--- a/docs/rendu_bourakkadi_lapeyrade_olivier_v1.docx
+++ b/docs/rendu_bourakkadi_lapeyrade_olivier_v1.docx
@@ -157,25 +157,7 @@
                                     <w:sz w:val="36"/>
                                     <w:szCs w:val="36"/>
                                   </w:rPr>
-                                  <w:t xml:space="preserve">Projet </w:t>
-                                </w:r>
-                                <w:r>
-                                  <w:rPr>
-                                    <w:smallCaps/>
-                                    <w:color w:val="44546A" w:themeColor="text2"/>
-                                    <w:sz w:val="36"/>
-                                    <w:szCs w:val="36"/>
-                                  </w:rPr>
-                                  <w:t>Multi-User Dungeon</w:t>
-                                </w:r>
-                                <w:r>
-                                  <w:rPr>
-                                    <w:smallCaps/>
-                                    <w:color w:val="44546A" w:themeColor="text2"/>
-                                    <w:sz w:val="36"/>
-                                    <w:szCs w:val="36"/>
-                                  </w:rPr>
-                                  <w:t xml:space="preserve"> </w:t>
+                                  <w:t>Projet Multi-User Dungeon</w:t>
                                 </w:r>
                               </w:p>
                             </w:sdtContent>
@@ -291,25 +273,7 @@
                               <w:sz w:val="36"/>
                               <w:szCs w:val="36"/>
                             </w:rPr>
-                            <w:t xml:space="preserve">Projet </w:t>
-                          </w:r>
-                          <w:r>
-                            <w:rPr>
-                              <w:smallCaps/>
-                              <w:color w:val="44546A" w:themeColor="text2"/>
-                              <w:sz w:val="36"/>
-                              <w:szCs w:val="36"/>
-                            </w:rPr>
-                            <w:t>Multi-User Dungeon</w:t>
-                          </w:r>
-                          <w:r>
-                            <w:rPr>
-                              <w:smallCaps/>
-                              <w:color w:val="44546A" w:themeColor="text2"/>
-                              <w:sz w:val="36"/>
-                              <w:szCs w:val="36"/>
-                            </w:rPr>
-                            <w:t xml:space="preserve"> </w:t>
+                            <w:t>Projet Multi-User Dungeon</w:t>
                           </w:r>
                         </w:p>
                       </w:sdtContent>
@@ -399,19 +363,7 @@
                               <w:rPr>
                                 <w:i/>
                               </w:rPr>
-                              <w:t xml:space="preserve">. </w:t>
-                            </w:r>
-                            <w:r>
-                              <w:rPr>
-                                <w:i/>
-                              </w:rPr>
-                              <w:t>Teyssi</w:t>
-                            </w:r>
-                            <w:r>
-                              <w:rPr>
-                                <w:i/>
-                              </w:rPr>
-                              <w:t>é et M. Torguet</w:t>
+                              <w:t>. Teyssié et M. Torguet</w:t>
                             </w:r>
                           </w:p>
                         </w:txbxContent>
@@ -465,19 +417,7 @@
                         <w:rPr>
                           <w:i/>
                         </w:rPr>
-                        <w:t xml:space="preserve">. </w:t>
-                      </w:r>
-                      <w:r>
-                        <w:rPr>
-                          <w:i/>
-                        </w:rPr>
-                        <w:t>Teyssi</w:t>
-                      </w:r>
-                      <w:r>
-                        <w:rPr>
-                          <w:i/>
-                        </w:rPr>
-                        <w:t>é et M. Torguet</w:t>
+                        <w:t>. Teyssié et M. Torguet</w:t>
                       </w:r>
                     </w:p>
                   </w:txbxContent>
@@ -818,7 +758,25 @@
                                   <w14:round/>
                                 </w14:textOutline>
                               </w:rPr>
-                              <w:t>Version 1</w:t>
+                              <w:t>Rendu</w:t>
+                            </w:r>
+                            <w:r>
+                              <w:rPr>
+                                <w:b/>
+                                <w:color w:val="000000" w:themeColor="text1"/>
+                                <w:spacing w:val="0"/>
+                                <w14:shadow w14:blurRad="38100" w14:dist="19050" w14:dir="2700000" w14:sx="100000" w14:sy="100000" w14:kx="0" w14:ky="0" w14:algn="tl">
+                                  <w14:schemeClr w14:val="dk1">
+                                    <w14:alpha w14:val="60000"/>
+                                  </w14:schemeClr>
+                                </w14:shadow>
+                                <w14:textOutline w14:w="0" w14:cap="flat" w14:cmpd="sng" w14:algn="ctr">
+                                  <w14:noFill/>
+                                  <w14:prstDash w14:val="solid"/>
+                                  <w14:round/>
+                                </w14:textOutline>
+                              </w:rPr>
+                              <w:t xml:space="preserve"> 1</w:t>
                             </w:r>
                           </w:p>
                         </w:txbxContent>
@@ -879,7 +837,25 @@
                             <w14:round/>
                           </w14:textOutline>
                         </w:rPr>
-                        <w:t>Version 1</w:t>
+                        <w:t>Rendu</w:t>
+                      </w:r>
+                      <w:r>
+                        <w:rPr>
+                          <w:b/>
+                          <w:color w:val="000000" w:themeColor="text1"/>
+                          <w:spacing w:val="0"/>
+                          <w14:shadow w14:blurRad="38100" w14:dist="19050" w14:dir="2700000" w14:sx="100000" w14:sy="100000" w14:kx="0" w14:ky="0" w14:algn="tl">
+                            <w14:schemeClr w14:val="dk1">
+                              <w14:alpha w14:val="60000"/>
+                            </w14:schemeClr>
+                          </w14:shadow>
+                          <w14:textOutline w14:w="0" w14:cap="flat" w14:cmpd="sng" w14:algn="ctr">
+                            <w14:noFill/>
+                            <w14:prstDash w14:val="solid"/>
+                            <w14:round/>
+                          </w14:textOutline>
+                        </w:rPr>
+                        <w:t xml:space="preserve"> 1</w:t>
                       </w:r>
                     </w:p>
                   </w:txbxContent>
@@ -1215,6 +1191,7 @@
                                   <w:dataBinding w:prefixMappings="xmlns:ns0='http://purl.org/dc/elements/1.1/' xmlns:ns1='http://schemas.openxmlformats.org/package/2006/metadata/core-properties' " w:xpath="/ns1:coreProperties[1]/ns0:creator[1]" w:storeItemID="{6C3C8BC8-F283-45AE-878A-BAB7291924A1}"/>
                                   <w:text/>
                                 </w:sdtPr>
+                                <w:sdtEndPr/>
                                 <w:sdtContent>
                                   <w:p>
                                     <w:pPr>
@@ -1380,6 +1357,7 @@
                             <w:dataBinding w:prefixMappings="xmlns:ns0='http://purl.org/dc/elements/1.1/' xmlns:ns1='http://schemas.openxmlformats.org/package/2006/metadata/core-properties' " w:xpath="/ns1:coreProperties[1]/ns0:creator[1]" w:storeItemID="{6C3C8BC8-F283-45AE-878A-BAB7291924A1}"/>
                             <w:text/>
                           </w:sdtPr>
+                          <w:sdtEndPr/>
                           <w:sdtContent>
                             <w:p>
                               <w:pPr>
@@ -1677,7 +1655,6 @@
       <w:sdtPr>
         <w:rPr>
           <w:rFonts w:asciiTheme="minorHAnsi" w:eastAsiaTheme="minorHAnsi" w:hAnsiTheme="minorHAnsi" w:cstheme="minorBidi"/>
-          <w:b w:val="0"/>
           <w:noProof w:val="0"/>
           <w:color w:val="auto"/>
           <w:sz w:val="22"/>
@@ -1692,6 +1669,7 @@
       </w:sdtPr>
       <w:sdtEndPr>
         <w:rPr>
+          <w:b w:val="0"/>
           <w:bCs/>
         </w:rPr>
       </w:sdtEndPr>
@@ -1737,12 +1715,82 @@
             </w:rPr>
             <w:fldChar w:fldCharType="separate"/>
           </w:r>
-          <w:hyperlink w:anchor="_Toc535313035" w:history="1">
+          <w:hyperlink w:anchor="_Toc535409789" w:history="1">
             <w:r>
               <w:rPr>
                 <w:rStyle w:val="Lienhypertexte"/>
                 <w:noProof/>
               </w:rPr>
+              <w:t>Présentation</w:t>
+            </w:r>
+            <w:r>
+              <w:rPr>
+                <w:noProof/>
+                <w:webHidden/>
+              </w:rPr>
+              <w:tab/>
+            </w:r>
+            <w:r>
+              <w:rPr>
+                <w:noProof/>
+                <w:webHidden/>
+              </w:rPr>
+              <w:fldChar w:fldCharType="begin"/>
+            </w:r>
+            <w:r>
+              <w:rPr>
+                <w:noProof/>
+                <w:webHidden/>
+              </w:rPr>
+              <w:instrText xml:space="preserve"> PAGEREF _Toc535409789 \h </w:instrText>
+            </w:r>
+            <w:r>
+              <w:rPr>
+                <w:noProof/>
+                <w:webHidden/>
+              </w:rPr>
+            </w:r>
+            <w:r>
+              <w:rPr>
+                <w:noProof/>
+                <w:webHidden/>
+              </w:rPr>
+              <w:fldChar w:fldCharType="separate"/>
+            </w:r>
+            <w:r>
+              <w:rPr>
+                <w:noProof/>
+                <w:webHidden/>
+              </w:rPr>
+              <w:t>2</w:t>
+            </w:r>
+            <w:r>
+              <w:rPr>
+                <w:noProof/>
+                <w:webHidden/>
+              </w:rPr>
+              <w:fldChar w:fldCharType="end"/>
+            </w:r>
+          </w:hyperlink>
+        </w:p>
+        <w:p>
+          <w:pPr>
+            <w:pStyle w:val="TM1"/>
+            <w:tabs>
+              <w:tab w:val="right" w:leader="dot" w:pos="9062"/>
+            </w:tabs>
+            <w:rPr>
+              <w:rFonts w:eastAsiaTheme="minorEastAsia"/>
+              <w:noProof/>
+              <w:lang w:eastAsia="fr-FR"/>
+            </w:rPr>
+          </w:pPr>
+          <w:hyperlink w:anchor="_Toc535409790" w:history="1">
+            <w:r>
+              <w:rPr>
+                <w:rStyle w:val="Lienhypertexte"/>
+                <w:noProof/>
+              </w:rPr>
               <w:t>Étape 1 :</w:t>
             </w:r>
             <w:r>
@@ -1764,7 +1812,7 @@
                 <w:noProof/>
                 <w:webHidden/>
               </w:rPr>
-              <w:instrText xml:space="preserve"> PAGEREF _Toc535313035 \h </w:instrText>
+              <w:instrText xml:space="preserve"> PAGEREF _Toc535409790 \h </w:instrText>
             </w:r>
             <w:r>
               <w:rPr>
@@ -1807,7 +1855,7 @@
               <w:lang w:eastAsia="fr-FR"/>
             </w:rPr>
           </w:pPr>
-          <w:hyperlink w:anchor="_Toc535313036" w:history="1">
+          <w:hyperlink w:anchor="_Toc535409791" w:history="1">
             <w:r>
               <w:rPr>
                 <w:rStyle w:val="Lienhypertexte"/>
@@ -1834,7 +1882,7 @@
                 <w:noProof/>
                 <w:webHidden/>
               </w:rPr>
-              <w:instrText xml:space="preserve"> PAGEREF _Toc535313036 \h </w:instrText>
+              <w:instrText xml:space="preserve"> PAGEREF _Toc535409791 \h </w:instrText>
             </w:r>
             <w:r>
               <w:rPr>
@@ -1877,7 +1925,7 @@
               <w:lang w:eastAsia="fr-FR"/>
             </w:rPr>
           </w:pPr>
-          <w:hyperlink w:anchor="_Toc535313037" w:history="1">
+          <w:hyperlink w:anchor="_Toc535409792" w:history="1">
             <w:r>
               <w:rPr>
                 <w:rStyle w:val="Lienhypertexte"/>
@@ -1904,7 +1952,7 @@
                 <w:noProof/>
                 <w:webHidden/>
               </w:rPr>
-              <w:instrText xml:space="preserve"> PAGEREF _Toc535313037 \h </w:instrText>
+              <w:instrText xml:space="preserve"> PAGEREF _Toc535409792 \h </w:instrText>
             </w:r>
             <w:r>
               <w:rPr>
@@ -1924,7 +1972,7 @@
                 <w:noProof/>
                 <w:webHidden/>
               </w:rPr>
-              <w:t>2</w:t>
+              <w:t>3</w:t>
             </w:r>
             <w:r>
               <w:rPr>
@@ -1947,7 +1995,7 @@
               <w:lang w:eastAsia="fr-FR"/>
             </w:rPr>
           </w:pPr>
-          <w:hyperlink w:anchor="_Toc535313038" w:history="1">
+          <w:hyperlink w:anchor="_Toc535409793" w:history="1">
             <w:r>
               <w:rPr>
                 <w:rStyle w:val="Lienhypertexte"/>
@@ -1974,7 +2022,7 @@
                 <w:noProof/>
                 <w:webHidden/>
               </w:rPr>
-              <w:instrText xml:space="preserve"> PAGEREF _Toc535313038 \h </w:instrText>
+              <w:instrText xml:space="preserve"> PAGEREF _Toc535409793 \h </w:instrText>
             </w:r>
             <w:r>
               <w:rPr>
@@ -1994,7 +2042,7 @@
                 <w:noProof/>
                 <w:webHidden/>
               </w:rPr>
-              <w:t>2</w:t>
+              <w:t>3</w:t>
             </w:r>
             <w:r>
               <w:rPr>
@@ -2017,7 +2065,7 @@
               <w:lang w:eastAsia="fr-FR"/>
             </w:rPr>
           </w:pPr>
-          <w:hyperlink w:anchor="_Toc535313039" w:history="1">
+          <w:hyperlink w:anchor="_Toc535409794" w:history="1">
             <w:r>
               <w:rPr>
                 <w:rStyle w:val="Lienhypertexte"/>
@@ -2044,7 +2092,7 @@
                 <w:noProof/>
                 <w:webHidden/>
               </w:rPr>
-              <w:instrText xml:space="preserve"> PAGEREF _Toc535313039 \h </w:instrText>
+              <w:instrText xml:space="preserve"> PAGEREF _Toc535409794 \h </w:instrText>
             </w:r>
             <w:r>
               <w:rPr>
@@ -2064,7 +2112,7 @@
                 <w:noProof/>
                 <w:webHidden/>
               </w:rPr>
-              <w:t>2</w:t>
+              <w:t>4</w:t>
             </w:r>
             <w:r>
               <w:rPr>
@@ -2087,13 +2135,13 @@
               <w:lang w:eastAsia="fr-FR"/>
             </w:rPr>
           </w:pPr>
-          <w:hyperlink w:anchor="_Toc535313040" w:history="1">
+          <w:hyperlink w:anchor="_Toc535409795" w:history="1">
             <w:r>
               <w:rPr>
                 <w:rStyle w:val="Lienhypertexte"/>
                 <w:noProof/>
               </w:rPr>
-              <w:t>Diagramme de séquence</w:t>
+              <w:t>Diagrammes de séquence</w:t>
             </w:r>
             <w:r>
               <w:rPr>
@@ -2114,7 +2162,7 @@
                 <w:noProof/>
                 <w:webHidden/>
               </w:rPr>
-              <w:instrText xml:space="preserve"> PAGEREF _Toc535313040 \h </w:instrText>
+              <w:instrText xml:space="preserve"> PAGEREF _Toc535409795 \h </w:instrText>
             </w:r>
             <w:r>
               <w:rPr>
@@ -2134,7 +2182,77 @@
                 <w:noProof/>
                 <w:webHidden/>
               </w:rPr>
-              <w:t>2</w:t>
+              <w:t>5</w:t>
+            </w:r>
+            <w:r>
+              <w:rPr>
+                <w:noProof/>
+                <w:webHidden/>
+              </w:rPr>
+              <w:fldChar w:fldCharType="end"/>
+            </w:r>
+          </w:hyperlink>
+        </w:p>
+        <w:p>
+          <w:pPr>
+            <w:pStyle w:val="TM2"/>
+            <w:tabs>
+              <w:tab w:val="right" w:leader="dot" w:pos="9062"/>
+            </w:tabs>
+            <w:rPr>
+              <w:rFonts w:eastAsiaTheme="minorEastAsia"/>
+              <w:noProof/>
+              <w:lang w:eastAsia="fr-FR"/>
+            </w:rPr>
+          </w:pPr>
+          <w:hyperlink w:anchor="_Toc535409796" w:history="1">
+            <w:r>
+              <w:rPr>
+                <w:rStyle w:val="Lienhypertexte"/>
+                <w:noProof/>
+              </w:rPr>
+              <w:t>Résultats</w:t>
+            </w:r>
+            <w:r>
+              <w:rPr>
+                <w:noProof/>
+                <w:webHidden/>
+              </w:rPr>
+              <w:tab/>
+            </w:r>
+            <w:r>
+              <w:rPr>
+                <w:noProof/>
+                <w:webHidden/>
+              </w:rPr>
+              <w:fldChar w:fldCharType="begin"/>
+            </w:r>
+            <w:r>
+              <w:rPr>
+                <w:noProof/>
+                <w:webHidden/>
+              </w:rPr>
+              <w:instrText xml:space="preserve"> PAGEREF _Toc535409796 \h </w:instrText>
+            </w:r>
+            <w:r>
+              <w:rPr>
+                <w:noProof/>
+                <w:webHidden/>
+              </w:rPr>
+            </w:r>
+            <w:r>
+              <w:rPr>
+                <w:noProof/>
+                <w:webHidden/>
+              </w:rPr>
+              <w:fldChar w:fldCharType="separate"/>
+            </w:r>
+            <w:r>
+              <w:rPr>
+                <w:noProof/>
+                <w:webHidden/>
+              </w:rPr>
+              <w:t>6</w:t>
             </w:r>
             <w:r>
               <w:rPr>
@@ -2157,7 +2275,7 @@
               <w:lang w:eastAsia="fr-FR"/>
             </w:rPr>
           </w:pPr>
-          <w:hyperlink r:id="rId11" w:anchor="_Toc535313041" w:history="1">
+          <w:hyperlink r:id="rId11" w:anchor="_Toc535409797" w:history="1">
             <w:r>
               <w:rPr>
                 <w:rStyle w:val="Lienhypertexte"/>
@@ -2184,7 +2302,7 @@
                 <w:noProof/>
                 <w:webHidden/>
               </w:rPr>
-              <w:instrText xml:space="preserve"> PAGEREF _Toc535313041 \h </w:instrText>
+              <w:instrText xml:space="preserve"> PAGEREF _Toc535409797 \h </w:instrText>
             </w:r>
             <w:r>
               <w:rPr>
@@ -2204,7 +2322,7 @@
                 <w:noProof/>
                 <w:webHidden/>
               </w:rPr>
-              <w:t>4</w:t>
+              <w:t>8</w:t>
             </w:r>
             <w:r>
               <w:rPr>
@@ -2227,7 +2345,7 @@
               <w:lang w:eastAsia="fr-FR"/>
             </w:rPr>
           </w:pPr>
-          <w:hyperlink w:anchor="_Toc535313042" w:history="1">
+          <w:hyperlink w:anchor="_Toc535409798" w:history="1">
             <w:r>
               <w:rPr>
                 <w:rStyle w:val="Lienhypertexte"/>
@@ -2254,7 +2372,7 @@
                 <w:noProof/>
                 <w:webHidden/>
               </w:rPr>
-              <w:instrText xml:space="preserve"> PAGEREF _Toc535313042 \h </w:instrText>
+              <w:instrText xml:space="preserve"> PAGEREF _Toc535409798 \h </w:instrText>
             </w:r>
             <w:r>
               <w:rPr>
@@ -2274,7 +2392,7 @@
                 <w:noProof/>
                 <w:webHidden/>
               </w:rPr>
-              <w:t>5</w:t>
+              <w:t>9</w:t>
             </w:r>
             <w:r>
               <w:rPr>
@@ -2299,11 +2417,8 @@
             <w:fldChar w:fldCharType="end"/>
           </w:r>
         </w:p>
-        <w:bookmarkStart w:id="0" w:name="_GoBack" w:displacedByCustomXml="next"/>
-        <w:bookmarkEnd w:id="0" w:displacedByCustomXml="next"/>
       </w:sdtContent>
     </w:sdt>
-    <w:bookmarkStart w:id="1" w:name="_Toc535313035" w:displacedByCustomXml="prev"/>
     <w:p>
       <w:r>
         <w:br w:type="page"/>
@@ -2313,8 +2428,62 @@
       <w:pPr>
         <w:pStyle w:val="Titre1"/>
       </w:pPr>
+      <w:bookmarkStart w:id="0" w:name="_Toc535409789"/>
       <w:r>
         <w:lastRenderedPageBreak/>
+        <w:t>Présentation</w:t>
+      </w:r>
+      <w:bookmarkEnd w:id="0"/>
+    </w:p>
+    <w:p>
+      <w:r>
+        <w:t xml:space="preserve">Le but de ce projet est de créer un jeu de rôle massivement multi-joueur de type MUD (Multi-User Dungeon) en Java avec les Sockets TCP, UDP et/ou RMI. Nous avons personnellement choisi d’utiliser </w:t>
+      </w:r>
+      <w:r>
+        <w:t xml:space="preserve">seulement </w:t>
+      </w:r>
+      <w:r>
+        <w:t>RM</w:t>
+      </w:r>
+      <w:r>
+        <w:t>I.</w:t>
+      </w:r>
+    </w:p>
+    <w:p>
+      <w:r>
+        <w:t>Par soucis de granularité, la réalisation de ce projet a été diviser en 5 étapes</w:t>
+      </w:r>
+      <w:r>
+        <w:t xml:space="preserve"> majeures que l’organisation de ce dossier reprendra.</w:t>
+      </w:r>
+      <w:r>
+        <w:t xml:space="preserve"> Nous nous attacherons pour chacune d’entre d’elles</w:t>
+      </w:r>
+      <w:r>
+        <w:t xml:space="preserve"> de les présenter</w:t>
+      </w:r>
+      <w:r>
+        <w:t xml:space="preserve"> avant </w:t>
+      </w:r>
+      <w:r>
+        <w:t xml:space="preserve">de </w:t>
+      </w:r>
+      <w:r>
+        <w:t xml:space="preserve">fournir la conception et le code source </w:t>
+      </w:r>
+      <w:r>
+        <w:t xml:space="preserve">leur </w:t>
+      </w:r>
+      <w:r>
+        <w:t xml:space="preserve">correspondant. </w:t>
+      </w:r>
+    </w:p>
+    <w:p>
+      <w:pPr>
+        <w:pStyle w:val="Titre1"/>
+      </w:pPr>
+      <w:bookmarkStart w:id="1" w:name="_Toc535409790"/>
+      <w:r>
         <w:t>Étape 1 :</w:t>
       </w:r>
       <w:bookmarkEnd w:id="1"/>
@@ -2323,29 +2492,100 @@
       <w:pPr>
         <w:pStyle w:val="Titre2"/>
       </w:pPr>
-      <w:bookmarkStart w:id="2" w:name="_Toc535313036"/>
+      <w:bookmarkStart w:id="2" w:name="_Toc535409791"/>
       <w:r>
         <w:t>Introduction</w:t>
       </w:r>
       <w:bookmarkEnd w:id="2"/>
+    </w:p>
+    <w:p>
+      <w:r>
+        <w:t xml:space="preserve">La première </w:t>
+      </w:r>
+      <w:r>
+        <w:t xml:space="preserve">étape est la base du programme, elle comprend la mise en place d’un serveur de Donjon </w:t>
+      </w:r>
+      <w:r>
+        <w:t xml:space="preserve">et de discussion </w:t>
+      </w:r>
+      <w:r>
+        <w:t xml:space="preserve">auquel plusieurs joueurs pourront se connecter en simultanée. </w:t>
+      </w:r>
+      <w:r>
+        <w:t>Le Donjon est un damier composé de pièce</w:t>
+      </w:r>
+      <w:r>
+        <w:t>s</w:t>
+      </w:r>
+      <w:r>
+        <w:t xml:space="preserve"> dans lequel les joueurs pourront se déplacer</w:t>
+      </w:r>
+      <w:r>
+        <w:t xml:space="preserve"> dans les pièces nord, sud, est et ouest</w:t>
+      </w:r>
+      <w:r>
+        <w:t>.</w:t>
+      </w:r>
+    </w:p>
+    <w:p>
+      <w:r>
+        <w:t>Après s’être connecté en entrant le nom de leur personnage, les joueurs arrivent dans la pièce de départ et</w:t>
+      </w:r>
+      <w:r>
+        <w:t xml:space="preserve"> les joueurs</w:t>
+      </w:r>
+      <w:r>
+        <w:t xml:space="preserve"> seront prévenu si d’autres</w:t>
+      </w:r>
+      <w:r>
+        <w:t xml:space="preserve"> personnages</w:t>
+      </w:r>
+      <w:r>
+        <w:t xml:space="preserve"> sont dans la même pièce</w:t>
+      </w:r>
+      <w:r>
+        <w:t xml:space="preserve"> ou arrivent dans celle-ci</w:t>
+      </w:r>
+      <w:r>
+        <w:t xml:space="preserve">. Ils pourront communiquer </w:t>
+      </w:r>
+      <w:r>
+        <w:t>avec ces dern</w:t>
+      </w:r>
+      <w:bookmarkStart w:id="3" w:name="_GoBack"/>
+      <w:bookmarkEnd w:id="3"/>
+      <w:r>
+        <w:t>iers via le serveur de discussion.</w:t>
+      </w:r>
+    </w:p>
+    <w:p>
+      <w:r>
+        <w:t>Notre implémentation se fera donc entièrement sur le principe de RMI (</w:t>
+      </w:r>
+      <w:r>
+        <w:rPr>
+          <w:lang w:val="en-US"/>
+        </w:rPr>
+        <w:t>Remote</w:t>
+      </w:r>
+      <w:r>
+        <w:t xml:space="preserve"> Method Invocation</w:t>
+      </w:r>
+      <w:r>
+        <w:t>)</w:t>
+      </w:r>
+      <w:r>
+        <w:t xml:space="preserve"> où les joueurs (clients) se connecteront aux différents serveurs.</w:t>
+      </w:r>
     </w:p>
     <w:p>
       <w:pPr>
         <w:pStyle w:val="Titre2"/>
       </w:pPr>
-      <w:bookmarkStart w:id="3" w:name="_Toc535313037"/>
-      <w:r>
+      <w:bookmarkStart w:id="4" w:name="_Toc535409792"/>
+      <w:r>
+        <w:lastRenderedPageBreak/>
         <w:t>Conception</w:t>
-      </w:r>
-      <w:bookmarkEnd w:id="3"/>
-    </w:p>
-    <w:p>
-      <w:pPr>
-        <w:pStyle w:val="Titre3"/>
-      </w:pPr>
-      <w:bookmarkStart w:id="4" w:name="_Toc535313038"/>
-      <w:r>
-        <w:t>Diagramme de cas d’utilisation</w:t>
       </w:r>
       <w:bookmarkEnd w:id="4"/>
     </w:p>
@@ -2353,22 +2593,576 @@
       <w:pPr>
         <w:pStyle w:val="Titre3"/>
       </w:pPr>
-      <w:bookmarkStart w:id="5" w:name="_Toc535313039"/>
-      <w:r>
-        <w:t>Diagramme de classe participantes</w:t>
+      <w:bookmarkStart w:id="5" w:name="_Toc535409793"/>
+      <w:r>
+        <w:t>Diagramme de cas d’utilisation</w:t>
       </w:r>
       <w:bookmarkEnd w:id="5"/>
+    </w:p>
+    <w:p>
+      <w:pPr>
+        <w:ind w:firstLine="708"/>
+        <w:jc w:val="both"/>
+      </w:pPr>
+      <w:r>
+        <w:rPr>
+          <w:noProof/>
+        </w:rPr>
+        <mc:AlternateContent>
+          <mc:Choice Requires="wps">
+            <w:drawing>
+              <wp:anchor distT="0" distB="0" distL="114300" distR="114300" simplePos="0" relativeHeight="251706368" behindDoc="0" locked="0" layoutInCell="1" allowOverlap="1" wp14:anchorId="63D0E7D7" wp14:editId="3C6E24BB">
+                <wp:simplePos x="0" y="0"/>
+                <wp:positionH relativeFrom="column">
+                  <wp:posOffset>6985</wp:posOffset>
+                </wp:positionH>
+                <wp:positionV relativeFrom="paragraph">
+                  <wp:posOffset>4476750</wp:posOffset>
+                </wp:positionV>
+                <wp:extent cx="5730240" cy="160655"/>
+                <wp:effectExtent l="0" t="0" r="3810" b="0"/>
+                <wp:wrapTopAndBottom/>
+                <wp:docPr id="1" name="Zone de texte 1"/>
+                <wp:cNvGraphicFramePr/>
+                <a:graphic xmlns:a="http://schemas.openxmlformats.org/drawingml/2006/main">
+                  <a:graphicData uri="http://schemas.microsoft.com/office/word/2010/wordprocessingShape">
+                    <wps:wsp>
+                      <wps:cNvSpPr txBox="1"/>
+                      <wps:spPr>
+                        <a:xfrm>
+                          <a:off x="0" y="0"/>
+                          <a:ext cx="5730240" cy="160655"/>
+                        </a:xfrm>
+                        <a:prstGeom prst="rect">
+                          <a:avLst/>
+                        </a:prstGeom>
+                        <a:solidFill>
+                          <a:prstClr val="white"/>
+                        </a:solidFill>
+                        <a:ln>
+                          <a:noFill/>
+                        </a:ln>
+                      </wps:spPr>
+                      <wps:txbx>
+                        <w:txbxContent>
+                          <w:p>
+                            <w:pPr>
+                              <w:pStyle w:val="Lgende"/>
+                              <w:rPr>
+                                <w:noProof/>
+                              </w:rPr>
+                            </w:pPr>
+                            <w:bookmarkStart w:id="6" w:name="_Toc535315579"/>
+                            <w:r>
+                              <w:t xml:space="preserve">Figure </w:t>
+                            </w:r>
+                            <w:r>
+                              <w:rPr>
+                                <w:noProof/>
+                              </w:rPr>
+                              <w:fldChar w:fldCharType="begin"/>
+                            </w:r>
+                            <w:r>
+                              <w:rPr>
+                                <w:noProof/>
+                              </w:rPr>
+                              <w:instrText xml:space="preserve"> SEQ Figure \* ARABIC </w:instrText>
+                            </w:r>
+                            <w:r>
+                              <w:rPr>
+                                <w:noProof/>
+                              </w:rPr>
+                              <w:fldChar w:fldCharType="separate"/>
+                            </w:r>
+                            <w:r>
+                              <w:rPr>
+                                <w:noProof/>
+                              </w:rPr>
+                              <w:t>1</w:t>
+                            </w:r>
+                            <w:r>
+                              <w:rPr>
+                                <w:noProof/>
+                              </w:rPr>
+                              <w:fldChar w:fldCharType="end"/>
+                            </w:r>
+                            <w:r>
+                              <w:t>: Diagramme de cas d'utilisation de l'étape 1</w:t>
+                            </w:r>
+                            <w:bookmarkEnd w:id="6"/>
+                          </w:p>
+                        </w:txbxContent>
+                      </wps:txbx>
+                      <wps:bodyPr rot="0" spcFirstLastPara="0" vertOverflow="overflow" horzOverflow="overflow" vert="horz" wrap="square" lIns="0" tIns="0" rIns="0" bIns="0" numCol="1" spcCol="0" rtlCol="0" fromWordArt="0" anchor="t" anchorCtr="0" forceAA="0" compatLnSpc="1">
+                        <a:prstTxWarp prst="textNoShape">
+                          <a:avLst/>
+                        </a:prstTxWarp>
+                        <a:noAutofit/>
+                      </wps:bodyPr>
+                    </wps:wsp>
+                  </a:graphicData>
+                </a:graphic>
+                <wp14:sizeRelV relativeFrom="margin">
+                  <wp14:pctHeight>0</wp14:pctHeight>
+                </wp14:sizeRelV>
+              </wp:anchor>
+            </w:drawing>
+          </mc:Choice>
+          <mc:Fallback>
+            <w:pict>
+              <v:shape w14:anchorId="63D0E7D7" id="Zone de texte 1" o:spid="_x0000_s1031" type="#_x0000_t202" style="position:absolute;left:0;text-align:left;margin-left:.55pt;margin-top:352.5pt;width:451.2pt;height:12.65pt;z-index:251706368;visibility:visible;mso-wrap-style:square;mso-height-percent:0;mso-wrap-distance-left:9pt;mso-wrap-distance-top:0;mso-wrap-distance-right:9pt;mso-wrap-distance-bottom:0;mso-position-horizontal:absolute;mso-position-horizontal-relative:text;mso-position-vertical:absolute;mso-position-vertical-relative:text;mso-height-percent:0;mso-height-relative:margin;v-text-anchor:top" o:gfxdata="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" stroked="f">
+                <v:textbox inset="0,0,0,0">
+                  <w:txbxContent>
+                    <w:p>
+                      <w:pPr>
+                        <w:pStyle w:val="Lgende"/>
+                        <w:rPr>
+                          <w:noProof/>
+                        </w:rPr>
+                      </w:pPr>
+                      <w:bookmarkStart w:id="7" w:name="_Toc535315579"/>
+                      <w:r>
+                        <w:t xml:space="preserve">Figure </w:t>
+                      </w:r>
+                      <w:r>
+                        <w:rPr>
+                          <w:noProof/>
+                        </w:rPr>
+                        <w:fldChar w:fldCharType="begin"/>
+                      </w:r>
+                      <w:r>
+                        <w:rPr>
+                          <w:noProof/>
+                        </w:rPr>
+                        <w:instrText xml:space="preserve"> SEQ Figure \* ARABIC </w:instrText>
+                      </w:r>
+                      <w:r>
+                        <w:rPr>
+                          <w:noProof/>
+                        </w:rPr>
+                        <w:fldChar w:fldCharType="separate"/>
+                      </w:r>
+                      <w:r>
+                        <w:rPr>
+                          <w:noProof/>
+                        </w:rPr>
+                        <w:t>1</w:t>
+                      </w:r>
+                      <w:r>
+                        <w:rPr>
+                          <w:noProof/>
+                        </w:rPr>
+                        <w:fldChar w:fldCharType="end"/>
+                      </w:r>
+                      <w:r>
+                        <w:t>: Diagramme de cas d'utilisation de l'étape 1</w:t>
+                      </w:r>
+                      <w:bookmarkEnd w:id="7"/>
+                    </w:p>
+                  </w:txbxContent>
+                </v:textbox>
+                <w10:wrap type="topAndBottom"/>
+              </v:shape>
+            </w:pict>
+          </mc:Fallback>
+        </mc:AlternateContent>
+      </w:r>
+      <w:r>
+        <w:rPr>
+          <w:noProof/>
+        </w:rPr>
+        <w:drawing>
+          <wp:anchor distT="0" distB="0" distL="114300" distR="114300" simplePos="0" relativeHeight="251704320" behindDoc="0" locked="0" layoutInCell="1" allowOverlap="1" wp14:anchorId="3CE45ADC" wp14:editId="34629BED">
+            <wp:simplePos x="0" y="0"/>
+            <wp:positionH relativeFrom="margin">
+              <wp:posOffset>7620</wp:posOffset>
+            </wp:positionH>
+            <wp:positionV relativeFrom="paragraph">
+              <wp:posOffset>243535</wp:posOffset>
+            </wp:positionV>
+            <wp:extent cx="5730240" cy="4206240"/>
+            <wp:effectExtent l="19050" t="19050" r="22860" b="22860"/>
+            <wp:wrapTopAndBottom/>
+            <wp:docPr id="14" name="Image 14"/>
+            <wp:cNvGraphicFramePr>
+              <a:graphicFrameLocks xmlns:a="http://schemas.openxmlformats.org/drawingml/2006/main" noChangeAspect="1"/>
+            </wp:cNvGraphicFramePr>
+            <a:graphic xmlns:a="http://schemas.openxmlformats.org/drawingml/2006/main">
+              <a:graphicData uri="http://schemas.openxmlformats.org/drawingml/2006/picture">
+                <pic:pic xmlns:pic="http://schemas.openxmlformats.org/drawingml/2006/picture">
+                  <pic:nvPicPr>
+                    <pic:cNvPr id="0" name="Picture 3"/>
+                    <pic:cNvPicPr>
+                      <a:picLocks noChangeAspect="1" noChangeArrowheads="1"/>
+                    </pic:cNvPicPr>
+                  </pic:nvPicPr>
+                  <pic:blipFill rotWithShape="1">
+                    <a:blip r:embed="rId12">
+                      <a:extLst>
+                        <a:ext uri="{28A0092B-C50C-407E-A947-70E740481C1C}">
+                          <a14:useLocalDpi xmlns:a14="http://schemas.microsoft.com/office/drawing/2010/main" val="0"/>
+                        </a:ext>
+                      </a:extLst>
+                    </a:blip>
+                    <a:srcRect t="44964" r="9061"/>
+                    <a:stretch/>
+                  </pic:blipFill>
+                  <pic:spPr bwMode="auto">
+                    <a:xfrm>
+                      <a:off x="0" y="0"/>
+                      <a:ext cx="5730240" cy="4206240"/>
+                    </a:xfrm>
+                    <a:prstGeom prst="rect">
+                      <a:avLst/>
+                    </a:prstGeom>
+                    <a:noFill/>
+                    <a:ln>
+                      <a:solidFill>
+                        <a:schemeClr val="tx1"/>
+                      </a:solidFill>
+                    </a:ln>
+                    <a:extLst>
+                      <a:ext uri="{53640926-AAD7-44D8-BBD7-CCE9431645EC}">
+                        <a14:shadowObscured xmlns:a14="http://schemas.microsoft.com/office/drawing/2010/main"/>
+                      </a:ext>
+                    </a:extLst>
+                  </pic:spPr>
+                </pic:pic>
+              </a:graphicData>
+            </a:graphic>
+            <wp14:sizeRelH relativeFrom="margin">
+              <wp14:pctWidth>0</wp14:pctWidth>
+            </wp14:sizeRelH>
+            <wp14:sizeRelV relativeFrom="margin">
+              <wp14:pctHeight>0</wp14:pctHeight>
+            </wp14:sizeRelV>
+          </wp:anchor>
+        </w:drawing>
+      </w:r>
+      <w:r>
+        <w:t xml:space="preserve">Voici </w:t>
+      </w:r>
+      <w:r>
+        <w:t>le diagramme de cas d’utilisation de l’étape 1 :</w:t>
+      </w:r>
+    </w:p>
+    <w:p>
+      <w:pPr>
+        <w:ind w:firstLine="708"/>
+        <w:jc w:val="both"/>
+      </w:pPr>
+    </w:p>
+    <w:p>
+      <w:pPr>
+        <w:rPr>
+          <w:rFonts w:asciiTheme="majorHAnsi" w:eastAsiaTheme="majorEastAsia" w:hAnsiTheme="majorHAnsi" w:cstheme="majorBidi"/>
+          <w:i/>
+          <w:color w:val="000000" w:themeColor="text1"/>
+          <w:sz w:val="24"/>
+          <w:szCs w:val="24"/>
+        </w:rPr>
+      </w:pPr>
+      <w:r>
+        <w:br w:type="page"/>
+      </w:r>
     </w:p>
     <w:p>
       <w:pPr>
         <w:pStyle w:val="Titre3"/>
       </w:pPr>
-      <w:bookmarkStart w:id="6" w:name="_Toc535313040"/>
-      <w:r>
-        <w:t>Diagramme de séquence</w:t>
-      </w:r>
-      <w:bookmarkEnd w:id="6"/>
+      <w:bookmarkStart w:id="8" w:name="_Toc535409794"/>
+      <w:r>
+        <w:lastRenderedPageBreak/>
+        <w:t>Diagramme de classe participantes</w:t>
+      </w:r>
+      <w:bookmarkEnd w:id="8"/>
     </w:p>
+    <w:p>
+      <w:pPr>
+        <w:rPr>
+          <w:rFonts w:asciiTheme="majorHAnsi" w:eastAsiaTheme="majorEastAsia" w:hAnsiTheme="majorHAnsi" w:cstheme="majorBidi"/>
+          <w:i/>
+          <w:color w:val="000000" w:themeColor="text1"/>
+          <w:sz w:val="24"/>
+          <w:szCs w:val="24"/>
+        </w:rPr>
+      </w:pPr>
+      <w:r>
+        <w:rPr>
+          <w:noProof/>
+        </w:rPr>
+        <mc:AlternateContent>
+          <mc:Choice Requires="wps">
+            <w:drawing>
+              <wp:anchor distT="0" distB="0" distL="114300" distR="114300" simplePos="0" relativeHeight="251709440" behindDoc="0" locked="0" layoutInCell="1" allowOverlap="1" wp14:anchorId="40AFCF91" wp14:editId="07DBCB8C">
+                <wp:simplePos x="0" y="0"/>
+                <wp:positionH relativeFrom="margin">
+                  <wp:posOffset>0</wp:posOffset>
+                </wp:positionH>
+                <wp:positionV relativeFrom="paragraph">
+                  <wp:posOffset>6798310</wp:posOffset>
+                </wp:positionV>
+                <wp:extent cx="5760720" cy="153035"/>
+                <wp:effectExtent l="0" t="0" r="0" b="0"/>
+                <wp:wrapTopAndBottom/>
+                <wp:docPr id="16" name="Zone de texte 16"/>
+                <wp:cNvGraphicFramePr/>
+                <a:graphic xmlns:a="http://schemas.openxmlformats.org/drawingml/2006/main">
+                  <a:graphicData uri="http://schemas.microsoft.com/office/word/2010/wordprocessingShape">
+                    <wps:wsp>
+                      <wps:cNvSpPr txBox="1"/>
+                      <wps:spPr>
+                        <a:xfrm>
+                          <a:off x="0" y="0"/>
+                          <a:ext cx="5760720" cy="153035"/>
+                        </a:xfrm>
+                        <a:prstGeom prst="rect">
+                          <a:avLst/>
+                        </a:prstGeom>
+                        <a:solidFill>
+                          <a:prstClr val="white"/>
+                        </a:solidFill>
+                        <a:ln>
+                          <a:noFill/>
+                        </a:ln>
+                      </wps:spPr>
+                      <wps:txbx>
+                        <w:txbxContent>
+                          <w:p>
+                            <w:pPr>
+                              <w:pStyle w:val="Lgende"/>
+                            </w:pPr>
+                            <w:bookmarkStart w:id="9" w:name="_Toc535315580"/>
+                            <w:r>
+                              <w:t xml:space="preserve">Figure </w:t>
+                            </w:r>
+                            <w:r>
+                              <w:rPr>
+                                <w:noProof/>
+                              </w:rPr>
+                              <w:fldChar w:fldCharType="begin"/>
+                            </w:r>
+                            <w:r>
+                              <w:rPr>
+                                <w:noProof/>
+                              </w:rPr>
+                              <w:instrText xml:space="preserve"> SEQ Figure \* ARABIC </w:instrText>
+                            </w:r>
+                            <w:r>
+                              <w:rPr>
+                                <w:noProof/>
+                              </w:rPr>
+                              <w:fldChar w:fldCharType="separate"/>
+                            </w:r>
+                            <w:r>
+                              <w:rPr>
+                                <w:noProof/>
+                              </w:rPr>
+                              <w:t>2</w:t>
+                            </w:r>
+                            <w:r>
+                              <w:rPr>
+                                <w:noProof/>
+                              </w:rPr>
+                              <w:fldChar w:fldCharType="end"/>
+                            </w:r>
+                            <w:r>
+                              <w:t>: Diagramme de classes participantes de l'étape 1</w:t>
+                            </w:r>
+                            <w:bookmarkEnd w:id="9"/>
+                          </w:p>
+                        </w:txbxContent>
+                      </wps:txbx>
+                      <wps:bodyPr rot="0" spcFirstLastPara="0" vertOverflow="overflow" horzOverflow="overflow" vert="horz" wrap="square" lIns="0" tIns="0" rIns="0" bIns="0" numCol="1" spcCol="0" rtlCol="0" fromWordArt="0" anchor="t" anchorCtr="0" forceAA="0" compatLnSpc="1">
+                        <a:prstTxWarp prst="textNoShape">
+                          <a:avLst/>
+                        </a:prstTxWarp>
+                        <a:noAutofit/>
+                      </wps:bodyPr>
+                    </wps:wsp>
+                  </a:graphicData>
+                </a:graphic>
+                <wp14:sizeRelV relativeFrom="margin">
+                  <wp14:pctHeight>0</wp14:pctHeight>
+                </wp14:sizeRelV>
+              </wp:anchor>
+            </w:drawing>
+          </mc:Choice>
+          <mc:Fallback>
+            <w:pict>
+              <v:shape w14:anchorId="40AFCF91" id="Zone de texte 16" o:spid="_x0000_s1032" type="#_x0000_t202" style="position:absolute;margin-left:0;margin-top:535.3pt;width:453.6pt;height:12.05pt;z-index:251709440;visibility:visible;mso-wrap-style:square;mso-height-percent:0;mso-wrap-distance-left:9pt;mso-wrap-distance-top:0;mso-wrap-distance-right:9pt;mso-wrap-distance-bottom:0;mso-position-horizontal:absolute;mso-position-horizontal-relative:margin;mso-position-vertical:absolute;mso-position-vertical-relative:text;mso-height-percent:0;mso-height-relative:margin;v-text-anchor:top" o:gfxdata="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" stroked="f">
+                <v:textbox inset="0,0,0,0">
+                  <w:txbxContent>
+                    <w:p>
+                      <w:pPr>
+                        <w:pStyle w:val="Lgende"/>
+                      </w:pPr>
+                      <w:bookmarkStart w:id="10" w:name="_Toc535315580"/>
+                      <w:r>
+                        <w:t xml:space="preserve">Figure </w:t>
+                      </w:r>
+                      <w:r>
+                        <w:rPr>
+                          <w:noProof/>
+                        </w:rPr>
+                        <w:fldChar w:fldCharType="begin"/>
+                      </w:r>
+                      <w:r>
+                        <w:rPr>
+                          <w:noProof/>
+                        </w:rPr>
+                        <w:instrText xml:space="preserve"> SEQ Figure \* ARABIC </w:instrText>
+                      </w:r>
+                      <w:r>
+                        <w:rPr>
+                          <w:noProof/>
+                        </w:rPr>
+                        <w:fldChar w:fldCharType="separate"/>
+                      </w:r>
+                      <w:r>
+                        <w:rPr>
+                          <w:noProof/>
+                        </w:rPr>
+                        <w:t>2</w:t>
+                      </w:r>
+                      <w:r>
+                        <w:rPr>
+                          <w:noProof/>
+                        </w:rPr>
+                        <w:fldChar w:fldCharType="end"/>
+                      </w:r>
+                      <w:r>
+                        <w:t>: Diagramme de classes participantes de l'étape 1</w:t>
+                      </w:r>
+                      <w:bookmarkEnd w:id="10"/>
+                    </w:p>
+                  </w:txbxContent>
+                </v:textbox>
+                <w10:wrap type="topAndBottom" anchorx="margin"/>
+              </v:shape>
+            </w:pict>
+          </mc:Fallback>
+        </mc:AlternateContent>
+      </w:r>
+      <w:r>
+        <w:rPr>
+          <w:noProof/>
+        </w:rPr>
+        <w:drawing>
+          <wp:anchor distT="0" distB="0" distL="114300" distR="114300" simplePos="0" relativeHeight="251707392" behindDoc="0" locked="0" layoutInCell="1" allowOverlap="1" wp14:anchorId="6F0C3346" wp14:editId="1881A654">
+            <wp:simplePos x="0" y="0"/>
+            <wp:positionH relativeFrom="column">
+              <wp:posOffset>-635</wp:posOffset>
+            </wp:positionH>
+            <wp:positionV relativeFrom="paragraph">
+              <wp:posOffset>251790</wp:posOffset>
+            </wp:positionV>
+            <wp:extent cx="5760720" cy="6523990"/>
+            <wp:effectExtent l="0" t="0" r="0" b="0"/>
+            <wp:wrapTopAndBottom/>
+            <wp:docPr id="15" name="Image 15"/>
+            <wp:cNvGraphicFramePr>
+              <a:graphicFrameLocks xmlns:a="http://schemas.openxmlformats.org/drawingml/2006/main" noChangeAspect="1"/>
+            </wp:cNvGraphicFramePr>
+            <a:graphic xmlns:a="http://schemas.openxmlformats.org/drawingml/2006/main">
+              <a:graphicData uri="http://schemas.openxmlformats.org/drawingml/2006/picture">
+                <pic:pic xmlns:pic="http://schemas.openxmlformats.org/drawingml/2006/picture">
+                  <pic:nvPicPr>
+                    <pic:cNvPr id="0" name="Picture 5"/>
+                    <pic:cNvPicPr>
+                      <a:picLocks noChangeAspect="1" noChangeArrowheads="1"/>
+                    </pic:cNvPicPr>
+                  </pic:nvPicPr>
+                  <pic:blipFill>
+                    <a:blip r:embed="rId13">
+                      <a:extLst>
+                        <a:ext uri="{28A0092B-C50C-407E-A947-70E740481C1C}">
+                          <a14:useLocalDpi xmlns:a14="http://schemas.microsoft.com/office/drawing/2010/main" val="0"/>
+                        </a:ext>
+                      </a:extLst>
+                    </a:blip>
+                    <a:srcRect/>
+                    <a:stretch>
+                      <a:fillRect/>
+                    </a:stretch>
+                  </pic:blipFill>
+                  <pic:spPr bwMode="auto">
+                    <a:xfrm>
+                      <a:off x="0" y="0"/>
+                      <a:ext cx="5760720" cy="6523990"/>
+                    </a:xfrm>
+                    <a:prstGeom prst="rect">
+                      <a:avLst/>
+                    </a:prstGeom>
+                    <a:noFill/>
+                    <a:ln>
+                      <a:noFill/>
+                    </a:ln>
+                  </pic:spPr>
+                </pic:pic>
+              </a:graphicData>
+            </a:graphic>
+          </wp:anchor>
+        </w:drawing>
+      </w:r>
+      <w:r>
+        <w:tab/>
+        <w:t>Voici notre diagramme de classe participantes de notre étape 1 :</w:t>
+      </w:r>
+      <w:r>
+        <w:t xml:space="preserve"> </w:t>
+      </w:r>
+      <w:r>
+        <w:br w:type="page"/>
+      </w:r>
+    </w:p>
+    <w:p>
+      <w:pPr>
+        <w:pStyle w:val="Titre3"/>
+      </w:pPr>
+      <w:bookmarkStart w:id="11" w:name="_Toc535409795"/>
+      <w:r>
+        <w:lastRenderedPageBreak/>
+        <w:t>Diagramme</w:t>
+      </w:r>
+      <w:r>
+        <w:t>s</w:t>
+      </w:r>
+      <w:r>
+        <w:t xml:space="preserve"> de séquence</w:t>
+      </w:r>
+      <w:bookmarkEnd w:id="11"/>
+    </w:p>
+    <w:p/>
+    <w:p>
+      <w:pPr>
+        <w:rPr>
+          <w:rFonts w:asciiTheme="majorHAnsi" w:eastAsiaTheme="majorEastAsia" w:hAnsiTheme="majorHAnsi" w:cstheme="majorBidi"/>
+          <w:color w:val="000000" w:themeColor="text1"/>
+          <w:sz w:val="28"/>
+          <w:szCs w:val="26"/>
+          <w:u w:val="single"/>
+        </w:rPr>
+      </w:pPr>
+      <w:r>
+        <w:br w:type="page"/>
+      </w:r>
+    </w:p>
+    <w:p>
+      <w:pPr>
+        <w:pStyle w:val="Titre2"/>
+      </w:pPr>
+      <w:bookmarkStart w:id="12" w:name="_Toc535409796"/>
+      <w:r>
+        <w:lastRenderedPageBreak/>
+        <w:t>Résultat</w:t>
+      </w:r>
+      <w:r>
+        <w:t>s</w:t>
+      </w:r>
+      <w:bookmarkEnd w:id="12"/>
+    </w:p>
+    <w:p/>
     <w:p/>
     <w:p>
       <w:pPr>
@@ -2381,6 +3175,17 @@
       </w:r>
     </w:p>
     <w:p>
+      <w:pPr>
+        <w:pStyle w:val="Tabledesillustrations"/>
+        <w:tabs>
+          <w:tab w:val="right" w:leader="dot" w:pos="9062"/>
+        </w:tabs>
+        <w:rPr>
+          <w:rFonts w:eastAsiaTheme="minorEastAsia"/>
+          <w:noProof/>
+          <w:lang w:eastAsia="fr-FR"/>
+        </w:rPr>
+      </w:pPr>
       <w:r>
         <w:rPr>
           <w:b/>
@@ -2406,12 +3211,135 @@
         </w:rPr>
         <w:fldChar w:fldCharType="separate"/>
       </w:r>
-      <w:r>
+      <w:hyperlink r:id="rId14" w:anchor="_Toc535315579" w:history="1">
+        <w:r>
+          <w:rPr>
+            <w:rStyle w:val="Lienhypertexte"/>
+            <w:noProof/>
+          </w:rPr>
+          <w:t>Figure 1: Diagramme de cas d'utilisation de l'étape 1</w:t>
+        </w:r>
+        <w:r>
+          <w:rPr>
+            <w:noProof/>
+            <w:webHidden/>
+          </w:rPr>
+          <w:tab/>
+        </w:r>
+        <w:r>
+          <w:rPr>
+            <w:noProof/>
+            <w:webHidden/>
+          </w:rPr>
+          <w:fldChar w:fldCharType="begin"/>
+        </w:r>
+        <w:r>
+          <w:rPr>
+            <w:noProof/>
+            <w:webHidden/>
+          </w:rPr>
+          <w:instrText xml:space="preserve"> PAGEREF _Toc535315579 \h </w:instrText>
+        </w:r>
+        <w:r>
+          <w:rPr>
+            <w:noProof/>
+            <w:webHidden/>
+          </w:rPr>
+        </w:r>
+        <w:r>
+          <w:rPr>
+            <w:noProof/>
+            <w:webHidden/>
+          </w:rPr>
+          <w:fldChar w:fldCharType="separate"/>
+        </w:r>
+        <w:r>
+          <w:rPr>
+            <w:noProof/>
+            <w:webHidden/>
+          </w:rPr>
+          <w:t>4</w:t>
+        </w:r>
+        <w:r>
+          <w:rPr>
+            <w:noProof/>
+            <w:webHidden/>
+          </w:rPr>
+          <w:fldChar w:fldCharType="end"/>
+        </w:r>
+      </w:hyperlink>
+    </w:p>
+    <w:p>
+      <w:pPr>
+        <w:pStyle w:val="Tabledesillustrations"/>
+        <w:tabs>
+          <w:tab w:val="right" w:leader="dot" w:pos="9062"/>
+        </w:tabs>
         <w:rPr>
+          <w:rFonts w:eastAsiaTheme="minorEastAsia"/>
           <w:noProof/>
+          <w:lang w:eastAsia="fr-FR"/>
         </w:rPr>
-        <w:t>Aucune entrée de table d'illustration n'a été trouvée.</w:t>
-      </w:r>
+      </w:pPr>
+      <w:hyperlink r:id="rId15" w:anchor="_Toc535315580" w:history="1">
+        <w:r>
+          <w:rPr>
+            <w:rStyle w:val="Lienhypertexte"/>
+            <w:noProof/>
+          </w:rPr>
+          <w:t>Figure 2: Diagramme de classes participantes de l'étape 1</w:t>
+        </w:r>
+        <w:r>
+          <w:rPr>
+            <w:noProof/>
+            <w:webHidden/>
+          </w:rPr>
+          <w:tab/>
+        </w:r>
+        <w:r>
+          <w:rPr>
+            <w:noProof/>
+            <w:webHidden/>
+          </w:rPr>
+          <w:fldChar w:fldCharType="begin"/>
+        </w:r>
+        <w:r>
+          <w:rPr>
+            <w:noProof/>
+            <w:webHidden/>
+          </w:rPr>
+          <w:instrText xml:space="preserve"> PAGEREF _Toc535315580 \h </w:instrText>
+        </w:r>
+        <w:r>
+          <w:rPr>
+            <w:noProof/>
+            <w:webHidden/>
+          </w:rPr>
+        </w:r>
+        <w:r>
+          <w:rPr>
+            <w:noProof/>
+            <w:webHidden/>
+          </w:rPr>
+          <w:fldChar w:fldCharType="separate"/>
+        </w:r>
+        <w:r>
+          <w:rPr>
+            <w:noProof/>
+            <w:webHidden/>
+          </w:rPr>
+          <w:t>5</w:t>
+        </w:r>
+        <w:r>
+          <w:rPr>
+            <w:noProof/>
+            <w:webHidden/>
+          </w:rPr>
+          <w:fldChar w:fldCharType="end"/>
+        </w:r>
+      </w:hyperlink>
+    </w:p>
+    <w:p>
       <w:r>
         <w:rPr>
           <w:b/>
@@ -2820,7 +3748,7 @@
               </mc:Choice>
               <mc:Fallback>
                 <w:pict>
-                  <v:shape w14:anchorId="2D273B9A" id="Zone de texte 5" o:spid="_x0000_s1031" type="#_x0000_t202" style="position:absolute;margin-left:0;margin-top:0;width:288.25pt;height:287.5pt;z-index:251679744;visibility:visible;mso-wrap-style:square;mso-width-percent:734;mso-height-percent:363;mso-left-percent:150;mso-top-percent:91;mso-wrap-distance-left:9pt;mso-wrap-distance-top:0;mso-wrap-distance-right:9pt;mso-wrap-distance-bottom:0;mso-position-horizontal-relative:page;mso-position-vertical-relative:page;mso-width-percent:734;mso-height-percent:363;mso-left-percent:150;mso-top-percent:91;mso-width-relative:page;mso-height-relative:page;v-text-anchor:bottom" o:gfxdata="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" filled="f" stroked="f" strokeweight=".5pt">
+                  <v:shape w14:anchorId="2D273B9A" id="Zone de texte 5" o:spid="_x0000_s1033" type="#_x0000_t202" style="position:absolute;margin-left:0;margin-top:0;width:288.25pt;height:287.5pt;z-index:251679744;visibility:visible;mso-wrap-style:square;mso-width-percent:734;mso-height-percent:363;mso-left-percent:150;mso-top-percent:91;mso-wrap-distance-left:9pt;mso-wrap-distance-top:0;mso-wrap-distance-right:9pt;mso-wrap-distance-bottom:0;mso-position-horizontal-relative:page;mso-position-vertical-relative:page;mso-width-percent:734;mso-height-percent:363;mso-left-percent:150;mso-top-percent:91;mso-width-relative:page;mso-height-relative:page;v-text-anchor:bottom" o:gfxdata="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" filled="f" stroked="f" strokeweight=".5pt">
                     <v:textbox style="mso-fit-shape-to-text:t" inset="0,0,0,0">
                       <w:txbxContent>
                         <w:sdt>
@@ -3092,7 +4020,7 @@
               </mc:Choice>
               <mc:Fallback>
                 <w:pict>
-                  <v:shape w14:anchorId="383BC54D" id="Zone de texte 6" o:spid="_x0000_s1032" type="#_x0000_t202" style="position:absolute;margin-left:0;margin-top:0;width:453pt;height:51.4pt;z-index:251678720;visibility:visible;mso-wrap-style:square;mso-width-percent:734;mso-height-percent:80;mso-left-percent:150;mso-top-percent:837;mso-wrap-distance-left:9pt;mso-wrap-distance-top:0;mso-wrap-distance-right:9pt;mso-wrap-distance-bottom:0;mso-position-horizontal-relative:page;mso-position-vertical-relative:page;mso-width-percent:734;mso-height-percent:80;mso-left-percent:150;mso-top-percent:837;mso-width-relative:page;mso-height-relative:page;v-text-anchor:bottom" o:gfxdata="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" filled="f" stroked="f" strokeweight=".5pt">
+                  <v:shape w14:anchorId="383BC54D" id="Zone de texte 6" o:spid="_x0000_s1034" type="#_x0000_t202" style="position:absolute;margin-left:0;margin-top:0;width:453pt;height:51.4pt;z-index:251678720;visibility:visible;mso-wrap-style:square;mso-width-percent:734;mso-height-percent:80;mso-left-percent:150;mso-top-percent:837;mso-wrap-distance-left:9pt;mso-wrap-distance-top:0;mso-wrap-distance-right:9pt;mso-wrap-distance-bottom:0;mso-position-horizontal-relative:page;mso-position-vertical-relative:page;mso-width-percent:734;mso-height-percent:80;mso-left-percent:150;mso-top-percent:837;mso-width-relative:page;mso-height-relative:page;v-text-anchor:bottom" o:gfxdata="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" filled="f" stroked="f" strokeweight=".5pt">
                     <v:textbox inset="0,0,0,0">
                       <w:txbxContent>
                         <w:sdt>
@@ -3482,7 +4410,7 @@
           </mc:Choice>
           <mc:Fallback>
             <w:pict>
-              <v:shape w14:anchorId="3561D66B" id="_x0000_s1033" type="#_x0000_t202" style="position:absolute;margin-left:0;margin-top:410.15pt;width:197.25pt;height:110.6pt;z-index:251683840;visibility:visible;mso-wrap-style:square;mso-width-percent:0;mso-height-percent:200;mso-wrap-distance-left:9pt;mso-wrap-distance-top:3.6pt;mso-wrap-distance-right:9pt;mso-wrap-distance-bottom:3.6pt;mso-position-horizontal:center;mso-position-horizontal-relative:margin;mso-position-vertical:absolute;mso-position-vertical-relative:text;mso-width-percent:0;mso-height-percent:200;mso-width-relative:margin;mso-height-relative:margin;v-text-anchor:top" o:gfxdata="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" stroked="f">
+              <v:shape w14:anchorId="3561D66B" id="_x0000_s1035" type="#_x0000_t202" style="position:absolute;margin-left:0;margin-top:410.15pt;width:197.25pt;height:110.6pt;z-index:251683840;visibility:visible;mso-wrap-style:square;mso-width-percent:0;mso-height-percent:200;mso-wrap-distance-left:9pt;mso-wrap-distance-top:3.6pt;mso-wrap-distance-right:9pt;mso-wrap-distance-bottom:3.6pt;mso-position-horizontal:center;mso-position-horizontal-relative:margin;mso-position-vertical:absolute;mso-position-vertical-relative:text;mso-width-percent:0;mso-height-percent:200;mso-width-relative:margin;mso-height-relative:margin;v-text-anchor:top" o:gfxdata="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" stroked="f">
                 <v:textbox style="mso-fit-shape-to-text:t">
                   <w:txbxContent>
                     <w:p>
@@ -3576,28 +4504,19 @@
                           <w:p>
                             <w:pPr>
                               <w:pStyle w:val="Titre1"/>
-                              <w:rPr>
-                                <w:sz w:val="56"/>
-                              </w:rPr>
                             </w:pPr>
-                            <w:bookmarkStart w:id="7" w:name="_Toc534638125"/>
-                            <w:bookmarkStart w:id="8" w:name="_Toc534638209"/>
-                            <w:bookmarkStart w:id="9" w:name="_Toc535313041"/>
+                            <w:bookmarkStart w:id="13" w:name="_Toc534638125"/>
+                            <w:bookmarkStart w:id="14" w:name="_Toc534638209"/>
+                            <w:bookmarkStart w:id="15" w:name="_Toc535409797"/>
                             <w:r>
-                              <w:rPr>
-                                <w:sz w:val="56"/>
-                              </w:rPr>
                               <w:t>ANNEXE</w:t>
                             </w:r>
-                            <w:bookmarkEnd w:id="7"/>
-                            <w:bookmarkEnd w:id="8"/>
+                            <w:bookmarkEnd w:id="13"/>
+                            <w:bookmarkEnd w:id="14"/>
                             <w:r>
-                              <w:rPr>
-                                <w:sz w:val="56"/>
-                              </w:rPr>
                               <w:t>S</w:t>
                             </w:r>
-                            <w:bookmarkEnd w:id="9"/>
+                            <w:bookmarkEnd w:id="15"/>
                           </w:p>
                         </w:txbxContent>
                       </wps:txbx>
@@ -3618,34 +4537,25 @@
           </mc:Choice>
           <mc:Fallback>
             <w:pict>
-              <v:shape w14:anchorId="2E37317B" id="Zone de texte 4" o:spid="_x0000_s1034" type="#_x0000_t202" style="position:absolute;margin-left:0;margin-top:144.7pt;width:121.55pt;height:64.5pt;z-index:251684864;visibility:visible;mso-wrap-style:square;mso-width-percent:0;mso-height-percent:0;mso-wrap-distance-left:9pt;mso-wrap-distance-top:3.6pt;mso-wrap-distance-right:9pt;mso-wrap-distance-bottom:3.6pt;mso-position-horizontal:center;mso-position-horizontal-relative:margin;mso-position-vertical:absolute;mso-position-vertical-relative:text;mso-width-percent:0;mso-height-percent:0;mso-width-relative:margin;mso-height-relative:margin;v-text-anchor:top" o:gfxdata="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" stroked="f">
+              <v:shape w14:anchorId="2E37317B" id="Zone de texte 4" o:spid="_x0000_s1036" type="#_x0000_t202" style="position:absolute;margin-left:0;margin-top:144.7pt;width:121.55pt;height:64.5pt;z-index:251684864;visibility:visible;mso-wrap-style:square;mso-width-percent:0;mso-height-percent:0;mso-wrap-distance-left:9pt;mso-wrap-distance-top:3.6pt;mso-wrap-distance-right:9pt;mso-wrap-distance-bottom:3.6pt;mso-position-horizontal:center;mso-position-horizontal-relative:margin;mso-position-vertical:absolute;mso-position-vertical-relative:text;mso-width-percent:0;mso-height-percent:0;mso-width-relative:margin;mso-height-relative:margin;v-text-anchor:top" o:gfxdata="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" stroked="f">
                 <v:textbox>
                   <w:txbxContent>
                     <w:p>
                       <w:pPr>
                         <w:pStyle w:val="Titre1"/>
-                        <w:rPr>
-                          <w:sz w:val="56"/>
-                        </w:rPr>
                       </w:pPr>
-                      <w:bookmarkStart w:id="10" w:name="_Toc534638125"/>
-                      <w:bookmarkStart w:id="11" w:name="_Toc534638209"/>
-                      <w:bookmarkStart w:id="12" w:name="_Toc535313041"/>
+                      <w:bookmarkStart w:id="16" w:name="_Toc534638125"/>
+                      <w:bookmarkStart w:id="17" w:name="_Toc534638209"/>
+                      <w:bookmarkStart w:id="18" w:name="_Toc535409797"/>
                       <w:r>
-                        <w:rPr>
-                          <w:sz w:val="56"/>
-                        </w:rPr>
                         <w:t>ANNEXE</w:t>
                       </w:r>
-                      <w:bookmarkEnd w:id="10"/>
-                      <w:bookmarkEnd w:id="11"/>
+                      <w:bookmarkEnd w:id="16"/>
+                      <w:bookmarkEnd w:id="17"/>
                       <w:r>
-                        <w:rPr>
-                          <w:sz w:val="56"/>
-                        </w:rPr>
                         <w:t>S</w:t>
                       </w:r>
-                      <w:bookmarkEnd w:id="12"/>
+                      <w:bookmarkEnd w:id="18"/>
                     </w:p>
                   </w:txbxContent>
                 </v:textbox>
@@ -3782,7 +4692,7 @@
                                     <w:sz w:val="36"/>
                                     <w:szCs w:val="36"/>
                                   </w:rPr>
-                                  <w:t xml:space="preserve">Projet Multi-User Dungeon </w:t>
+                                  <w:t>Projet Multi-User Dungeon</w:t>
                                 </w:r>
                               </w:p>
                             </w:sdtContent>
@@ -3809,7 +4719,7 @@
           </mc:Choice>
           <mc:Fallback>
             <w:pict>
-              <v:shape w14:anchorId="527AB3DB" id="Zone de texte 7" o:spid="_x0000_s1035" type="#_x0000_t202" style="position:absolute;margin-left:401.8pt;margin-top:640.45pt;width:453pt;height:64.5pt;z-index:251677696;visibility:visible;mso-wrap-style:square;mso-width-percent:734;mso-height-percent:0;mso-wrap-distance-left:9pt;mso-wrap-distance-top:0;mso-wrap-distance-right:9pt;mso-wrap-distance-bottom:0;mso-position-horizontal:right;mso-position-horizontal-relative:margin;mso-position-vertical:absolute;mso-position-vertical-relative:page;mso-width-percent:734;mso-height-percent:0;mso-width-relative:page;mso-height-relative:page;v-text-anchor:bottom" o:gfxdata="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" filled="f" stroked="f" strokeweight=".5pt">
+              <v:shape w14:anchorId="527AB3DB" id="Zone de texte 7" o:spid="_x0000_s1037" type="#_x0000_t202" style="position:absolute;margin-left:401.8pt;margin-top:640.45pt;width:453pt;height:64.5pt;z-index:251677696;visibility:visible;mso-wrap-style:square;mso-width-percent:734;mso-height-percent:0;mso-wrap-distance-left:9pt;mso-wrap-distance-top:0;mso-wrap-distance-right:9pt;mso-wrap-distance-bottom:0;mso-position-horizontal:right;mso-position-horizontal-relative:margin;mso-position-vertical:absolute;mso-position-vertical-relative:page;mso-width-percent:734;mso-height-percent:0;mso-width-relative:page;mso-height-relative:page;v-text-anchor:bottom" o:gfxdata="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" filled="f" stroked="f" strokeweight=".5pt">
                 <v:textbox inset="0,0,0,0">
                   <w:txbxContent>
                     <w:p>
@@ -3885,7 +4795,7 @@
                               <w:sz w:val="36"/>
                               <w:szCs w:val="36"/>
                             </w:rPr>
-                            <w:t xml:space="preserve">Projet Multi-User Dungeon </w:t>
+                            <w:t>Projet Multi-User Dungeon</w:t>
                           </w:r>
                         </w:p>
                       </w:sdtContent>
@@ -3906,7 +4816,7 @@
       <w:pPr>
         <w:pStyle w:val="Titre1"/>
       </w:pPr>
-      <w:bookmarkStart w:id="13" w:name="_Toc535313042"/>
+      <w:bookmarkStart w:id="19" w:name="_Toc535409798"/>
       <w:r>
         <w:lastRenderedPageBreak/>
         <mc:AlternateContent>
@@ -3950,9 +4860,7 @@
                             <w:pPr>
                               <w:pStyle w:val="Lgende"/>
                               <w:rPr>
-                                <w:b/>
                                 <w:noProof/>
-                                <w:color w:val="000000" w:themeColor="text1"/>
                               </w:rPr>
                             </w:pPr>
                           </w:p>
@@ -3975,16 +4883,14 @@
           </mc:Choice>
           <mc:Fallback>
             <w:pict>
-              <v:shape w14:anchorId="78FE791E" id="Zone de texte 26" o:spid="_x0000_s1036" type="#_x0000_t202" style="position:absolute;margin-left:3.85pt;margin-top:675.9pt;width:446.25pt;height:13.55pt;rotation:180;flip:y;z-index:251703296;visibility:visible;mso-wrap-style:square;mso-height-percent:0;mso-wrap-distance-left:9pt;mso-wrap-distance-top:0;mso-wrap-distance-right:9pt;mso-wrap-distance-bottom:0;mso-position-horizontal:absolute;mso-position-horizontal-relative:text;mso-position-vertical:absolute;mso-position-vertical-relative:text;mso-height-percent:0;mso-height-relative:margin;v-text-anchor:top" o:gfxdata="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" stroked="f">
+              <v:shape w14:anchorId="78FE791E" id="Zone de texte 26" o:spid="_x0000_s1038" type="#_x0000_t202" style="position:absolute;margin-left:3.85pt;margin-top:675.9pt;width:446.25pt;height:13.55pt;rotation:180;flip:y;z-index:251703296;visibility:visible;mso-wrap-style:square;mso-height-percent:0;mso-wrap-distance-left:9pt;mso-wrap-distance-top:0;mso-wrap-distance-right:9pt;mso-wrap-distance-bottom:0;mso-position-horizontal:absolute;mso-position-horizontal-relative:text;mso-position-vertical:absolute;mso-position-vertical-relative:text;mso-height-percent:0;mso-height-relative:margin;v-text-anchor:top" o:gfxdata="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" stroked="f">
                 <v:textbox inset="0,0,0,0">
                   <w:txbxContent>
                     <w:p>
                       <w:pPr>
                         <w:pStyle w:val="Lgende"/>
                         <w:rPr>
-                          <w:b/>
                           <w:noProof/>
-                          <w:color w:val="000000" w:themeColor="text1"/>
                         </w:rPr>
                       </w:pPr>
                     </w:p>
@@ -3999,14 +4905,14 @@
       <w:r>
         <w:t>Annexe 1</w:t>
       </w:r>
-      <w:bookmarkEnd w:id="13"/>
+      <w:bookmarkEnd w:id="19"/>
       <w:r>
         <w:t xml:space="preserve"> </w:t>
       </w:r>
     </w:p>
     <w:sectPr>
-      <w:headerReference w:type="default" r:id="rId12"/>
-      <w:footerReference w:type="default" r:id="rId13"/>
+      <w:headerReference w:type="default" r:id="rId16"/>
+      <w:footerReference w:type="default" r:id="rId17"/>
       <w:pgSz w:w="11906" w:h="16838"/>
       <w:pgMar w:top="1417" w:right="1417" w:bottom="1417" w:left="1417" w:header="708" w:footer="708" w:gutter="0"/>
       <w:pgNumType w:start="0"/>
@@ -4089,7 +4995,7 @@
       <w:sdtEndPr/>
       <w:sdtContent>
         <w:r>
-          <w:t xml:space="preserve">Projet Multi-User Dungeon </w:t>
+          <w:t>Projet Multi-User Dungeon</w:t>
         </w:r>
       </w:sdtContent>
     </w:sdt>
@@ -4799,11 +5705,11 @@
     <w:link w:val="Titre1Car"/>
     <w:uiPriority w:val="9"/>
     <w:qFormat/>
-    <w:rsid w:val="00D66A33"/>
+    <w:rsid w:val="00BB2AB7"/>
     <w:pPr>
       <w:keepNext/>
       <w:keepLines/>
-      <w:spacing w:before="240" w:after="0" w:line="480" w:lineRule="auto"/>
+      <w:spacing w:before="240" w:after="0" w:line="360" w:lineRule="auto"/>
       <w:outlineLvl w:val="0"/>
     </w:pPr>
     <w:rPr>
@@ -4962,7 +5868,7 @@
     <w:basedOn w:val="Policepardfaut"/>
     <w:link w:val="Titre1"/>
     <w:uiPriority w:val="9"/>
-    <w:rsid w:val="00D66A33"/>
+    <w:rsid w:val="00BB2AB7"/>
     <w:rPr>
       <w:rFonts w:asciiTheme="majorHAnsi" w:eastAsiaTheme="majorEastAsia" w:hAnsiTheme="majorHAnsi" w:cstheme="majorBidi"/>
       <w:b/>
@@ -5146,7 +6052,7 @@
     <w:uiPriority w:val="35"/>
     <w:unhideWhenUsed/>
     <w:qFormat/>
-    <w:rsid w:val="004770F3"/>
+    <w:rsid w:val="003351FC"/>
     <w:pPr>
       <w:spacing w:after="200" w:line="240" w:lineRule="auto"/>
       <w:jc w:val="center"/>
@@ -5281,8 +6187,10 @@
     <w:rsid w:val="004057A9"/>
     <w:rsid w:val="00626793"/>
     <w:rsid w:val="006D2851"/>
+    <w:rsid w:val="007B2E11"/>
     <w:rsid w:val="00834CF7"/>
     <w:rsid w:val="0091151A"/>
+    <w:rsid w:val="00C3451E"/>
     <w:rsid w:val="00D55AA0"/>
     <w:rsid w:val="00EC0A28"/>
     <w:rsid w:val="00F1531D"/>
@@ -6088,7 +6996,7 @@
 </file>
 
 <file path=customXml/itemProps2.xml><?xml version="1.0" encoding="utf-8"?>
-<ds:datastoreItem xmlns:ds="http://schemas.openxmlformats.org/officeDocument/2006/customXml" ds:itemID="{3A9A8CB0-CF5B-4AAC-9B92-6A7581CC230B}">
+<ds:datastoreItem xmlns:ds="http://schemas.openxmlformats.org/officeDocument/2006/customXml" ds:itemID="{CA7D8118-39C8-4B52-B55B-FFEE4DCBA74D}">
   <ds:schemaRefs>
     <ds:schemaRef ds:uri="http://schemas.openxmlformats.org/officeDocument/2006/bibliography"/>
   </ds:schemaRefs>

--- a/docs/rendu_bourakkadi_lapeyrade_olivier_v1.docx
+++ b/docs/rendu_bourakkadi_lapeyrade_olivier_v1.docx
@@ -476,7 +476,7 @@
                     </pic:cNvPicPr>
                   </pic:nvPicPr>
                   <pic:blipFill>
-                    <a:blip r:embed="rId8" cstate="print">
+                    <a:blip r:embed="rId9" cstate="print">
                       <a:extLst>
                         <a:ext uri="{28A0092B-C50C-407E-A947-70E740481C1C}">
                           <a14:useLocalDpi xmlns:a14="http://schemas.microsoft.com/office/drawing/2010/main" val="0"/>
@@ -555,7 +555,7 @@
                     </pic:cNvPicPr>
                   </pic:nvPicPr>
                   <pic:blipFill>
-                    <a:blip r:embed="rId9" cstate="print">
+                    <a:blip r:embed="rId10" cstate="print">
                       <a:extLst>
                         <a:ext uri="{28A0092B-C50C-407E-A947-70E740481C1C}">
                           <a14:useLocalDpi xmlns:a14="http://schemas.microsoft.com/office/drawing/2010/main" val="0"/>
@@ -637,7 +637,7 @@
                     </pic:cNvPicPr>
                   </pic:nvPicPr>
                   <pic:blipFill>
-                    <a:blip r:embed="rId10" cstate="print">
+                    <a:blip r:embed="rId11" cstate="print">
                       <a:extLst>
                         <a:ext uri="{28A0092B-C50C-407E-A947-70E740481C1C}">
                           <a14:useLocalDpi xmlns:a14="http://schemas.microsoft.com/office/drawing/2010/main" val="0"/>
@@ -1655,6 +1655,7 @@
       <w:sdtPr>
         <w:rPr>
           <w:rFonts w:asciiTheme="minorHAnsi" w:eastAsiaTheme="minorHAnsi" w:hAnsiTheme="minorHAnsi" w:cstheme="minorBidi"/>
+          <w:b w:val="0"/>
           <w:noProof w:val="0"/>
           <w:color w:val="auto"/>
           <w:sz w:val="22"/>
@@ -1669,7 +1670,6 @@
       </w:sdtPr>
       <w:sdtEndPr>
         <w:rPr>
-          <w:b w:val="0"/>
           <w:bCs/>
         </w:rPr>
       </w:sdtEndPr>
@@ -1715,7 +1715,7 @@
             </w:rPr>
             <w:fldChar w:fldCharType="separate"/>
           </w:r>
-          <w:hyperlink w:anchor="_Toc535409789" w:history="1">
+          <w:hyperlink w:anchor="_Toc535998923" w:history="1">
             <w:r>
               <w:rPr>
                 <w:rStyle w:val="Lienhypertexte"/>
@@ -1742,7 +1742,7 @@
                 <w:noProof/>
                 <w:webHidden/>
               </w:rPr>
-              <w:instrText xml:space="preserve"> PAGEREF _Toc535409789 \h </w:instrText>
+              <w:instrText xml:space="preserve"> PAGEREF _Toc535998923 \h </w:instrText>
             </w:r>
             <w:r>
               <w:rPr>
@@ -1785,7 +1785,7 @@
               <w:lang w:eastAsia="fr-FR"/>
             </w:rPr>
           </w:pPr>
-          <w:hyperlink w:anchor="_Toc535409790" w:history="1">
+          <w:hyperlink w:anchor="_Toc535998924" w:history="1">
             <w:r>
               <w:rPr>
                 <w:rStyle w:val="Lienhypertexte"/>
@@ -1812,7 +1812,7 @@
                 <w:noProof/>
                 <w:webHidden/>
               </w:rPr>
-              <w:instrText xml:space="preserve"> PAGEREF _Toc535409790 \h </w:instrText>
+              <w:instrText xml:space="preserve"> PAGEREF _Toc535998924 \h </w:instrText>
             </w:r>
             <w:r>
               <w:rPr>
@@ -1855,7 +1855,7 @@
               <w:lang w:eastAsia="fr-FR"/>
             </w:rPr>
           </w:pPr>
-          <w:hyperlink w:anchor="_Toc535409791" w:history="1">
+          <w:hyperlink w:anchor="_Toc535998925" w:history="1">
             <w:r>
               <w:rPr>
                 <w:rStyle w:val="Lienhypertexte"/>
@@ -1882,7 +1882,7 @@
                 <w:noProof/>
                 <w:webHidden/>
               </w:rPr>
-              <w:instrText xml:space="preserve"> PAGEREF _Toc535409791 \h </w:instrText>
+              <w:instrText xml:space="preserve"> PAGEREF _Toc535998925 \h </w:instrText>
             </w:r>
             <w:r>
               <w:rPr>
@@ -1925,7 +1925,7 @@
               <w:lang w:eastAsia="fr-FR"/>
             </w:rPr>
           </w:pPr>
-          <w:hyperlink w:anchor="_Toc535409792" w:history="1">
+          <w:hyperlink w:anchor="_Toc535998926" w:history="1">
             <w:r>
               <w:rPr>
                 <w:rStyle w:val="Lienhypertexte"/>
@@ -1952,7 +1952,7 @@
                 <w:noProof/>
                 <w:webHidden/>
               </w:rPr>
-              <w:instrText xml:space="preserve"> PAGEREF _Toc535409792 \h </w:instrText>
+              <w:instrText xml:space="preserve"> PAGEREF _Toc535998926 \h </w:instrText>
             </w:r>
             <w:r>
               <w:rPr>
@@ -1995,7 +1995,7 @@
               <w:lang w:eastAsia="fr-FR"/>
             </w:rPr>
           </w:pPr>
-          <w:hyperlink w:anchor="_Toc535409793" w:history="1">
+          <w:hyperlink w:anchor="_Toc535998927" w:history="1">
             <w:r>
               <w:rPr>
                 <w:rStyle w:val="Lienhypertexte"/>
@@ -2022,7 +2022,7 @@
                 <w:noProof/>
                 <w:webHidden/>
               </w:rPr>
-              <w:instrText xml:space="preserve"> PAGEREF _Toc535409793 \h </w:instrText>
+              <w:instrText xml:space="preserve"> PAGEREF _Toc535998927 \h </w:instrText>
             </w:r>
             <w:r>
               <w:rPr>
@@ -2065,7 +2065,7 @@
               <w:lang w:eastAsia="fr-FR"/>
             </w:rPr>
           </w:pPr>
-          <w:hyperlink w:anchor="_Toc535409794" w:history="1">
+          <w:hyperlink w:anchor="_Toc535998928" w:history="1">
             <w:r>
               <w:rPr>
                 <w:rStyle w:val="Lienhypertexte"/>
@@ -2092,7 +2092,7 @@
                 <w:noProof/>
                 <w:webHidden/>
               </w:rPr>
-              <w:instrText xml:space="preserve"> PAGEREF _Toc535409794 \h </w:instrText>
+              <w:instrText xml:space="preserve"> PAGEREF _Toc535998928 \h </w:instrText>
             </w:r>
             <w:r>
               <w:rPr>
@@ -2135,7 +2135,7 @@
               <w:lang w:eastAsia="fr-FR"/>
             </w:rPr>
           </w:pPr>
-          <w:hyperlink w:anchor="_Toc535409795" w:history="1">
+          <w:hyperlink w:anchor="_Toc535998929" w:history="1">
             <w:r>
               <w:rPr>
                 <w:rStyle w:val="Lienhypertexte"/>
@@ -2162,7 +2162,7 @@
                 <w:noProof/>
                 <w:webHidden/>
               </w:rPr>
-              <w:instrText xml:space="preserve"> PAGEREF _Toc535409795 \h </w:instrText>
+              <w:instrText xml:space="preserve"> PAGEREF _Toc535998929 \h </w:instrText>
             </w:r>
             <w:r>
               <w:rPr>
@@ -2205,7 +2205,7 @@
               <w:lang w:eastAsia="fr-FR"/>
             </w:rPr>
           </w:pPr>
-          <w:hyperlink w:anchor="_Toc535409796" w:history="1">
+          <w:hyperlink w:anchor="_Toc535998930" w:history="1">
             <w:r>
               <w:rPr>
                 <w:rStyle w:val="Lienhypertexte"/>
@@ -2232,77 +2232,7 @@
                 <w:noProof/>
                 <w:webHidden/>
               </w:rPr>
-              <w:instrText xml:space="preserve"> PAGEREF _Toc535409796 \h </w:instrText>
-            </w:r>
-            <w:r>
-              <w:rPr>
-                <w:noProof/>
-                <w:webHidden/>
-              </w:rPr>
-            </w:r>
-            <w:r>
-              <w:rPr>
-                <w:noProof/>
-                <w:webHidden/>
-              </w:rPr>
-              <w:fldChar w:fldCharType="separate"/>
-            </w:r>
-            <w:r>
-              <w:rPr>
-                <w:noProof/>
-                <w:webHidden/>
-              </w:rPr>
-              <w:t>6</w:t>
-            </w:r>
-            <w:r>
-              <w:rPr>
-                <w:noProof/>
-                <w:webHidden/>
-              </w:rPr>
-              <w:fldChar w:fldCharType="end"/>
-            </w:r>
-          </w:hyperlink>
-        </w:p>
-        <w:p>
-          <w:pPr>
-            <w:pStyle w:val="TM1"/>
-            <w:tabs>
-              <w:tab w:val="right" w:leader="dot" w:pos="9062"/>
-            </w:tabs>
-            <w:rPr>
-              <w:rFonts w:eastAsiaTheme="minorEastAsia"/>
-              <w:noProof/>
-              <w:lang w:eastAsia="fr-FR"/>
-            </w:rPr>
-          </w:pPr>
-          <w:hyperlink r:id="rId11" w:anchor="_Toc535409797" w:history="1">
-            <w:r>
-              <w:rPr>
-                <w:rStyle w:val="Lienhypertexte"/>
-                <w:noProof/>
-              </w:rPr>
-              <w:t>ANNEXES</w:t>
-            </w:r>
-            <w:r>
-              <w:rPr>
-                <w:noProof/>
-                <w:webHidden/>
-              </w:rPr>
-              <w:tab/>
-            </w:r>
-            <w:r>
-              <w:rPr>
-                <w:noProof/>
-                <w:webHidden/>
-              </w:rPr>
-              <w:fldChar w:fldCharType="begin"/>
-            </w:r>
-            <w:r>
-              <w:rPr>
-                <w:noProof/>
-                <w:webHidden/>
-              </w:rPr>
-              <w:instrText xml:space="preserve"> PAGEREF _Toc535409797 \h </w:instrText>
+              <w:instrText xml:space="preserve"> PAGEREF _Toc535998930 \h </w:instrText>
             </w:r>
             <w:r>
               <w:rPr>
@@ -2335,7 +2265,7 @@
         </w:p>
         <w:p>
           <w:pPr>
-            <w:pStyle w:val="TM1"/>
+            <w:pStyle w:val="TM3"/>
             <w:tabs>
               <w:tab w:val="right" w:leader="dot" w:pos="9062"/>
             </w:tabs>
@@ -2345,13 +2275,13 @@
               <w:lang w:eastAsia="fr-FR"/>
             </w:rPr>
           </w:pPr>
-          <w:hyperlink w:anchor="_Toc535409798" w:history="1">
+          <w:hyperlink w:anchor="_Toc535998931" w:history="1">
             <w:r>
               <w:rPr>
                 <w:rStyle w:val="Lienhypertexte"/>
                 <w:noProof/>
               </w:rPr>
-              <w:t>Annexe 1</w:t>
+              <w:t>Commentaires</w:t>
             </w:r>
             <w:r>
               <w:rPr>
@@ -2372,7 +2302,7 @@
                 <w:noProof/>
                 <w:webHidden/>
               </w:rPr>
-              <w:instrText xml:space="preserve"> PAGEREF _Toc535409798 \h </w:instrText>
+              <w:instrText xml:space="preserve"> PAGEREF _Toc535998931 \h </w:instrText>
             </w:r>
             <w:r>
               <w:rPr>
@@ -2423,17 +2353,19 @@
       <w:r>
         <w:br w:type="page"/>
       </w:r>
+      <w:bookmarkStart w:id="0" w:name="_GoBack"/>
+      <w:bookmarkEnd w:id="0"/>
     </w:p>
     <w:p>
       <w:pPr>
         <w:pStyle w:val="Titre1"/>
       </w:pPr>
-      <w:bookmarkStart w:id="0" w:name="_Toc535409789"/>
+      <w:bookmarkStart w:id="1" w:name="_Toc535998923"/>
       <w:r>
         <w:lastRenderedPageBreak/>
         <w:t>Présentation</w:t>
       </w:r>
-      <w:bookmarkEnd w:id="0"/>
+      <w:bookmarkEnd w:id="1"/>
     </w:p>
     <w:p>
       <w:r>
@@ -2482,21 +2414,21 @@
       <w:pPr>
         <w:pStyle w:val="Titre1"/>
       </w:pPr>
-      <w:bookmarkStart w:id="1" w:name="_Toc535409790"/>
+      <w:bookmarkStart w:id="2" w:name="_Toc535998924"/>
       <w:r>
         <w:t>Étape 1 :</w:t>
       </w:r>
-      <w:bookmarkEnd w:id="1"/>
+      <w:bookmarkEnd w:id="2"/>
     </w:p>
     <w:p>
       <w:pPr>
         <w:pStyle w:val="Titre2"/>
       </w:pPr>
-      <w:bookmarkStart w:id="2" w:name="_Toc535409791"/>
+      <w:bookmarkStart w:id="3" w:name="_Toc535998925"/>
       <w:r>
         <w:t>Introduction</w:t>
       </w:r>
-      <w:bookmarkEnd w:id="2"/>
+      <w:bookmarkEnd w:id="3"/>
     </w:p>
     <w:p>
       <w:r>
@@ -2550,24 +2482,18 @@
         <w:t xml:space="preserve">. Ils pourront communiquer </w:t>
       </w:r>
       <w:r>
-        <w:t>avec ces dern</w:t>
-      </w:r>
-      <w:bookmarkStart w:id="3" w:name="_GoBack"/>
-      <w:bookmarkEnd w:id="3"/>
-      <w:r>
-        <w:t>iers via le serveur de discussion.</w:t>
+        <w:t>avec ces derniers via le serveur de discussion.</w:t>
       </w:r>
     </w:p>
     <w:p>
       <w:r>
         <w:t>Notre implémentation se fera donc entièrement sur le principe de RMI (</w:t>
       </w:r>
-      <w:r>
-        <w:rPr>
-          <w:lang w:val="en-US"/>
-        </w:rPr>
+      <w:proofErr w:type="spellStart"/>
+      <w:r>
         <w:t>Remote</w:t>
       </w:r>
+      <w:proofErr w:type="spellEnd"/>
       <w:r>
         <w:t xml:space="preserve"> Method Invocation</w:t>
       </w:r>
@@ -2582,7 +2508,7 @@
       <w:pPr>
         <w:pStyle w:val="Titre2"/>
       </w:pPr>
-      <w:bookmarkStart w:id="4" w:name="_Toc535409792"/>
+      <w:bookmarkStart w:id="4" w:name="_Toc535998926"/>
       <w:r>
         <w:lastRenderedPageBreak/>
         <w:t>Conception</w:t>
@@ -2593,11 +2519,13 @@
       <w:pPr>
         <w:pStyle w:val="Titre3"/>
       </w:pPr>
-      <w:bookmarkStart w:id="5" w:name="_Toc535409793"/>
+      <w:bookmarkStart w:id="5" w:name="_Ref535919931"/>
+      <w:bookmarkStart w:id="6" w:name="_Toc535998927"/>
       <w:r>
         <w:t>Diagramme de cas d’utilisation</w:t>
       </w:r>
       <w:bookmarkEnd w:id="5"/>
+      <w:bookmarkEnd w:id="6"/>
     </w:p>
     <w:p>
       <w:pPr>
@@ -2652,7 +2580,8 @@
                                 <w:noProof/>
                               </w:rPr>
                             </w:pPr>
-                            <w:bookmarkStart w:id="6" w:name="_Toc535315579"/>
+                            <w:bookmarkStart w:id="7" w:name="_Ref535997535"/>
+                            <w:bookmarkStart w:id="8" w:name="_Toc535998914"/>
                             <w:r>
                               <w:t xml:space="preserve">Figure </w:t>
                             </w:r>
@@ -2686,10 +2615,11 @@
                               </w:rPr>
                               <w:fldChar w:fldCharType="end"/>
                             </w:r>
+                            <w:bookmarkEnd w:id="7"/>
                             <w:r>
                               <w:t>: Diagramme de cas d'utilisation de l'étape 1</w:t>
                             </w:r>
-                            <w:bookmarkEnd w:id="6"/>
+                            <w:bookmarkEnd w:id="8"/>
                           </w:p>
                         </w:txbxContent>
                       </wps:txbx>
@@ -2720,7 +2650,8 @@
                           <w:noProof/>
                         </w:rPr>
                       </w:pPr>
-                      <w:bookmarkStart w:id="7" w:name="_Toc535315579"/>
+                      <w:bookmarkStart w:id="9" w:name="_Ref535997535"/>
+                      <w:bookmarkStart w:id="10" w:name="_Toc535998914"/>
                       <w:r>
                         <w:t xml:space="preserve">Figure </w:t>
                       </w:r>
@@ -2754,10 +2685,11 @@
                         </w:rPr>
                         <w:fldChar w:fldCharType="end"/>
                       </w:r>
+                      <w:bookmarkEnd w:id="9"/>
                       <w:r>
                         <w:t>: Diagramme de cas d'utilisation de l'étape 1</w:t>
                       </w:r>
-                      <w:bookmarkEnd w:id="7"/>
+                      <w:bookmarkEnd w:id="10"/>
                     </w:p>
                   </w:txbxContent>
                 </v:textbox>
@@ -2853,7 +2785,20 @@
       </w:pPr>
     </w:p>
     <w:p>
+      <w:r>
+        <w:t>Nous détaillerons respectivement</w:t>
+      </w:r>
+      <w:r>
+        <w:t xml:space="preserve"> en diagramme de séquence les cas d’utilisation suivant :</w:t>
+      </w:r>
+    </w:p>
+    <w:p>
       <w:pPr>
+        <w:pStyle w:val="Paragraphedeliste"/>
+        <w:numPr>
+          <w:ilvl w:val="0"/>
+          <w:numId w:val="1"/>
+        </w:numPr>
         <w:rPr>
           <w:rFonts w:asciiTheme="majorHAnsi" w:eastAsiaTheme="majorEastAsia" w:hAnsiTheme="majorHAnsi" w:cstheme="majorBidi"/>
           <w:i/>
@@ -2863,19 +2808,309 @@
         </w:rPr>
       </w:pPr>
       <w:r>
-        <w:br w:type="page"/>
+        <w:fldChar w:fldCharType="begin"/>
+      </w:r>
+      <w:r>
+        <w:instrText xml:space="preserve"> REF _Ref535918109 \h </w:instrText>
+      </w:r>
+      <w:r>
+        <w:fldChar w:fldCharType="separate"/>
+      </w:r>
+      <w:r>
+        <w:rPr>
+          <w:b/>
+          <w:i/>
+        </w:rPr>
+        <w:t xml:space="preserve">Cas </w:t>
+      </w:r>
+      <w:r>
+        <w:rPr>
+          <w:b/>
+          <w:i/>
+        </w:rPr>
+        <w:t>« S</w:t>
+      </w:r>
+      <w:r>
+        <w:rPr>
+          <w:b/>
+          <w:i/>
+        </w:rPr>
+        <w:t>e déplacer</w:t>
+      </w:r>
+      <w:r>
+        <w:rPr>
+          <w:b/>
+          <w:i/>
+        </w:rPr>
+        <w:t xml:space="preserve"> pièce »</w:t>
+      </w:r>
+      <w:r>
+        <w:fldChar w:fldCharType="end"/>
+      </w:r>
+    </w:p>
+    <w:p>
+      <w:pPr>
+        <w:pStyle w:val="Paragraphedeliste"/>
+        <w:numPr>
+          <w:ilvl w:val="0"/>
+          <w:numId w:val="1"/>
+        </w:numPr>
+        <w:rPr>
+          <w:rFonts w:asciiTheme="majorHAnsi" w:eastAsiaTheme="majorEastAsia" w:hAnsiTheme="majorHAnsi" w:cstheme="majorBidi"/>
+          <w:i/>
+          <w:color w:val="000000" w:themeColor="text1"/>
+          <w:sz w:val="24"/>
+          <w:szCs w:val="24"/>
+        </w:rPr>
+      </w:pPr>
+      <w:r>
+        <w:fldChar w:fldCharType="begin"/>
+      </w:r>
+      <w:r>
+        <w:rPr>
+          <w:rFonts w:asciiTheme="majorHAnsi" w:eastAsiaTheme="majorEastAsia" w:hAnsiTheme="majorHAnsi" w:cstheme="majorBidi"/>
+          <w:i/>
+          <w:color w:val="000000" w:themeColor="text1"/>
+          <w:sz w:val="24"/>
+          <w:szCs w:val="24"/>
+        </w:rPr>
+        <w:instrText xml:space="preserve"> REF _Ref535918127 \h </w:instrText>
+      </w:r>
+      <w:r>
+        <w:fldChar w:fldCharType="separate"/>
+      </w:r>
+      <w:r>
+        <w:rPr>
+          <w:b/>
+          <w:i/>
+        </w:rPr>
+        <w:t xml:space="preserve">Cas </w:t>
+      </w:r>
+      <w:r>
+        <w:rPr>
+          <w:b/>
+          <w:i/>
+        </w:rPr>
+        <w:t>« S</w:t>
+      </w:r>
+      <w:r>
+        <w:rPr>
+          <w:b/>
+          <w:i/>
+        </w:rPr>
+        <w:t xml:space="preserve">e </w:t>
+      </w:r>
+      <w:r>
+        <w:rPr>
+          <w:b/>
+          <w:i/>
+        </w:rPr>
+        <w:t>connecter jeu »</w:t>
+      </w:r>
+      <w:r>
+        <w:fldChar w:fldCharType="end"/>
+      </w:r>
+    </w:p>
+    <w:p>
+      <w:pPr>
+        <w:pStyle w:val="Paragraphedeliste"/>
+        <w:numPr>
+          <w:ilvl w:val="0"/>
+          <w:numId w:val="1"/>
+        </w:numPr>
+        <w:rPr>
+          <w:rFonts w:asciiTheme="majorHAnsi" w:eastAsiaTheme="majorEastAsia" w:hAnsiTheme="majorHAnsi" w:cstheme="majorBidi"/>
+          <w:i/>
+          <w:color w:val="000000" w:themeColor="text1"/>
+          <w:sz w:val="24"/>
+          <w:szCs w:val="24"/>
+        </w:rPr>
+      </w:pPr>
+      <w:r>
+        <w:rPr>
+          <w:rFonts w:asciiTheme="majorHAnsi" w:eastAsiaTheme="majorEastAsia" w:hAnsiTheme="majorHAnsi" w:cstheme="majorBidi"/>
+          <w:i/>
+          <w:color w:val="000000" w:themeColor="text1"/>
+          <w:sz w:val="24"/>
+          <w:szCs w:val="24"/>
+        </w:rPr>
+        <w:fldChar w:fldCharType="begin"/>
+      </w:r>
+      <w:r>
+        <w:rPr>
+          <w:rFonts w:asciiTheme="majorHAnsi" w:eastAsiaTheme="majorEastAsia" w:hAnsiTheme="majorHAnsi" w:cstheme="majorBidi"/>
+          <w:i/>
+          <w:color w:val="000000" w:themeColor="text1"/>
+          <w:sz w:val="24"/>
+          <w:szCs w:val="24"/>
+        </w:rPr>
+        <w:instrText xml:space="preserve"> REF _Ref535918131 \h </w:instrText>
+      </w:r>
+      <w:r>
+        <w:rPr>
+          <w:rFonts w:asciiTheme="majorHAnsi" w:eastAsiaTheme="majorEastAsia" w:hAnsiTheme="majorHAnsi" w:cstheme="majorBidi"/>
+          <w:i/>
+          <w:color w:val="000000" w:themeColor="text1"/>
+          <w:sz w:val="24"/>
+          <w:szCs w:val="24"/>
+        </w:rPr>
+      </w:r>
+      <w:r>
+        <w:rPr>
+          <w:rFonts w:asciiTheme="majorHAnsi" w:eastAsiaTheme="majorEastAsia" w:hAnsiTheme="majorHAnsi" w:cstheme="majorBidi"/>
+          <w:i/>
+          <w:color w:val="000000" w:themeColor="text1"/>
+          <w:sz w:val="24"/>
+          <w:szCs w:val="24"/>
+        </w:rPr>
+        <w:fldChar w:fldCharType="separate"/>
+      </w:r>
+      <w:r>
+        <w:rPr>
+          <w:b/>
+          <w:i/>
+        </w:rPr>
+        <w:t>Cas</w:t>
+      </w:r>
+      <w:r>
+        <w:rPr>
+          <w:b/>
+          <w:i/>
+        </w:rPr>
+        <w:t xml:space="preserve">  « Discuter »</w:t>
+      </w:r>
+      <w:r>
+        <w:rPr>
+          <w:rFonts w:asciiTheme="majorHAnsi" w:eastAsiaTheme="majorEastAsia" w:hAnsiTheme="majorHAnsi" w:cstheme="majorBidi"/>
+          <w:i/>
+          <w:color w:val="000000" w:themeColor="text1"/>
+          <w:sz w:val="24"/>
+          <w:szCs w:val="24"/>
+        </w:rPr>
+        <w:fldChar w:fldCharType="end"/>
+      </w:r>
+    </w:p>
+    <w:p>
+      <w:pPr>
+        <w:pStyle w:val="Paragraphedeliste"/>
+        <w:numPr>
+          <w:ilvl w:val="0"/>
+          <w:numId w:val="1"/>
+        </w:numPr>
+        <w:rPr>
+          <w:rFonts w:asciiTheme="majorHAnsi" w:eastAsiaTheme="majorEastAsia" w:hAnsiTheme="majorHAnsi" w:cstheme="majorBidi"/>
+          <w:i/>
+          <w:color w:val="000000" w:themeColor="text1"/>
+          <w:sz w:val="24"/>
+          <w:szCs w:val="24"/>
+        </w:rPr>
+      </w:pPr>
+      <w:r>
+        <w:rPr>
+          <w:rFonts w:asciiTheme="majorHAnsi" w:eastAsiaTheme="majorEastAsia" w:hAnsiTheme="majorHAnsi" w:cstheme="majorBidi"/>
+          <w:i/>
+          <w:color w:val="000000" w:themeColor="text1"/>
+          <w:sz w:val="24"/>
+          <w:szCs w:val="24"/>
+        </w:rPr>
+        <w:fldChar w:fldCharType="begin"/>
+      </w:r>
+      <w:r>
+        <w:rPr>
+          <w:rFonts w:asciiTheme="majorHAnsi" w:eastAsiaTheme="majorEastAsia" w:hAnsiTheme="majorHAnsi" w:cstheme="majorBidi"/>
+          <w:i/>
+          <w:color w:val="000000" w:themeColor="text1"/>
+          <w:sz w:val="24"/>
+          <w:szCs w:val="24"/>
+        </w:rPr>
+        <w:instrText xml:space="preserve"> REF _Ref535918135 \h </w:instrText>
+      </w:r>
+      <w:r>
+        <w:rPr>
+          <w:rFonts w:asciiTheme="majorHAnsi" w:eastAsiaTheme="majorEastAsia" w:hAnsiTheme="majorHAnsi" w:cstheme="majorBidi"/>
+          <w:i/>
+          <w:color w:val="000000" w:themeColor="text1"/>
+          <w:sz w:val="24"/>
+          <w:szCs w:val="24"/>
+        </w:rPr>
+      </w:r>
+      <w:r>
+        <w:rPr>
+          <w:rFonts w:asciiTheme="majorHAnsi" w:eastAsiaTheme="majorEastAsia" w:hAnsiTheme="majorHAnsi" w:cstheme="majorBidi"/>
+          <w:i/>
+          <w:color w:val="000000" w:themeColor="text1"/>
+          <w:sz w:val="24"/>
+          <w:szCs w:val="24"/>
+        </w:rPr>
+        <w:fldChar w:fldCharType="separate"/>
+      </w:r>
+      <w:r>
+        <w:rPr>
+          <w:b/>
+          <w:i/>
+        </w:rPr>
+        <w:t xml:space="preserve">Cas </w:t>
+      </w:r>
+      <w:r>
+        <w:rPr>
+          <w:b/>
+          <w:i/>
+        </w:rPr>
+        <w:t>« Lancer Système »</w:t>
+      </w:r>
+      <w:r>
+        <w:rPr>
+          <w:rFonts w:asciiTheme="majorHAnsi" w:eastAsiaTheme="majorEastAsia" w:hAnsiTheme="majorHAnsi" w:cstheme="majorBidi"/>
+          <w:i/>
+          <w:color w:val="000000" w:themeColor="text1"/>
+          <w:sz w:val="24"/>
+          <w:szCs w:val="24"/>
+        </w:rPr>
+        <w:fldChar w:fldCharType="end"/>
+      </w:r>
+    </w:p>
+    <w:p>
+      <w:pPr>
+        <w:rPr>
+          <w:rFonts w:asciiTheme="majorHAnsi" w:eastAsiaTheme="majorEastAsia" w:hAnsiTheme="majorHAnsi" w:cstheme="majorBidi"/>
+          <w:i/>
+          <w:color w:val="000000" w:themeColor="text1"/>
+          <w:sz w:val="24"/>
+          <w:szCs w:val="24"/>
+        </w:rPr>
+      </w:pPr>
+      <w:r>
+        <w:t xml:space="preserve">Ces derniers </w:t>
+      </w:r>
+      <w:r>
+        <w:t xml:space="preserve">reprennent </w:t>
+      </w:r>
+      <w:r>
+        <w:t xml:space="preserve">en effet </w:t>
+      </w:r>
+      <w:r>
+        <w:t xml:space="preserve">les </w:t>
+      </w:r>
+      <w:r>
+        <w:t xml:space="preserve">différentes </w:t>
+      </w:r>
+      <w:r>
+        <w:t xml:space="preserve">fonctionnalités principales de </w:t>
+      </w:r>
+      <w:r>
+        <w:t>la première étape.</w:t>
       </w:r>
     </w:p>
     <w:p>
       <w:pPr>
         <w:pStyle w:val="Titre3"/>
       </w:pPr>
-      <w:bookmarkStart w:id="8" w:name="_Toc535409794"/>
+      <w:bookmarkStart w:id="11" w:name="_Toc535998928"/>
       <w:r>
         <w:lastRenderedPageBreak/>
         <w:t>Diagramme de classe participantes</w:t>
       </w:r>
-      <w:bookmarkEnd w:id="8"/>
+      <w:bookmarkEnd w:id="11"/>
     </w:p>
     <w:p>
       <w:pPr>
@@ -2891,16 +3126,86 @@
         <w:rPr>
           <w:noProof/>
         </w:rPr>
+        <w:drawing>
+          <wp:anchor distT="0" distB="0" distL="114300" distR="114300" simplePos="0" relativeHeight="251707392" behindDoc="0" locked="0" layoutInCell="1" allowOverlap="1" wp14:anchorId="6F0C3346" wp14:editId="677ACA53">
+            <wp:simplePos x="0" y="0"/>
+            <wp:positionH relativeFrom="margin">
+              <wp:posOffset>0</wp:posOffset>
+            </wp:positionH>
+            <wp:positionV relativeFrom="paragraph">
+              <wp:posOffset>736600</wp:posOffset>
+            </wp:positionV>
+            <wp:extent cx="5760720" cy="5563870"/>
+            <wp:effectExtent l="0" t="0" r="0" b="0"/>
+            <wp:wrapTopAndBottom/>
+            <wp:docPr id="15" name="Image 15"/>
+            <wp:cNvGraphicFramePr>
+              <a:graphicFrameLocks xmlns:a="http://schemas.openxmlformats.org/drawingml/2006/main" noChangeAspect="1"/>
+            </wp:cNvGraphicFramePr>
+            <a:graphic xmlns:a="http://schemas.openxmlformats.org/drawingml/2006/main">
+              <a:graphicData uri="http://schemas.openxmlformats.org/drawingml/2006/picture">
+                <pic:pic xmlns:pic="http://schemas.openxmlformats.org/drawingml/2006/picture">
+                  <pic:nvPicPr>
+                    <pic:cNvPr id="0" name="Picture 5"/>
+                    <pic:cNvPicPr>
+                      <a:picLocks noChangeAspect="1" noChangeArrowheads="1"/>
+                    </pic:cNvPicPr>
+                  </pic:nvPicPr>
+                  <pic:blipFill rotWithShape="1">
+                    <a:blip r:embed="rId13" cstate="print">
+                      <a:extLst>
+                        <a:ext uri="{28A0092B-C50C-407E-A947-70E740481C1C}">
+                          <a14:useLocalDpi xmlns:a14="http://schemas.microsoft.com/office/drawing/2010/main" val="0"/>
+                        </a:ext>
+                      </a:extLst>
+                    </a:blip>
+                    <a:srcRect l="898" t="783" r="1018" b="268"/>
+                    <a:stretch/>
+                  </pic:blipFill>
+                  <pic:spPr bwMode="auto">
+                    <a:xfrm>
+                      <a:off x="0" y="0"/>
+                      <a:ext cx="5760720" cy="5563870"/>
+                    </a:xfrm>
+                    <a:prstGeom prst="rect">
+                      <a:avLst/>
+                    </a:prstGeom>
+                    <a:noFill/>
+                    <a:ln>
+                      <a:noFill/>
+                    </a:ln>
+                    <a:extLst>
+                      <a:ext uri="{53640926-AAD7-44D8-BBD7-CCE9431645EC}">
+                        <a14:shadowObscured xmlns:a14="http://schemas.microsoft.com/office/drawing/2010/main"/>
+                      </a:ext>
+                    </a:extLst>
+                  </pic:spPr>
+                </pic:pic>
+              </a:graphicData>
+            </a:graphic>
+            <wp14:sizeRelH relativeFrom="margin">
+              <wp14:pctWidth>0</wp14:pctWidth>
+            </wp14:sizeRelH>
+            <wp14:sizeRelV relativeFrom="margin">
+              <wp14:pctHeight>0</wp14:pctHeight>
+            </wp14:sizeRelV>
+          </wp:anchor>
+        </w:drawing>
+      </w:r>
+      <w:r>
+        <w:rPr>
+          <w:noProof/>
+        </w:rPr>
         <mc:AlternateContent>
           <mc:Choice Requires="wps">
             <w:drawing>
-              <wp:anchor distT="0" distB="0" distL="114300" distR="114300" simplePos="0" relativeHeight="251709440" behindDoc="0" locked="0" layoutInCell="1" allowOverlap="1" wp14:anchorId="40AFCF91" wp14:editId="07DBCB8C">
+              <wp:anchor distT="0" distB="0" distL="114300" distR="114300" simplePos="0" relativeHeight="251709440" behindDoc="0" locked="0" layoutInCell="1" allowOverlap="1" wp14:anchorId="40AFCF91" wp14:editId="2879E60A">
                 <wp:simplePos x="0" y="0"/>
                 <wp:positionH relativeFrom="margin">
                   <wp:posOffset>0</wp:posOffset>
                 </wp:positionH>
                 <wp:positionV relativeFrom="paragraph">
-                  <wp:posOffset>6798310</wp:posOffset>
+                  <wp:posOffset>6328398</wp:posOffset>
                 </wp:positionV>
                 <wp:extent cx="5760720" cy="153035"/>
                 <wp:effectExtent l="0" t="0" r="0" b="0"/>
@@ -2932,7 +3237,7 @@
                             <w:pPr>
                               <w:pStyle w:val="Lgende"/>
                             </w:pPr>
-                            <w:bookmarkStart w:id="9" w:name="_Toc535315580"/>
+                            <w:bookmarkStart w:id="12" w:name="_Toc535998915"/>
                             <w:r>
                               <w:t xml:space="preserve">Figure </w:t>
                             </w:r>
@@ -2969,7 +3274,7 @@
                             <w:r>
                               <w:t>: Diagramme de classes participantes de l'étape 1</w:t>
                             </w:r>
-                            <w:bookmarkEnd w:id="9"/>
+                            <w:bookmarkEnd w:id="12"/>
                           </w:p>
                         </w:txbxContent>
                       </wps:txbx>
@@ -2990,14 +3295,14 @@
           </mc:Choice>
           <mc:Fallback>
             <w:pict>
-              <v:shape w14:anchorId="40AFCF91" id="Zone de texte 16" o:spid="_x0000_s1032" type="#_x0000_t202" style="position:absolute;margin-left:0;margin-top:535.3pt;width:453.6pt;height:12.05pt;z-index:251709440;visibility:visible;mso-wrap-style:square;mso-height-percent:0;mso-wrap-distance-left:9pt;mso-wrap-distance-top:0;mso-wrap-distance-right:9pt;mso-wrap-distance-bottom:0;mso-position-horizontal:absolute;mso-position-horizontal-relative:margin;mso-position-vertical:absolute;mso-position-vertical-relative:text;mso-height-percent:0;mso-height-relative:margin;v-text-anchor:top" o:gfxdata="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" stroked="f">
+              <v:shape w14:anchorId="40AFCF91" id="Zone de texte 16" o:spid="_x0000_s1032" type="#_x0000_t202" style="position:absolute;margin-left:0;margin-top:498.3pt;width:453.6pt;height:12.05pt;z-index:251709440;visibility:visible;mso-wrap-style:square;mso-height-percent:0;mso-wrap-distance-left:9pt;mso-wrap-distance-top:0;mso-wrap-distance-right:9pt;mso-wrap-distance-bottom:0;mso-position-horizontal:absolute;mso-position-horizontal-relative:margin;mso-position-vertical:absolute;mso-position-vertical-relative:text;mso-height-percent:0;mso-height-relative:margin;v-text-anchor:top" o:gfxdata="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" stroked="f">
                 <v:textbox inset="0,0,0,0">
                   <w:txbxContent>
                     <w:p>
                       <w:pPr>
                         <w:pStyle w:val="Lgende"/>
                       </w:pPr>
-                      <w:bookmarkStart w:id="10" w:name="_Toc535315580"/>
+                      <w:bookmarkStart w:id="13" w:name="_Toc535998915"/>
                       <w:r>
                         <w:t xml:space="preserve">Figure </w:t>
                       </w:r>
@@ -3034,7 +3339,7 @@
                       <w:r>
                         <w:t>: Diagramme de classes participantes de l'étape 1</w:t>
                       </w:r>
-                      <w:bookmarkEnd w:id="10"/>
+                      <w:bookmarkEnd w:id="13"/>
                     </w:p>
                   </w:txbxContent>
                 </v:textbox>
@@ -3045,22 +3350,93 @@
         </mc:AlternateContent>
       </w:r>
       <w:r>
+        <w:tab/>
+        <w:t xml:space="preserve">Voici </w:t>
+      </w:r>
+      <w:r>
+        <w:t>le</w:t>
+      </w:r>
+      <w:r>
+        <w:t xml:space="preserve"> diagramme de classe participantes de notre étape 1</w:t>
+      </w:r>
+      <w:r>
+        <w:t xml:space="preserve"> illustrant notre implémentation de notre </w:t>
+      </w:r>
+      <w:r>
+        <w:fldChar w:fldCharType="begin"/>
+      </w:r>
+      <w:r>
+        <w:instrText xml:space="preserve"> REF _Ref535919931 \h </w:instrText>
+      </w:r>
+      <w:r>
+        <w:fldChar w:fldCharType="separate"/>
+      </w:r>
+      <w:r>
+        <w:t>Diagramme de cas d’utilisation</w:t>
+      </w:r>
+      <w:r>
+        <w:fldChar w:fldCharType="end"/>
+      </w:r>
+      <w:r>
+        <w:t>. On y retrouve les différentes classes et leurs relations respective. On remarque la présence de l’objet « </w:t>
+      </w:r>
+      <w:proofErr w:type="spellStart"/>
+      <w:r>
+        <w:t>Remote</w:t>
+      </w:r>
+      <w:proofErr w:type="spellEnd"/>
+      <w:r>
+        <w:t xml:space="preserve"> » nécessaire à l’implémentation de RMI. </w:t>
+      </w:r>
+      <w:r>
+        <w:br w:type="page"/>
+      </w:r>
+    </w:p>
+    <w:p>
+      <w:pPr>
+        <w:pStyle w:val="Titre3"/>
+      </w:pPr>
+      <w:bookmarkStart w:id="14" w:name="_Toc535998929"/>
+      <w:r>
+        <w:lastRenderedPageBreak/>
+        <w:t>Diagramme</w:t>
+      </w:r>
+      <w:r>
+        <w:t>s</w:t>
+      </w:r>
+      <w:r>
+        <w:t xml:space="preserve"> de séquence</w:t>
+      </w:r>
+      <w:bookmarkEnd w:id="14"/>
+    </w:p>
+    <w:p>
+      <w:pPr>
+        <w:pStyle w:val="Titre4"/>
+        <w:rPr>
+          <w:b/>
+          <w:i w:val="0"/>
+          <w:color w:val="auto"/>
+        </w:rPr>
+      </w:pPr>
+      <w:bookmarkStart w:id="15" w:name="_Ref535917938"/>
+      <w:bookmarkStart w:id="16" w:name="_Ref535918109"/>
+      <w:r>
         <w:rPr>
           <w:noProof/>
         </w:rPr>
         <w:drawing>
-          <wp:anchor distT="0" distB="0" distL="114300" distR="114300" simplePos="0" relativeHeight="251707392" behindDoc="0" locked="0" layoutInCell="1" allowOverlap="1" wp14:anchorId="6F0C3346" wp14:editId="1881A654">
+          <wp:anchor distT="0" distB="0" distL="114300" distR="114300" simplePos="0" relativeHeight="251719680" behindDoc="0" locked="0" layoutInCell="1" allowOverlap="1" wp14:anchorId="1D8E14B4" wp14:editId="74F40F0F">
             <wp:simplePos x="0" y="0"/>
-            <wp:positionH relativeFrom="column">
-              <wp:posOffset>-635</wp:posOffset>
+            <wp:positionH relativeFrom="margin">
+              <wp:posOffset>224155</wp:posOffset>
             </wp:positionH>
             <wp:positionV relativeFrom="paragraph">
-              <wp:posOffset>251790</wp:posOffset>
+              <wp:posOffset>297815</wp:posOffset>
             </wp:positionV>
-            <wp:extent cx="5760720" cy="6523990"/>
-            <wp:effectExtent l="0" t="0" r="0" b="0"/>
+            <wp:extent cx="5124450" cy="8204835"/>
+            <wp:effectExtent l="0" t="0" r="0" b="5715"/>
             <wp:wrapTopAndBottom/>
-            <wp:docPr id="15" name="Image 15"/>
+            <wp:docPr id="25" name="Image 25"/>
             <wp:cNvGraphicFramePr>
               <a:graphicFrameLocks xmlns:a="http://schemas.openxmlformats.org/drawingml/2006/main" noChangeAspect="1"/>
             </wp:cNvGraphicFramePr>
@@ -3068,28 +3444,26 @@
               <a:graphicData uri="http://schemas.openxmlformats.org/drawingml/2006/picture">
                 <pic:pic xmlns:pic="http://schemas.openxmlformats.org/drawingml/2006/picture">
                   <pic:nvPicPr>
-                    <pic:cNvPr id="0" name="Picture 5"/>
+                    <pic:cNvPr id="0" name="Picture 7"/>
                     <pic:cNvPicPr>
                       <a:picLocks noChangeAspect="1" noChangeArrowheads="1"/>
                     </pic:cNvPicPr>
                   </pic:nvPicPr>
-                  <pic:blipFill>
-                    <a:blip r:embed="rId13">
+                  <pic:blipFill rotWithShape="1">
+                    <a:blip r:embed="rId14">
                       <a:extLst>
                         <a:ext uri="{28A0092B-C50C-407E-A947-70E740481C1C}">
                           <a14:useLocalDpi xmlns:a14="http://schemas.microsoft.com/office/drawing/2010/main" val="0"/>
                         </a:ext>
                       </a:extLst>
                     </a:blip>
-                    <a:srcRect/>
-                    <a:stretch>
-                      <a:fillRect/>
-                    </a:stretch>
+                    <a:srcRect r="10511"/>
+                    <a:stretch/>
                   </pic:blipFill>
                   <pic:spPr bwMode="auto">
                     <a:xfrm>
                       <a:off x="0" y="0"/>
-                      <a:ext cx="5760720" cy="6523990"/>
+                      <a:ext cx="5124450" cy="8204835"/>
                     </a:xfrm>
                     <a:prstGeom prst="rect">
                       <a:avLst/>
@@ -3098,6 +3472,1089 @@
                     <a:ln>
                       <a:noFill/>
                     </a:ln>
+                    <a:extLst>
+                      <a:ext uri="{53640926-AAD7-44D8-BBD7-CCE9431645EC}">
+                        <a14:shadowObscured xmlns:a14="http://schemas.microsoft.com/office/drawing/2010/main"/>
+                      </a:ext>
+                    </a:extLst>
+                  </pic:spPr>
+                </pic:pic>
+              </a:graphicData>
+            </a:graphic>
+            <wp14:sizeRelH relativeFrom="margin">
+              <wp14:pctWidth>0</wp14:pctWidth>
+            </wp14:sizeRelH>
+            <wp14:sizeRelV relativeFrom="margin">
+              <wp14:pctHeight>0</wp14:pctHeight>
+            </wp14:sizeRelV>
+          </wp:anchor>
+        </w:drawing>
+      </w:r>
+      <w:r>
+        <w:rPr>
+          <w:noProof/>
+        </w:rPr>
+        <mc:AlternateContent>
+          <mc:Choice Requires="wps">
+            <w:drawing>
+              <wp:anchor distT="0" distB="0" distL="114300" distR="114300" simplePos="0" relativeHeight="251721728" behindDoc="0" locked="0" layoutInCell="1" allowOverlap="1" wp14:anchorId="335AD877" wp14:editId="78FE7114">
+                <wp:simplePos x="0" y="0"/>
+                <wp:positionH relativeFrom="column">
+                  <wp:posOffset>224155</wp:posOffset>
+                </wp:positionH>
+                <wp:positionV relativeFrom="paragraph">
+                  <wp:posOffset>8458200</wp:posOffset>
+                </wp:positionV>
+                <wp:extent cx="5057775" cy="152400"/>
+                <wp:effectExtent l="0" t="0" r="9525" b="0"/>
+                <wp:wrapTopAndBottom/>
+                <wp:docPr id="27" name="Zone de texte 27"/>
+                <wp:cNvGraphicFramePr/>
+                <a:graphic xmlns:a="http://schemas.openxmlformats.org/drawingml/2006/main">
+                  <a:graphicData uri="http://schemas.microsoft.com/office/word/2010/wordprocessingShape">
+                    <wps:wsp>
+                      <wps:cNvSpPr txBox="1"/>
+                      <wps:spPr>
+                        <a:xfrm>
+                          <a:off x="0" y="0"/>
+                          <a:ext cx="5057775" cy="152400"/>
+                        </a:xfrm>
+                        <a:prstGeom prst="rect">
+                          <a:avLst/>
+                        </a:prstGeom>
+                        <a:solidFill>
+                          <a:prstClr val="white"/>
+                        </a:solidFill>
+                        <a:ln>
+                          <a:noFill/>
+                        </a:ln>
+                      </wps:spPr>
+                      <wps:txbx>
+                        <w:txbxContent>
+                          <w:p>
+                            <w:pPr>
+                              <w:pStyle w:val="Lgende"/>
+                              <w:rPr>
+                                <w:noProof/>
+                              </w:rPr>
+                            </w:pPr>
+                            <w:bookmarkStart w:id="17" w:name="_Toc535998916"/>
+                            <w:r>
+                              <w:t xml:space="preserve">Figure </w:t>
+                            </w:r>
+                            <w:r>
+                              <w:rPr>
+                                <w:noProof/>
+                              </w:rPr>
+                              <w:fldChar w:fldCharType="begin"/>
+                            </w:r>
+                            <w:r>
+                              <w:rPr>
+                                <w:noProof/>
+                              </w:rPr>
+                              <w:instrText xml:space="preserve"> SEQ Figure \* ARABIC </w:instrText>
+                            </w:r>
+                            <w:r>
+                              <w:rPr>
+                                <w:noProof/>
+                              </w:rPr>
+                              <w:fldChar w:fldCharType="separate"/>
+                            </w:r>
+                            <w:r>
+                              <w:rPr>
+                                <w:noProof/>
+                              </w:rPr>
+                              <w:t>3</w:t>
+                            </w:r>
+                            <w:r>
+                              <w:rPr>
+                                <w:noProof/>
+                              </w:rPr>
+                              <w:fldChar w:fldCharType="end"/>
+                            </w:r>
+                            <w:r>
+                              <w:t>: Diagramme de séquence du cas "Se déplacer"</w:t>
+                            </w:r>
+                            <w:bookmarkEnd w:id="17"/>
+                          </w:p>
+                        </w:txbxContent>
+                      </wps:txbx>
+                      <wps:bodyPr rot="0" spcFirstLastPara="0" vertOverflow="overflow" horzOverflow="overflow" vert="horz" wrap="square" lIns="0" tIns="0" rIns="0" bIns="0" numCol="1" spcCol="0" rtlCol="0" fromWordArt="0" anchor="t" anchorCtr="0" forceAA="0" compatLnSpc="1">
+                        <a:prstTxWarp prst="textNoShape">
+                          <a:avLst/>
+                        </a:prstTxWarp>
+                        <a:noAutofit/>
+                      </wps:bodyPr>
+                    </wps:wsp>
+                  </a:graphicData>
+                </a:graphic>
+                <wp14:sizeRelV relativeFrom="margin">
+                  <wp14:pctHeight>0</wp14:pctHeight>
+                </wp14:sizeRelV>
+              </wp:anchor>
+            </w:drawing>
+          </mc:Choice>
+          <mc:Fallback>
+            <w:pict>
+              <v:shape w14:anchorId="335AD877" id="Zone de texte 27" o:spid="_x0000_s1033" type="#_x0000_t202" style="position:absolute;margin-left:17.65pt;margin-top:666pt;width:398.25pt;height:12pt;z-index:251721728;visibility:visible;mso-wrap-style:square;mso-height-percent:0;mso-wrap-distance-left:9pt;mso-wrap-distance-top:0;mso-wrap-distance-right:9pt;mso-wrap-distance-bottom:0;mso-position-horizontal:absolute;mso-position-horizontal-relative:text;mso-position-vertical:absolute;mso-position-vertical-relative:text;mso-height-percent:0;mso-height-relative:margin;v-text-anchor:top" o:gfxdata="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" stroked="f">
+                <v:textbox inset="0,0,0,0">
+                  <w:txbxContent>
+                    <w:p>
+                      <w:pPr>
+                        <w:pStyle w:val="Lgende"/>
+                        <w:rPr>
+                          <w:noProof/>
+                        </w:rPr>
+                      </w:pPr>
+                      <w:bookmarkStart w:id="18" w:name="_Toc535998916"/>
+                      <w:r>
+                        <w:t xml:space="preserve">Figure </w:t>
+                      </w:r>
+                      <w:r>
+                        <w:rPr>
+                          <w:noProof/>
+                        </w:rPr>
+                        <w:fldChar w:fldCharType="begin"/>
+                      </w:r>
+                      <w:r>
+                        <w:rPr>
+                          <w:noProof/>
+                        </w:rPr>
+                        <w:instrText xml:space="preserve"> SEQ Figure \* ARABIC </w:instrText>
+                      </w:r>
+                      <w:r>
+                        <w:rPr>
+                          <w:noProof/>
+                        </w:rPr>
+                        <w:fldChar w:fldCharType="separate"/>
+                      </w:r>
+                      <w:r>
+                        <w:rPr>
+                          <w:noProof/>
+                        </w:rPr>
+                        <w:t>3</w:t>
+                      </w:r>
+                      <w:r>
+                        <w:rPr>
+                          <w:noProof/>
+                        </w:rPr>
+                        <w:fldChar w:fldCharType="end"/>
+                      </w:r>
+                      <w:r>
+                        <w:t>: Diagramme de séquence du cas "Se déplacer"</w:t>
+                      </w:r>
+                      <w:bookmarkEnd w:id="18"/>
+                    </w:p>
+                  </w:txbxContent>
+                </v:textbox>
+                <w10:wrap type="topAndBottom"/>
+              </v:shape>
+            </w:pict>
+          </mc:Fallback>
+        </mc:AlternateContent>
+      </w:r>
+      <w:r>
+        <w:rPr>
+          <w:b/>
+          <w:i w:val="0"/>
+          <w:color w:val="auto"/>
+        </w:rPr>
+        <w:t xml:space="preserve">Cas </w:t>
+      </w:r>
+      <w:r>
+        <w:rPr>
+          <w:b/>
+          <w:i w:val="0"/>
+          <w:color w:val="auto"/>
+        </w:rPr>
+        <w:t>« S</w:t>
+      </w:r>
+      <w:r>
+        <w:rPr>
+          <w:b/>
+          <w:i w:val="0"/>
+          <w:color w:val="auto"/>
+        </w:rPr>
+        <w:t>e déplacer</w:t>
+      </w:r>
+      <w:bookmarkEnd w:id="15"/>
+      <w:r>
+        <w:rPr>
+          <w:b/>
+          <w:i w:val="0"/>
+          <w:color w:val="auto"/>
+        </w:rPr>
+        <w:t xml:space="preserve"> pièce</w:t>
+      </w:r>
+      <w:r>
+        <w:rPr>
+          <w:b/>
+          <w:i w:val="0"/>
+          <w:color w:val="auto"/>
+        </w:rPr>
+        <w:t> »</w:t>
+      </w:r>
+      <w:bookmarkEnd w:id="16"/>
+    </w:p>
+    <w:p>
+      <w:pPr>
+        <w:pStyle w:val="Titre4"/>
+        <w:rPr>
+          <w:b/>
+          <w:i w:val="0"/>
+          <w:color w:val="auto"/>
+        </w:rPr>
+      </w:pPr>
+      <w:bookmarkStart w:id="19" w:name="_Ref535918127"/>
+      <w:r>
+        <w:rPr>
+          <w:noProof/>
+        </w:rPr>
+        <w:lastRenderedPageBreak/>
+        <w:drawing>
+          <wp:anchor distT="0" distB="0" distL="114300" distR="114300" simplePos="0" relativeHeight="251710464" behindDoc="0" locked="0" layoutInCell="1" allowOverlap="1" wp14:anchorId="5D19E395" wp14:editId="3A13B691">
+            <wp:simplePos x="0" y="0"/>
+            <wp:positionH relativeFrom="margin">
+              <wp:align>center</wp:align>
+            </wp:positionH>
+            <wp:positionV relativeFrom="paragraph">
+              <wp:posOffset>271780</wp:posOffset>
+            </wp:positionV>
+            <wp:extent cx="4800600" cy="8427720"/>
+            <wp:effectExtent l="0" t="0" r="0" b="0"/>
+            <wp:wrapTopAndBottom/>
+            <wp:docPr id="18" name="Image 18"/>
+            <wp:cNvGraphicFramePr>
+              <a:graphicFrameLocks xmlns:a="http://schemas.openxmlformats.org/drawingml/2006/main" noChangeAspect="1"/>
+            </wp:cNvGraphicFramePr>
+            <a:graphic xmlns:a="http://schemas.openxmlformats.org/drawingml/2006/main">
+              <a:graphicData uri="http://schemas.openxmlformats.org/drawingml/2006/picture">
+                <pic:pic xmlns:pic="http://schemas.openxmlformats.org/drawingml/2006/picture">
+                  <pic:nvPicPr>
+                    <pic:cNvPr id="0" name="Picture 2"/>
+                    <pic:cNvPicPr>
+                      <a:picLocks noChangeAspect="1" noChangeArrowheads="1"/>
+                    </pic:cNvPicPr>
+                  </pic:nvPicPr>
+                  <pic:blipFill rotWithShape="1">
+                    <a:blip r:embed="rId15" cstate="print">
+                      <a:extLst>
+                        <a:ext uri="{28A0092B-C50C-407E-A947-70E740481C1C}">
+                          <a14:useLocalDpi xmlns:a14="http://schemas.microsoft.com/office/drawing/2010/main" val="0"/>
+                        </a:ext>
+                      </a:extLst>
+                    </a:blip>
+                    <a:srcRect b="1575"/>
+                    <a:stretch/>
+                  </pic:blipFill>
+                  <pic:spPr bwMode="auto">
+                    <a:xfrm>
+                      <a:off x="0" y="0"/>
+                      <a:ext cx="4800600" cy="8427720"/>
+                    </a:xfrm>
+                    <a:prstGeom prst="rect">
+                      <a:avLst/>
+                    </a:prstGeom>
+                    <a:noFill/>
+                    <a:ln>
+                      <a:noFill/>
+                    </a:ln>
+                    <a:extLst>
+                      <a:ext uri="{53640926-AAD7-44D8-BBD7-CCE9431645EC}">
+                        <a14:shadowObscured xmlns:a14="http://schemas.microsoft.com/office/drawing/2010/main"/>
+                      </a:ext>
+                    </a:extLst>
+                  </pic:spPr>
+                </pic:pic>
+              </a:graphicData>
+            </a:graphic>
+            <wp14:sizeRelH relativeFrom="margin">
+              <wp14:pctWidth>0</wp14:pctWidth>
+            </wp14:sizeRelH>
+            <wp14:sizeRelV relativeFrom="margin">
+              <wp14:pctHeight>0</wp14:pctHeight>
+            </wp14:sizeRelV>
+          </wp:anchor>
+        </w:drawing>
+      </w:r>
+      <w:r>
+        <w:rPr>
+          <w:noProof/>
+        </w:rPr>
+        <mc:AlternateContent>
+          <mc:Choice Requires="wps">
+            <w:drawing>
+              <wp:anchor distT="0" distB="0" distL="114300" distR="114300" simplePos="0" relativeHeight="251712512" behindDoc="0" locked="0" layoutInCell="1" allowOverlap="1" wp14:anchorId="74F09560" wp14:editId="57452BFA">
+                <wp:simplePos x="0" y="0"/>
+                <wp:positionH relativeFrom="margin">
+                  <wp:posOffset>538480</wp:posOffset>
+                </wp:positionH>
+                <wp:positionV relativeFrom="paragraph">
+                  <wp:posOffset>8737599</wp:posOffset>
+                </wp:positionV>
+                <wp:extent cx="4676775" cy="142875"/>
+                <wp:effectExtent l="0" t="0" r="9525" b="9525"/>
+                <wp:wrapTopAndBottom/>
+                <wp:docPr id="19" name="Zone de texte 19"/>
+                <wp:cNvGraphicFramePr/>
+                <a:graphic xmlns:a="http://schemas.openxmlformats.org/drawingml/2006/main">
+                  <a:graphicData uri="http://schemas.microsoft.com/office/word/2010/wordprocessingShape">
+                    <wps:wsp>
+                      <wps:cNvSpPr txBox="1"/>
+                      <wps:spPr>
+                        <a:xfrm>
+                          <a:off x="0" y="0"/>
+                          <a:ext cx="4676775" cy="142875"/>
+                        </a:xfrm>
+                        <a:prstGeom prst="rect">
+                          <a:avLst/>
+                        </a:prstGeom>
+                        <a:solidFill>
+                          <a:prstClr val="white"/>
+                        </a:solidFill>
+                        <a:ln>
+                          <a:noFill/>
+                        </a:ln>
+                      </wps:spPr>
+                      <wps:txbx>
+                        <w:txbxContent>
+                          <w:p>
+                            <w:pPr>
+                              <w:pStyle w:val="Lgende"/>
+                              <w:rPr>
+                                <w:noProof/>
+                              </w:rPr>
+                            </w:pPr>
+                            <w:bookmarkStart w:id="20" w:name="_Toc535998917"/>
+                            <w:r>
+                              <w:t xml:space="preserve">Figure </w:t>
+                            </w:r>
+                            <w:r>
+                              <w:rPr>
+                                <w:noProof/>
+                              </w:rPr>
+                              <w:fldChar w:fldCharType="begin"/>
+                            </w:r>
+                            <w:r>
+                              <w:rPr>
+                                <w:noProof/>
+                              </w:rPr>
+                              <w:instrText xml:space="preserve"> SEQ Figure \* ARABIC </w:instrText>
+                            </w:r>
+                            <w:r>
+                              <w:rPr>
+                                <w:noProof/>
+                              </w:rPr>
+                              <w:fldChar w:fldCharType="separate"/>
+                            </w:r>
+                            <w:r>
+                              <w:rPr>
+                                <w:noProof/>
+                              </w:rPr>
+                              <w:t>4</w:t>
+                            </w:r>
+                            <w:r>
+                              <w:rPr>
+                                <w:noProof/>
+                              </w:rPr>
+                              <w:fldChar w:fldCharType="end"/>
+                            </w:r>
+                            <w:r>
+                              <w:t>: Diagramme de séquence du cas "Se connecter"</w:t>
+                            </w:r>
+                            <w:bookmarkEnd w:id="20"/>
+                          </w:p>
+                        </w:txbxContent>
+                      </wps:txbx>
+                      <wps:bodyPr rot="0" spcFirstLastPara="0" vertOverflow="overflow" horzOverflow="overflow" vert="horz" wrap="square" lIns="0" tIns="0" rIns="0" bIns="0" numCol="1" spcCol="0" rtlCol="0" fromWordArt="0" anchor="t" anchorCtr="0" forceAA="0" compatLnSpc="1">
+                        <a:prstTxWarp prst="textNoShape">
+                          <a:avLst/>
+                        </a:prstTxWarp>
+                        <a:noAutofit/>
+                      </wps:bodyPr>
+                    </wps:wsp>
+                  </a:graphicData>
+                </a:graphic>
+                <wp14:sizeRelV relativeFrom="margin">
+                  <wp14:pctHeight>0</wp14:pctHeight>
+                </wp14:sizeRelV>
+              </wp:anchor>
+            </w:drawing>
+          </mc:Choice>
+          <mc:Fallback>
+            <w:pict>
+              <v:shape w14:anchorId="74F09560" id="Zone de texte 19" o:spid="_x0000_s1034" type="#_x0000_t202" style="position:absolute;margin-left:42.4pt;margin-top:688pt;width:368.25pt;height:11.25pt;z-index:251712512;visibility:visible;mso-wrap-style:square;mso-height-percent:0;mso-wrap-distance-left:9pt;mso-wrap-distance-top:0;mso-wrap-distance-right:9pt;mso-wrap-distance-bottom:0;mso-position-horizontal:absolute;mso-position-horizontal-relative:margin;mso-position-vertical:absolute;mso-position-vertical-relative:text;mso-height-percent:0;mso-height-relative:margin;v-text-anchor:top" o:gfxdata="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" stroked="f">
+                <v:textbox inset="0,0,0,0">
+                  <w:txbxContent>
+                    <w:p>
+                      <w:pPr>
+                        <w:pStyle w:val="Lgende"/>
+                        <w:rPr>
+                          <w:noProof/>
+                        </w:rPr>
+                      </w:pPr>
+                      <w:bookmarkStart w:id="21" w:name="_Toc535998917"/>
+                      <w:r>
+                        <w:t xml:space="preserve">Figure </w:t>
+                      </w:r>
+                      <w:r>
+                        <w:rPr>
+                          <w:noProof/>
+                        </w:rPr>
+                        <w:fldChar w:fldCharType="begin"/>
+                      </w:r>
+                      <w:r>
+                        <w:rPr>
+                          <w:noProof/>
+                        </w:rPr>
+                        <w:instrText xml:space="preserve"> SEQ Figure \* ARABIC </w:instrText>
+                      </w:r>
+                      <w:r>
+                        <w:rPr>
+                          <w:noProof/>
+                        </w:rPr>
+                        <w:fldChar w:fldCharType="separate"/>
+                      </w:r>
+                      <w:r>
+                        <w:rPr>
+                          <w:noProof/>
+                        </w:rPr>
+                        <w:t>4</w:t>
+                      </w:r>
+                      <w:r>
+                        <w:rPr>
+                          <w:noProof/>
+                        </w:rPr>
+                        <w:fldChar w:fldCharType="end"/>
+                      </w:r>
+                      <w:r>
+                        <w:t>: Diagramme de séquence du cas "Se connecter"</w:t>
+                      </w:r>
+                      <w:bookmarkEnd w:id="21"/>
+                    </w:p>
+                  </w:txbxContent>
+                </v:textbox>
+                <w10:wrap type="topAndBottom" anchorx="margin"/>
+              </v:shape>
+            </w:pict>
+          </mc:Fallback>
+        </mc:AlternateContent>
+      </w:r>
+      <w:r>
+        <w:rPr>
+          <w:b/>
+          <w:i w:val="0"/>
+          <w:color w:val="auto"/>
+        </w:rPr>
+        <w:t xml:space="preserve">Cas </w:t>
+      </w:r>
+      <w:r>
+        <w:rPr>
+          <w:b/>
+          <w:i w:val="0"/>
+          <w:color w:val="auto"/>
+        </w:rPr>
+        <w:t>« S</w:t>
+      </w:r>
+      <w:r>
+        <w:rPr>
+          <w:b/>
+          <w:i w:val="0"/>
+          <w:color w:val="auto"/>
+        </w:rPr>
+        <w:t xml:space="preserve">e </w:t>
+      </w:r>
+      <w:r>
+        <w:rPr>
+          <w:b/>
+          <w:i w:val="0"/>
+          <w:color w:val="auto"/>
+        </w:rPr>
+        <w:t>connecter jeu »</w:t>
+      </w:r>
+      <w:bookmarkEnd w:id="19"/>
+    </w:p>
+    <w:p>
+      <w:pPr>
+        <w:pStyle w:val="Titre4"/>
+        <w:rPr>
+          <w:b/>
+          <w:i w:val="0"/>
+          <w:color w:val="auto"/>
+        </w:rPr>
+      </w:pPr>
+      <w:bookmarkStart w:id="22" w:name="_Ref535918131"/>
+      <w:r>
+        <w:rPr>
+          <w:b/>
+          <w:i w:val="0"/>
+          <w:color w:val="auto"/>
+        </w:rPr>
+        <w:lastRenderedPageBreak/>
+        <w:t>Cas</w:t>
+      </w:r>
+      <w:r>
+        <w:rPr>
+          <w:b/>
+          <w:i w:val="0"/>
+          <w:color w:val="auto"/>
+        </w:rPr>
+        <w:t xml:space="preserve">  « Discuter »</w:t>
+      </w:r>
+      <w:bookmarkEnd w:id="22"/>
+    </w:p>
+    <w:p>
+      <w:pPr>
+        <w:rPr>
+          <w:b/>
+          <w:i/>
+        </w:rPr>
+      </w:pPr>
+      <w:bookmarkStart w:id="23" w:name="_Ref535918135"/>
+      <w:r>
+        <w:rPr>
+          <w:noProof/>
+        </w:rPr>
+        <mc:AlternateContent>
+          <mc:Choice Requires="wps">
+            <w:drawing>
+              <wp:anchor distT="0" distB="0" distL="114300" distR="114300" simplePos="0" relativeHeight="251715584" behindDoc="0" locked="0" layoutInCell="1" allowOverlap="1" wp14:anchorId="511D28CA" wp14:editId="67923173">
+                <wp:simplePos x="0" y="0"/>
+                <wp:positionH relativeFrom="margin">
+                  <wp:posOffset>0</wp:posOffset>
+                </wp:positionH>
+                <wp:positionV relativeFrom="paragraph">
+                  <wp:posOffset>3931920</wp:posOffset>
+                </wp:positionV>
+                <wp:extent cx="5760720" cy="314325"/>
+                <wp:effectExtent l="0" t="0" r="0" b="9525"/>
+                <wp:wrapTopAndBottom/>
+                <wp:docPr id="21" name="Zone de texte 21"/>
+                <wp:cNvGraphicFramePr/>
+                <a:graphic xmlns:a="http://schemas.openxmlformats.org/drawingml/2006/main">
+                  <a:graphicData uri="http://schemas.microsoft.com/office/word/2010/wordprocessingShape">
+                    <wps:wsp>
+                      <wps:cNvSpPr txBox="1"/>
+                      <wps:spPr>
+                        <a:xfrm>
+                          <a:off x="0" y="0"/>
+                          <a:ext cx="5760720" cy="314325"/>
+                        </a:xfrm>
+                        <a:prstGeom prst="rect">
+                          <a:avLst/>
+                        </a:prstGeom>
+                        <a:solidFill>
+                          <a:prstClr val="white"/>
+                        </a:solidFill>
+                        <a:ln>
+                          <a:noFill/>
+                        </a:ln>
+                      </wps:spPr>
+                      <wps:txbx>
+                        <w:txbxContent>
+                          <w:p>
+                            <w:pPr>
+                              <w:pStyle w:val="Lgende"/>
+                              <w:rPr>
+                                <w:b/>
+                                <w:noProof/>
+                              </w:rPr>
+                            </w:pPr>
+                            <w:bookmarkStart w:id="24" w:name="_Toc535998918"/>
+                            <w:r>
+                              <w:t xml:space="preserve">Figure </w:t>
+                            </w:r>
+                            <w:r>
+                              <w:rPr>
+                                <w:noProof/>
+                              </w:rPr>
+                              <w:fldChar w:fldCharType="begin"/>
+                            </w:r>
+                            <w:r>
+                              <w:rPr>
+                                <w:noProof/>
+                              </w:rPr>
+                              <w:instrText xml:space="preserve"> SEQ Figure \* ARABIC </w:instrText>
+                            </w:r>
+                            <w:r>
+                              <w:rPr>
+                                <w:noProof/>
+                              </w:rPr>
+                              <w:fldChar w:fldCharType="separate"/>
+                            </w:r>
+                            <w:r>
+                              <w:rPr>
+                                <w:noProof/>
+                              </w:rPr>
+                              <w:t>5</w:t>
+                            </w:r>
+                            <w:r>
+                              <w:rPr>
+                                <w:noProof/>
+                              </w:rPr>
+                              <w:fldChar w:fldCharType="end"/>
+                            </w:r>
+                            <w:r>
+                              <w:t>: Diagramme de séquence du cas "Discuter"</w:t>
+                            </w:r>
+                            <w:bookmarkEnd w:id="24"/>
+                          </w:p>
+                        </w:txbxContent>
+                      </wps:txbx>
+                      <wps:bodyPr rot="0" spcFirstLastPara="0" vertOverflow="overflow" horzOverflow="overflow" vert="horz" wrap="square" lIns="0" tIns="0" rIns="0" bIns="0" numCol="1" spcCol="0" rtlCol="0" fromWordArt="0" anchor="t" anchorCtr="0" forceAA="0" compatLnSpc="1">
+                        <a:prstTxWarp prst="textNoShape">
+                          <a:avLst/>
+                        </a:prstTxWarp>
+                        <a:noAutofit/>
+                      </wps:bodyPr>
+                    </wps:wsp>
+                  </a:graphicData>
+                </a:graphic>
+                <wp14:sizeRelV relativeFrom="margin">
+                  <wp14:pctHeight>0</wp14:pctHeight>
+                </wp14:sizeRelV>
+              </wp:anchor>
+            </w:drawing>
+          </mc:Choice>
+          <mc:Fallback>
+            <w:pict>
+              <v:shape w14:anchorId="511D28CA" id="Zone de texte 21" o:spid="_x0000_s1035" type="#_x0000_t202" style="position:absolute;margin-left:0;margin-top:309.6pt;width:453.6pt;height:24.75pt;z-index:251715584;visibility:visible;mso-wrap-style:square;mso-height-percent:0;mso-wrap-distance-left:9pt;mso-wrap-distance-top:0;mso-wrap-distance-right:9pt;mso-wrap-distance-bottom:0;mso-position-horizontal:absolute;mso-position-horizontal-relative:margin;mso-position-vertical:absolute;mso-position-vertical-relative:text;mso-height-percent:0;mso-height-relative:margin;v-text-anchor:top" o:gfxdata="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" stroked="f">
+                <v:textbox inset="0,0,0,0">
+                  <w:txbxContent>
+                    <w:p>
+                      <w:pPr>
+                        <w:pStyle w:val="Lgende"/>
+                        <w:rPr>
+                          <w:b/>
+                          <w:noProof/>
+                        </w:rPr>
+                      </w:pPr>
+                      <w:bookmarkStart w:id="25" w:name="_Toc535998918"/>
+                      <w:r>
+                        <w:t xml:space="preserve">Figure </w:t>
+                      </w:r>
+                      <w:r>
+                        <w:rPr>
+                          <w:noProof/>
+                        </w:rPr>
+                        <w:fldChar w:fldCharType="begin"/>
+                      </w:r>
+                      <w:r>
+                        <w:rPr>
+                          <w:noProof/>
+                        </w:rPr>
+                        <w:instrText xml:space="preserve"> SEQ Figure \* ARABIC </w:instrText>
+                      </w:r>
+                      <w:r>
+                        <w:rPr>
+                          <w:noProof/>
+                        </w:rPr>
+                        <w:fldChar w:fldCharType="separate"/>
+                      </w:r>
+                      <w:r>
+                        <w:rPr>
+                          <w:noProof/>
+                        </w:rPr>
+                        <w:t>5</w:t>
+                      </w:r>
+                      <w:r>
+                        <w:rPr>
+                          <w:noProof/>
+                        </w:rPr>
+                        <w:fldChar w:fldCharType="end"/>
+                      </w:r>
+                      <w:r>
+                        <w:t>: Diagramme de séquence du cas "Discuter"</w:t>
+                      </w:r>
+                      <w:bookmarkEnd w:id="25"/>
+                    </w:p>
+                  </w:txbxContent>
+                </v:textbox>
+                <w10:wrap type="topAndBottom" anchorx="margin"/>
+              </v:shape>
+            </w:pict>
+          </mc:Fallback>
+        </mc:AlternateContent>
+      </w:r>
+      <w:r>
+        <w:rPr>
+          <w:b/>
+          <w:i/>
+          <w:noProof/>
+        </w:rPr>
+        <w:drawing>
+          <wp:anchor distT="0" distB="0" distL="114300" distR="114300" simplePos="0" relativeHeight="251713536" behindDoc="0" locked="0" layoutInCell="1" allowOverlap="1" wp14:anchorId="76E340DF" wp14:editId="18EA1772">
+            <wp:simplePos x="0" y="0"/>
+            <wp:positionH relativeFrom="margin">
+              <wp:posOffset>203835</wp:posOffset>
+            </wp:positionH>
+            <wp:positionV relativeFrom="paragraph">
+              <wp:posOffset>160655</wp:posOffset>
+            </wp:positionV>
+            <wp:extent cx="5353050" cy="3699510"/>
+            <wp:effectExtent l="0" t="0" r="0" b="0"/>
+            <wp:wrapTopAndBottom/>
+            <wp:docPr id="20" name="Image 20"/>
+            <wp:cNvGraphicFramePr>
+              <a:graphicFrameLocks xmlns:a="http://schemas.openxmlformats.org/drawingml/2006/main" noChangeAspect="1"/>
+            </wp:cNvGraphicFramePr>
+            <a:graphic xmlns:a="http://schemas.openxmlformats.org/drawingml/2006/main">
+              <a:graphicData uri="http://schemas.openxmlformats.org/drawingml/2006/picture">
+                <pic:pic xmlns:pic="http://schemas.openxmlformats.org/drawingml/2006/picture">
+                  <pic:nvPicPr>
+                    <pic:cNvPr id="0" name="Picture 3"/>
+                    <pic:cNvPicPr>
+                      <a:picLocks noChangeAspect="1" noChangeArrowheads="1"/>
+                    </pic:cNvPicPr>
+                  </pic:nvPicPr>
+                  <pic:blipFill rotWithShape="1">
+                    <a:blip r:embed="rId16">
+                      <a:extLst>
+                        <a:ext uri="{28A0092B-C50C-407E-A947-70E740481C1C}">
+                          <a14:useLocalDpi xmlns:a14="http://schemas.microsoft.com/office/drawing/2010/main" val="0"/>
+                        </a:ext>
+                      </a:extLst>
+                    </a:blip>
+                    <a:srcRect r="17489"/>
+                    <a:stretch/>
+                  </pic:blipFill>
+                  <pic:spPr bwMode="auto">
+                    <a:xfrm>
+                      <a:off x="0" y="0"/>
+                      <a:ext cx="5353050" cy="3699510"/>
+                    </a:xfrm>
+                    <a:prstGeom prst="rect">
+                      <a:avLst/>
+                    </a:prstGeom>
+                    <a:noFill/>
+                    <a:ln>
+                      <a:noFill/>
+                    </a:ln>
+                    <a:extLst>
+                      <a:ext uri="{53640926-AAD7-44D8-BBD7-CCE9431645EC}">
+                        <a14:shadowObscured xmlns:a14="http://schemas.microsoft.com/office/drawing/2010/main"/>
+                      </a:ext>
+                    </a:extLst>
+                  </pic:spPr>
+                </pic:pic>
+              </a:graphicData>
+            </a:graphic>
+            <wp14:sizeRelH relativeFrom="margin">
+              <wp14:pctWidth>0</wp14:pctWidth>
+            </wp14:sizeRelH>
+            <wp14:sizeRelV relativeFrom="margin">
+              <wp14:pctHeight>0</wp14:pctHeight>
+            </wp14:sizeRelV>
+          </wp:anchor>
+        </w:drawing>
+      </w:r>
+      <w:r>
+        <w:rPr>
+          <w:b/>
+          <w:i/>
+        </w:rPr>
+        <w:t xml:space="preserve">Cas </w:t>
+      </w:r>
+      <w:r>
+        <w:rPr>
+          <w:b/>
+          <w:i/>
+        </w:rPr>
+        <w:t>« Lancer Système »</w:t>
+      </w:r>
+      <w:bookmarkEnd w:id="23"/>
+    </w:p>
+    <w:p>
+      <w:r>
+        <w:rPr>
+          <w:noProof/>
+        </w:rPr>
+        <mc:AlternateContent>
+          <mc:Choice Requires="wps">
+            <w:drawing>
+              <wp:anchor distT="0" distB="0" distL="114300" distR="114300" simplePos="0" relativeHeight="251718656" behindDoc="0" locked="0" layoutInCell="1" allowOverlap="1" wp14:anchorId="633CFC93" wp14:editId="65FCBFC8">
+                <wp:simplePos x="0" y="0"/>
+                <wp:positionH relativeFrom="margin">
+                  <wp:align>center</wp:align>
+                </wp:positionH>
+                <wp:positionV relativeFrom="paragraph">
+                  <wp:posOffset>4269740</wp:posOffset>
+                </wp:positionV>
+                <wp:extent cx="4943475" cy="635"/>
+                <wp:effectExtent l="0" t="0" r="9525" b="0"/>
+                <wp:wrapTopAndBottom/>
+                <wp:docPr id="23" name="Zone de texte 23"/>
+                <wp:cNvGraphicFramePr/>
+                <a:graphic xmlns:a="http://schemas.openxmlformats.org/drawingml/2006/main">
+                  <a:graphicData uri="http://schemas.microsoft.com/office/word/2010/wordprocessingShape">
+                    <wps:wsp>
+                      <wps:cNvSpPr txBox="1"/>
+                      <wps:spPr>
+                        <a:xfrm>
+                          <a:off x="0" y="0"/>
+                          <a:ext cx="4943475" cy="635"/>
+                        </a:xfrm>
+                        <a:prstGeom prst="rect">
+                          <a:avLst/>
+                        </a:prstGeom>
+                        <a:solidFill>
+                          <a:prstClr val="white"/>
+                        </a:solidFill>
+                        <a:ln>
+                          <a:noFill/>
+                        </a:ln>
+                      </wps:spPr>
+                      <wps:txbx>
+                        <w:txbxContent>
+                          <w:p>
+                            <w:pPr>
+                              <w:pStyle w:val="Lgende"/>
+                              <w:rPr>
+                                <w:noProof/>
+                              </w:rPr>
+                            </w:pPr>
+                            <w:bookmarkStart w:id="26" w:name="_Toc535998919"/>
+                            <w:r>
+                              <w:t xml:space="preserve">Figure </w:t>
+                            </w:r>
+                            <w:r>
+                              <w:rPr>
+                                <w:noProof/>
+                              </w:rPr>
+                              <w:fldChar w:fldCharType="begin"/>
+                            </w:r>
+                            <w:r>
+                              <w:rPr>
+                                <w:noProof/>
+                              </w:rPr>
+                              <w:instrText xml:space="preserve"> SEQ Figure \* ARABIC </w:instrText>
+                            </w:r>
+                            <w:r>
+                              <w:rPr>
+                                <w:noProof/>
+                              </w:rPr>
+                              <w:fldChar w:fldCharType="separate"/>
+                            </w:r>
+                            <w:r>
+                              <w:rPr>
+                                <w:noProof/>
+                              </w:rPr>
+                              <w:t>6</w:t>
+                            </w:r>
+                            <w:r>
+                              <w:rPr>
+                                <w:noProof/>
+                              </w:rPr>
+                              <w:fldChar w:fldCharType="end"/>
+                            </w:r>
+                            <w:r>
+                              <w:t>: Diagramme de séquence du cas "Lancer Système"</w:t>
+                            </w:r>
+                            <w:bookmarkEnd w:id="26"/>
+                          </w:p>
+                        </w:txbxContent>
+                      </wps:txbx>
+                      <wps:bodyPr rot="0" spcFirstLastPara="0" vertOverflow="overflow" horzOverflow="overflow" vert="horz" wrap="square" lIns="0" tIns="0" rIns="0" bIns="0" numCol="1" spcCol="0" rtlCol="0" fromWordArt="0" anchor="t" anchorCtr="0" forceAA="0" compatLnSpc="1">
+                        <a:prstTxWarp prst="textNoShape">
+                          <a:avLst/>
+                        </a:prstTxWarp>
+                        <a:spAutoFit/>
+                      </wps:bodyPr>
+                    </wps:wsp>
+                  </a:graphicData>
+                </a:graphic>
+              </wp:anchor>
+            </w:drawing>
+          </mc:Choice>
+          <mc:Fallback>
+            <w:pict>
+              <v:shape w14:anchorId="633CFC93" id="Zone de texte 23" o:spid="_x0000_s1036" type="#_x0000_t202" style="position:absolute;margin-left:0;margin-top:336.2pt;width:389.25pt;height:.05pt;z-index:251718656;visibility:visible;mso-wrap-style:square;mso-wrap-distance-left:9pt;mso-wrap-distance-top:0;mso-wrap-distance-right:9pt;mso-wrap-distance-bottom:0;mso-position-horizontal:center;mso-position-horizontal-relative:margin;mso-position-vertical:absolute;mso-position-vertical-relative:text;v-text-anchor:top" o:gfxdata="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" stroked="f">
+                <v:textbox style="mso-fit-shape-to-text:t" inset="0,0,0,0">
+                  <w:txbxContent>
+                    <w:p>
+                      <w:pPr>
+                        <w:pStyle w:val="Lgende"/>
+                        <w:rPr>
+                          <w:noProof/>
+                        </w:rPr>
+                      </w:pPr>
+                      <w:bookmarkStart w:id="27" w:name="_Toc535998919"/>
+                      <w:r>
+                        <w:t xml:space="preserve">Figure </w:t>
+                      </w:r>
+                      <w:r>
+                        <w:rPr>
+                          <w:noProof/>
+                        </w:rPr>
+                        <w:fldChar w:fldCharType="begin"/>
+                      </w:r>
+                      <w:r>
+                        <w:rPr>
+                          <w:noProof/>
+                        </w:rPr>
+                        <w:instrText xml:space="preserve"> SEQ Figure \* ARABIC </w:instrText>
+                      </w:r>
+                      <w:r>
+                        <w:rPr>
+                          <w:noProof/>
+                        </w:rPr>
+                        <w:fldChar w:fldCharType="separate"/>
+                      </w:r>
+                      <w:r>
+                        <w:rPr>
+                          <w:noProof/>
+                        </w:rPr>
+                        <w:t>6</w:t>
+                      </w:r>
+                      <w:r>
+                        <w:rPr>
+                          <w:noProof/>
+                        </w:rPr>
+                        <w:fldChar w:fldCharType="end"/>
+                      </w:r>
+                      <w:r>
+                        <w:t>: Diagramme de séquence du cas "Lancer Système"</w:t>
+                      </w:r>
+                      <w:bookmarkEnd w:id="27"/>
+                    </w:p>
+                  </w:txbxContent>
+                </v:textbox>
+                <w10:wrap type="topAndBottom" anchorx="margin"/>
+              </v:shape>
+            </w:pict>
+          </mc:Fallback>
+        </mc:AlternateContent>
+      </w:r>
+      <w:r>
+        <w:rPr>
+          <w:noProof/>
+        </w:rPr>
+        <w:drawing>
+          <wp:anchor distT="0" distB="0" distL="114300" distR="114300" simplePos="0" relativeHeight="251716608" behindDoc="0" locked="0" layoutInCell="1" allowOverlap="1" wp14:anchorId="040D0E55" wp14:editId="72A2B211">
+            <wp:simplePos x="0" y="0"/>
+            <wp:positionH relativeFrom="margin">
+              <wp:posOffset>690880</wp:posOffset>
+            </wp:positionH>
+            <wp:positionV relativeFrom="paragraph">
+              <wp:posOffset>226060</wp:posOffset>
+            </wp:positionV>
+            <wp:extent cx="4074160" cy="3532505"/>
+            <wp:effectExtent l="0" t="0" r="2540" b="0"/>
+            <wp:wrapTopAndBottom/>
+            <wp:docPr id="22" name="Image 22"/>
+            <wp:cNvGraphicFramePr>
+              <a:graphicFrameLocks xmlns:a="http://schemas.openxmlformats.org/drawingml/2006/main" noChangeAspect="1"/>
+            </wp:cNvGraphicFramePr>
+            <a:graphic xmlns:a="http://schemas.openxmlformats.org/drawingml/2006/main">
+              <a:graphicData uri="http://schemas.openxmlformats.org/drawingml/2006/picture">
+                <pic:pic xmlns:pic="http://schemas.openxmlformats.org/drawingml/2006/picture">
+                  <pic:nvPicPr>
+                    <pic:cNvPr id="0" name="Picture 4"/>
+                    <pic:cNvPicPr>
+                      <a:picLocks noChangeAspect="1" noChangeArrowheads="1"/>
+                    </pic:cNvPicPr>
+                  </pic:nvPicPr>
+                  <pic:blipFill rotWithShape="1">
+                    <a:blip r:embed="rId17">
+                      <a:extLst>
+                        <a:ext uri="{28A0092B-C50C-407E-A947-70E740481C1C}">
+                          <a14:useLocalDpi xmlns:a14="http://schemas.microsoft.com/office/drawing/2010/main" val="0"/>
+                        </a:ext>
+                      </a:extLst>
+                    </a:blip>
+                    <a:srcRect r="21773"/>
+                    <a:stretch/>
+                  </pic:blipFill>
+                  <pic:spPr bwMode="auto">
+                    <a:xfrm>
+                      <a:off x="0" y="0"/>
+                      <a:ext cx="4074160" cy="3532505"/>
+                    </a:xfrm>
+                    <a:prstGeom prst="rect">
+                      <a:avLst/>
+                    </a:prstGeom>
+                    <a:noFill/>
+                    <a:ln>
+                      <a:noFill/>
+                    </a:ln>
+                    <a:extLst>
+                      <a:ext uri="{53640926-AAD7-44D8-BBD7-CCE9431645EC}">
+                        <a14:shadowObscured xmlns:a14="http://schemas.microsoft.com/office/drawing/2010/main"/>
+                      </a:ext>
+                    </a:extLst>
+                  </pic:spPr>
+                </pic:pic>
+              </a:graphicData>
+            </a:graphic>
+            <wp14:sizeRelH relativeFrom="margin">
+              <wp14:pctWidth>0</wp14:pctWidth>
+            </wp14:sizeRelH>
+            <wp14:sizeRelV relativeFrom="margin">
+              <wp14:pctHeight>0</wp14:pctHeight>
+            </wp14:sizeRelV>
+          </wp:anchor>
+        </w:drawing>
+      </w:r>
+    </w:p>
+    <w:p>
+      <w:pPr>
+        <w:pStyle w:val="Titre2"/>
+      </w:pPr>
+      <w:bookmarkStart w:id="28" w:name="_Toc535998930"/>
+      <w:r>
+        <w:lastRenderedPageBreak/>
+        <w:t>Résultat</w:t>
+      </w:r>
+      <w:r>
+        <w:t>s</w:t>
+      </w:r>
+      <w:bookmarkEnd w:id="28"/>
+    </w:p>
+    <w:p>
+      <w:r>
+        <w:drawing>
+          <wp:anchor distT="0" distB="0" distL="114300" distR="114300" simplePos="0" relativeHeight="251724800" behindDoc="0" locked="0" layoutInCell="1" allowOverlap="1" wp14:anchorId="7AE0C932" wp14:editId="45AC5654">
+            <wp:simplePos x="0" y="0"/>
+            <wp:positionH relativeFrom="margin">
+              <wp:align>center</wp:align>
+            </wp:positionH>
+            <wp:positionV relativeFrom="paragraph">
+              <wp:posOffset>12700</wp:posOffset>
+            </wp:positionV>
+            <wp:extent cx="2590800" cy="1581150"/>
+            <wp:effectExtent l="0" t="0" r="0" b="0"/>
+            <wp:wrapSquare wrapText="bothSides"/>
+            <wp:docPr id="11" name="Image 11"/>
+            <wp:cNvGraphicFramePr>
+              <a:graphicFrameLocks xmlns:a="http://schemas.openxmlformats.org/drawingml/2006/main" noChangeAspect="1"/>
+            </wp:cNvGraphicFramePr>
+            <a:graphic xmlns:a="http://schemas.openxmlformats.org/drawingml/2006/main">
+              <a:graphicData uri="http://schemas.openxmlformats.org/drawingml/2006/picture">
+                <pic:pic xmlns:pic="http://schemas.openxmlformats.org/drawingml/2006/picture">
+                  <pic:nvPicPr>
+                    <pic:cNvPr id="1" name=""/>
+                    <pic:cNvPicPr/>
+                  </pic:nvPicPr>
+                  <pic:blipFill>
+                    <a:blip r:embed="rId18">
+                      <a:extLst>
+                        <a:ext uri="{28A0092B-C50C-407E-A947-70E740481C1C}">
+                          <a14:useLocalDpi xmlns:a14="http://schemas.microsoft.com/office/drawing/2010/main" val="0"/>
+                        </a:ext>
+                      </a:extLst>
+                    </a:blip>
+                    <a:stretch>
+                      <a:fillRect/>
+                    </a:stretch>
+                  </pic:blipFill>
+                  <pic:spPr>
+                    <a:xfrm>
+                      <a:off x="0" y="0"/>
+                      <a:ext cx="2590800" cy="1581150"/>
+                    </a:xfrm>
+                    <a:prstGeom prst="rect">
+                      <a:avLst/>
+                    </a:prstGeom>
                   </pic:spPr>
                 </pic:pic>
               </a:graphicData>
@@ -3105,64 +4562,7 @@
           </wp:anchor>
         </w:drawing>
       </w:r>
-      <w:r>
-        <w:tab/>
-        <w:t>Voici notre diagramme de classe participantes de notre étape 1 :</w:t>
-      </w:r>
-      <w:r>
-        <w:t xml:space="preserve"> </w:t>
-      </w:r>
-      <w:r>
-        <w:br w:type="page"/>
-      </w:r>
     </w:p>
-    <w:p>
-      <w:pPr>
-        <w:pStyle w:val="Titre3"/>
-      </w:pPr>
-      <w:bookmarkStart w:id="11" w:name="_Toc535409795"/>
-      <w:r>
-        <w:lastRenderedPageBreak/>
-        <w:t>Diagramme</w:t>
-      </w:r>
-      <w:r>
-        <w:t>s</w:t>
-      </w:r>
-      <w:r>
-        <w:t xml:space="preserve"> de séquence</w:t>
-      </w:r>
-      <w:bookmarkEnd w:id="11"/>
-    </w:p>
-    <w:p/>
-    <w:p>
-      <w:pPr>
-        <w:rPr>
-          <w:rFonts w:asciiTheme="majorHAnsi" w:eastAsiaTheme="majorEastAsia" w:hAnsiTheme="majorHAnsi" w:cstheme="majorBidi"/>
-          <w:color w:val="000000" w:themeColor="text1"/>
-          <w:sz w:val="28"/>
-          <w:szCs w:val="26"/>
-          <w:u w:val="single"/>
-        </w:rPr>
-      </w:pPr>
-      <w:r>
-        <w:br w:type="page"/>
-      </w:r>
-    </w:p>
-    <w:p>
-      <w:pPr>
-        <w:pStyle w:val="Titre2"/>
-      </w:pPr>
-      <w:bookmarkStart w:id="12" w:name="_Toc535409796"/>
-      <w:r>
-        <w:lastRenderedPageBreak/>
-        <w:t>Résultat</w:t>
-      </w:r>
-      <w:r>
-        <w:t>s</w:t>
-      </w:r>
-      <w:bookmarkEnd w:id="12"/>
-    </w:p>
-    <w:p/>
     <w:p/>
     <w:p>
       <w:pPr>
@@ -3171,6 +4571,878 @@
     </w:p>
     <w:p>
       <w:r>
+        <w:drawing>
+          <wp:anchor distT="0" distB="0" distL="114300" distR="114300" simplePos="0" relativeHeight="251723776" behindDoc="0" locked="0" layoutInCell="1" allowOverlap="1" wp14:anchorId="6FAF739E" wp14:editId="579A8B9B">
+            <wp:simplePos x="0" y="0"/>
+            <wp:positionH relativeFrom="margin">
+              <wp:posOffset>0</wp:posOffset>
+            </wp:positionH>
+            <wp:positionV relativeFrom="paragraph">
+              <wp:posOffset>1270635</wp:posOffset>
+            </wp:positionV>
+            <wp:extent cx="5760720" cy="2371090"/>
+            <wp:effectExtent l="0" t="0" r="0" b="0"/>
+            <wp:wrapTopAndBottom/>
+            <wp:docPr id="10" name="Image 10"/>
+            <wp:cNvGraphicFramePr>
+              <a:graphicFrameLocks xmlns:a="http://schemas.openxmlformats.org/drawingml/2006/main" noChangeAspect="1"/>
+            </wp:cNvGraphicFramePr>
+            <a:graphic xmlns:a="http://schemas.openxmlformats.org/drawingml/2006/main">
+              <a:graphicData uri="http://schemas.openxmlformats.org/drawingml/2006/picture">
+                <pic:pic xmlns:pic="http://schemas.openxmlformats.org/drawingml/2006/picture">
+                  <pic:nvPicPr>
+                    <pic:cNvPr id="1" name=""/>
+                    <pic:cNvPicPr/>
+                  </pic:nvPicPr>
+                  <pic:blipFill>
+                    <a:blip r:embed="rId19">
+                      <a:extLst>
+                        <a:ext uri="{28A0092B-C50C-407E-A947-70E740481C1C}">
+                          <a14:useLocalDpi xmlns:a14="http://schemas.microsoft.com/office/drawing/2010/main" val="0"/>
+                        </a:ext>
+                      </a:extLst>
+                    </a:blip>
+                    <a:stretch>
+                      <a:fillRect/>
+                    </a:stretch>
+                  </pic:blipFill>
+                  <pic:spPr>
+                    <a:xfrm>
+                      <a:off x="0" y="0"/>
+                      <a:ext cx="5760720" cy="2371090"/>
+                    </a:xfrm>
+                    <a:prstGeom prst="rect">
+                      <a:avLst/>
+                    </a:prstGeom>
+                  </pic:spPr>
+                </pic:pic>
+              </a:graphicData>
+            </a:graphic>
+          </wp:anchor>
+        </w:drawing>
+      </w:r>
+      <w:r>
+        <w:rPr>
+          <w:noProof/>
+        </w:rPr>
+        <mc:AlternateContent>
+          <mc:Choice Requires="wps">
+            <w:drawing>
+              <wp:anchor distT="0" distB="0" distL="114300" distR="114300" simplePos="0" relativeHeight="251728896" behindDoc="0" locked="0" layoutInCell="1" allowOverlap="1" wp14:anchorId="41CCA256" wp14:editId="44C1BDC8">
+                <wp:simplePos x="0" y="0"/>
+                <wp:positionH relativeFrom="margin">
+                  <wp:posOffset>0</wp:posOffset>
+                </wp:positionH>
+                <wp:positionV relativeFrom="paragraph">
+                  <wp:posOffset>3660775</wp:posOffset>
+                </wp:positionV>
+                <wp:extent cx="5760720" cy="635"/>
+                <wp:effectExtent l="0" t="0" r="0" b="0"/>
+                <wp:wrapTopAndBottom/>
+                <wp:docPr id="13" name="Zone de texte 13"/>
+                <wp:cNvGraphicFramePr/>
+                <a:graphic xmlns:a="http://schemas.openxmlformats.org/drawingml/2006/main">
+                  <a:graphicData uri="http://schemas.microsoft.com/office/word/2010/wordprocessingShape">
+                    <wps:wsp>
+                      <wps:cNvSpPr txBox="1"/>
+                      <wps:spPr>
+                        <a:xfrm>
+                          <a:off x="0" y="0"/>
+                          <a:ext cx="5760720" cy="635"/>
+                        </a:xfrm>
+                        <a:prstGeom prst="rect">
+                          <a:avLst/>
+                        </a:prstGeom>
+                        <a:solidFill>
+                          <a:prstClr val="white"/>
+                        </a:solidFill>
+                        <a:ln>
+                          <a:noFill/>
+                        </a:ln>
+                      </wps:spPr>
+                      <wps:txbx>
+                        <w:txbxContent>
+                          <w:p>
+                            <w:pPr>
+                              <w:pStyle w:val="Lgende"/>
+                              <w:rPr>
+                                <w:noProof/>
+                              </w:rPr>
+                            </w:pPr>
+                            <w:bookmarkStart w:id="29" w:name="_Ref535997509"/>
+                            <w:bookmarkStart w:id="30" w:name="_Ref535997571"/>
+                            <w:bookmarkStart w:id="31" w:name="_Toc535998920"/>
+                            <w:r>
+                              <w:t xml:space="preserve">Figure </w:t>
+                            </w:r>
+                            <w:fldSimple w:instr=" SEQ Figure \* ARABIC ">
+                              <w:r>
+                                <w:rPr>
+                                  <w:noProof/>
+                                </w:rPr>
+                                <w:t>8</w:t>
+                              </w:r>
+                            </w:fldSimple>
+                            <w:bookmarkEnd w:id="30"/>
+                            <w:r>
+                              <w:t xml:space="preserve">: </w:t>
+                            </w:r>
+                            <w:r>
+                              <w:t xml:space="preserve">Capture d'une exécution d'un </w:t>
+                            </w:r>
+                            <w:r>
+                              <w:t>premier</w:t>
+                            </w:r>
+                            <w:r>
+                              <w:t xml:space="preserve"> client de l'étape 1</w:t>
+                            </w:r>
+                            <w:bookmarkEnd w:id="29"/>
+                            <w:bookmarkEnd w:id="31"/>
+                          </w:p>
+                        </w:txbxContent>
+                      </wps:txbx>
+                      <wps:bodyPr rot="0" spcFirstLastPara="0" vertOverflow="overflow" horzOverflow="overflow" vert="horz" wrap="square" lIns="0" tIns="0" rIns="0" bIns="0" numCol="1" spcCol="0" rtlCol="0" fromWordArt="0" anchor="t" anchorCtr="0" forceAA="0" compatLnSpc="1">
+                        <a:prstTxWarp prst="textNoShape">
+                          <a:avLst/>
+                        </a:prstTxWarp>
+                        <a:spAutoFit/>
+                      </wps:bodyPr>
+                    </wps:wsp>
+                  </a:graphicData>
+                </a:graphic>
+              </wp:anchor>
+            </w:drawing>
+          </mc:Choice>
+          <mc:Fallback>
+            <w:pict>
+              <v:shape w14:anchorId="41CCA256" id="Zone de texte 13" o:spid="_x0000_s1037" type="#_x0000_t202" style="position:absolute;margin-left:0;margin-top:288.25pt;width:453.6pt;height:.05pt;z-index:251728896;visibility:visible;mso-wrap-style:square;mso-wrap-distance-left:9pt;mso-wrap-distance-top:0;mso-wrap-distance-right:9pt;mso-wrap-distance-bottom:0;mso-position-horizontal:absolute;mso-position-horizontal-relative:margin;mso-position-vertical:absolute;mso-position-vertical-relative:text;v-text-anchor:top" o:gfxdata="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" stroked="f">
+                <v:textbox style="mso-fit-shape-to-text:t" inset="0,0,0,0">
+                  <w:txbxContent>
+                    <w:p>
+                      <w:pPr>
+                        <w:pStyle w:val="Lgende"/>
+                        <w:rPr>
+                          <w:noProof/>
+                        </w:rPr>
+                      </w:pPr>
+                      <w:bookmarkStart w:id="32" w:name="_Ref535997509"/>
+                      <w:bookmarkStart w:id="33" w:name="_Ref535997571"/>
+                      <w:bookmarkStart w:id="34" w:name="_Toc535998920"/>
+                      <w:r>
+                        <w:t xml:space="preserve">Figure </w:t>
+                      </w:r>
+                      <w:fldSimple w:instr=" SEQ Figure \* ARABIC ">
+                        <w:r>
+                          <w:rPr>
+                            <w:noProof/>
+                          </w:rPr>
+                          <w:t>8</w:t>
+                        </w:r>
+                      </w:fldSimple>
+                      <w:bookmarkEnd w:id="33"/>
+                      <w:r>
+                        <w:t xml:space="preserve">: </w:t>
+                      </w:r>
+                      <w:r>
+                        <w:t xml:space="preserve">Capture d'une exécution d'un </w:t>
+                      </w:r>
+                      <w:r>
+                        <w:t>premier</w:t>
+                      </w:r>
+                      <w:r>
+                        <w:t xml:space="preserve"> client de l'étape 1</w:t>
+                      </w:r>
+                      <w:bookmarkEnd w:id="32"/>
+                      <w:bookmarkEnd w:id="34"/>
+                    </w:p>
+                  </w:txbxContent>
+                </v:textbox>
+                <w10:wrap type="topAndBottom" anchorx="margin"/>
+              </v:shape>
+            </w:pict>
+          </mc:Fallback>
+        </mc:AlternateContent>
+      </w:r>
+      <w:r>
+        <w:drawing>
+          <wp:anchor distT="0" distB="0" distL="114300" distR="114300" simplePos="0" relativeHeight="251722752" behindDoc="0" locked="0" layoutInCell="1" allowOverlap="1" wp14:anchorId="3A56EDF0" wp14:editId="04217F74">
+            <wp:simplePos x="0" y="0"/>
+            <wp:positionH relativeFrom="margin">
+              <wp:align>right</wp:align>
+            </wp:positionH>
+            <wp:positionV relativeFrom="paragraph">
+              <wp:posOffset>4204335</wp:posOffset>
+            </wp:positionV>
+            <wp:extent cx="5760720" cy="2865755"/>
+            <wp:effectExtent l="0" t="0" r="0" b="0"/>
+            <wp:wrapTopAndBottom/>
+            <wp:docPr id="9" name="Image 9"/>
+            <wp:cNvGraphicFramePr>
+              <a:graphicFrameLocks xmlns:a="http://schemas.openxmlformats.org/drawingml/2006/main" noChangeAspect="1"/>
+            </wp:cNvGraphicFramePr>
+            <a:graphic xmlns:a="http://schemas.openxmlformats.org/drawingml/2006/main">
+              <a:graphicData uri="http://schemas.openxmlformats.org/drawingml/2006/picture">
+                <pic:pic xmlns:pic="http://schemas.openxmlformats.org/drawingml/2006/picture">
+                  <pic:nvPicPr>
+                    <pic:cNvPr id="1" name=""/>
+                    <pic:cNvPicPr/>
+                  </pic:nvPicPr>
+                  <pic:blipFill>
+                    <a:blip r:embed="rId20">
+                      <a:extLst>
+                        <a:ext uri="{28A0092B-C50C-407E-A947-70E740481C1C}">
+                          <a14:useLocalDpi xmlns:a14="http://schemas.microsoft.com/office/drawing/2010/main" val="0"/>
+                        </a:ext>
+                      </a:extLst>
+                    </a:blip>
+                    <a:stretch>
+                      <a:fillRect/>
+                    </a:stretch>
+                  </pic:blipFill>
+                  <pic:spPr>
+                    <a:xfrm>
+                      <a:off x="0" y="0"/>
+                      <a:ext cx="5760720" cy="2865755"/>
+                    </a:xfrm>
+                    <a:prstGeom prst="rect">
+                      <a:avLst/>
+                    </a:prstGeom>
+                  </pic:spPr>
+                </pic:pic>
+              </a:graphicData>
+            </a:graphic>
+          </wp:anchor>
+        </w:drawing>
+      </w:r>
+      <w:r>
+        <w:rPr>
+          <w:noProof/>
+        </w:rPr>
+        <mc:AlternateContent>
+          <mc:Choice Requires="wps">
+            <w:drawing>
+              <wp:anchor distT="0" distB="0" distL="114300" distR="114300" simplePos="0" relativeHeight="251730944" behindDoc="0" locked="0" layoutInCell="1" allowOverlap="1" wp14:anchorId="681E3C27" wp14:editId="14233B3E">
+                <wp:simplePos x="0" y="0"/>
+                <wp:positionH relativeFrom="column">
+                  <wp:posOffset>0</wp:posOffset>
+                </wp:positionH>
+                <wp:positionV relativeFrom="paragraph">
+                  <wp:posOffset>7108190</wp:posOffset>
+                </wp:positionV>
+                <wp:extent cx="5760720" cy="635"/>
+                <wp:effectExtent l="0" t="0" r="0" b="0"/>
+                <wp:wrapTopAndBottom/>
+                <wp:docPr id="17" name="Zone de texte 17"/>
+                <wp:cNvGraphicFramePr/>
+                <a:graphic xmlns:a="http://schemas.openxmlformats.org/drawingml/2006/main">
+                  <a:graphicData uri="http://schemas.microsoft.com/office/word/2010/wordprocessingShape">
+                    <wps:wsp>
+                      <wps:cNvSpPr txBox="1"/>
+                      <wps:spPr>
+                        <a:xfrm>
+                          <a:off x="0" y="0"/>
+                          <a:ext cx="5760720" cy="635"/>
+                        </a:xfrm>
+                        <a:prstGeom prst="rect">
+                          <a:avLst/>
+                        </a:prstGeom>
+                        <a:solidFill>
+                          <a:prstClr val="white"/>
+                        </a:solidFill>
+                        <a:ln>
+                          <a:noFill/>
+                        </a:ln>
+                      </wps:spPr>
+                      <wps:txbx>
+                        <w:txbxContent>
+                          <w:p>
+                            <w:pPr>
+                              <w:pStyle w:val="Lgende"/>
+                              <w:rPr>
+                                <w:noProof/>
+                              </w:rPr>
+                            </w:pPr>
+                            <w:bookmarkStart w:id="35" w:name="_Ref535997957"/>
+                            <w:bookmarkStart w:id="36" w:name="_Toc535998921"/>
+                            <w:r>
+                              <w:t xml:space="preserve">Figure </w:t>
+                            </w:r>
+                            <w:fldSimple w:instr=" SEQ Figure \* ARABIC ">
+                              <w:r>
+                                <w:rPr>
+                                  <w:noProof/>
+                                </w:rPr>
+                                <w:t>9</w:t>
+                              </w:r>
+                            </w:fldSimple>
+                            <w:bookmarkEnd w:id="35"/>
+                            <w:r>
+                              <w:t xml:space="preserve">: </w:t>
+                            </w:r>
+                            <w:r>
+                              <w:t>Capture d'une exécution d'un second client de l'étape 1</w:t>
+                            </w:r>
+                            <w:bookmarkEnd w:id="36"/>
+                          </w:p>
+                        </w:txbxContent>
+                      </wps:txbx>
+                      <wps:bodyPr rot="0" spcFirstLastPara="0" vertOverflow="overflow" horzOverflow="overflow" vert="horz" wrap="square" lIns="0" tIns="0" rIns="0" bIns="0" numCol="1" spcCol="0" rtlCol="0" fromWordArt="0" anchor="t" anchorCtr="0" forceAA="0" compatLnSpc="1">
+                        <a:prstTxWarp prst="textNoShape">
+                          <a:avLst/>
+                        </a:prstTxWarp>
+                        <a:spAutoFit/>
+                      </wps:bodyPr>
+                    </wps:wsp>
+                  </a:graphicData>
+                </a:graphic>
+              </wp:anchor>
+            </w:drawing>
+          </mc:Choice>
+          <mc:Fallback>
+            <w:pict>
+              <v:shape w14:anchorId="681E3C27" id="Zone de texte 17" o:spid="_x0000_s1038" type="#_x0000_t202" style="position:absolute;margin-left:0;margin-top:559.7pt;width:453.6pt;height:.05pt;z-index:251730944;visibility:visible;mso-wrap-style:square;mso-wrap-distance-left:9pt;mso-wrap-distance-top:0;mso-wrap-distance-right:9pt;mso-wrap-distance-bottom:0;mso-position-horizontal:absolute;mso-position-horizontal-relative:text;mso-position-vertical:absolute;mso-position-vertical-relative:text;v-text-anchor:top" o:gfxdata="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" stroked="f">
+                <v:textbox style="mso-fit-shape-to-text:t" inset="0,0,0,0">
+                  <w:txbxContent>
+                    <w:p>
+                      <w:pPr>
+                        <w:pStyle w:val="Lgende"/>
+                        <w:rPr>
+                          <w:noProof/>
+                        </w:rPr>
+                      </w:pPr>
+                      <w:bookmarkStart w:id="37" w:name="_Ref535997957"/>
+                      <w:bookmarkStart w:id="38" w:name="_Toc535998921"/>
+                      <w:r>
+                        <w:t xml:space="preserve">Figure </w:t>
+                      </w:r>
+                      <w:fldSimple w:instr=" SEQ Figure \* ARABIC ">
+                        <w:r>
+                          <w:rPr>
+                            <w:noProof/>
+                          </w:rPr>
+                          <w:t>9</w:t>
+                        </w:r>
+                      </w:fldSimple>
+                      <w:bookmarkEnd w:id="37"/>
+                      <w:r>
+                        <w:t xml:space="preserve">: </w:t>
+                      </w:r>
+                      <w:r>
+                        <w:t>Capture d'une exécution d'un second client de l'étape 1</w:t>
+                      </w:r>
+                      <w:bookmarkEnd w:id="38"/>
+                    </w:p>
+                  </w:txbxContent>
+                </v:textbox>
+                <w10:wrap type="topAndBottom"/>
+              </v:shape>
+            </w:pict>
+          </mc:Fallback>
+        </mc:AlternateContent>
+      </w:r>
+      <w:r>
+        <w:rPr>
+          <w:noProof/>
+        </w:rPr>
+        <mc:AlternateContent>
+          <mc:Choice Requires="wps">
+            <w:drawing>
+              <wp:anchor distT="0" distB="0" distL="114300" distR="114300" simplePos="0" relativeHeight="251726848" behindDoc="0" locked="0" layoutInCell="1" allowOverlap="1" wp14:anchorId="66A68C9C" wp14:editId="01AD1CB4">
+                <wp:simplePos x="0" y="0"/>
+                <wp:positionH relativeFrom="margin">
+                  <wp:posOffset>1013460</wp:posOffset>
+                </wp:positionH>
+                <wp:positionV relativeFrom="paragraph">
+                  <wp:posOffset>813435</wp:posOffset>
+                </wp:positionV>
+                <wp:extent cx="3733800" cy="180975"/>
+                <wp:effectExtent l="0" t="0" r="0" b="9525"/>
+                <wp:wrapSquare wrapText="bothSides"/>
+                <wp:docPr id="12" name="Zone de texte 12"/>
+                <wp:cNvGraphicFramePr/>
+                <a:graphic xmlns:a="http://schemas.openxmlformats.org/drawingml/2006/main">
+                  <a:graphicData uri="http://schemas.microsoft.com/office/word/2010/wordprocessingShape">
+                    <wps:wsp>
+                      <wps:cNvSpPr txBox="1"/>
+                      <wps:spPr>
+                        <a:xfrm>
+                          <a:off x="0" y="0"/>
+                          <a:ext cx="3733800" cy="180975"/>
+                        </a:xfrm>
+                        <a:prstGeom prst="rect">
+                          <a:avLst/>
+                        </a:prstGeom>
+                        <a:solidFill>
+                          <a:prstClr val="white"/>
+                        </a:solidFill>
+                        <a:ln>
+                          <a:noFill/>
+                        </a:ln>
+                      </wps:spPr>
+                      <wps:txbx>
+                        <w:txbxContent>
+                          <w:p>
+                            <w:pPr>
+                              <w:pStyle w:val="Lgende"/>
+                              <w:rPr>
+                                <w:color w:val="000000" w:themeColor="text1"/>
+                                <w:sz w:val="28"/>
+                                <w:u w:val="single"/>
+                              </w:rPr>
+                            </w:pPr>
+                            <w:bookmarkStart w:id="39" w:name="_Ref535996760"/>
+                            <w:bookmarkStart w:id="40" w:name="_Ref535997552"/>
+                            <w:bookmarkStart w:id="41" w:name="_Toc535998922"/>
+                            <w:r>
+                              <w:t xml:space="preserve">Figure </w:t>
+                            </w:r>
+                            <w:fldSimple w:instr=" SEQ Figure \* ARABIC ">
+                              <w:r>
+                                <w:rPr>
+                                  <w:noProof/>
+                                </w:rPr>
+                                <w:t>7</w:t>
+                              </w:r>
+                            </w:fldSimple>
+                            <w:bookmarkEnd w:id="40"/>
+                            <w:r>
+                              <w:t xml:space="preserve">: </w:t>
+                            </w:r>
+                            <w:r>
+                              <w:t xml:space="preserve">Capture d'une exécution du </w:t>
+                            </w:r>
+                            <w:r>
+                              <w:t>Système</w:t>
+                            </w:r>
+                            <w:r>
+                              <w:t xml:space="preserve"> de l'étape 1</w:t>
+                            </w:r>
+                            <w:bookmarkEnd w:id="39"/>
+                            <w:bookmarkEnd w:id="41"/>
+                          </w:p>
+                        </w:txbxContent>
+                      </wps:txbx>
+                      <wps:bodyPr rot="0" spcFirstLastPara="0" vertOverflow="overflow" horzOverflow="overflow" vert="horz" wrap="square" lIns="0" tIns="0" rIns="0" bIns="0" numCol="1" spcCol="0" rtlCol="0" fromWordArt="0" anchor="t" anchorCtr="0" forceAA="0" compatLnSpc="1">
+                        <a:prstTxWarp prst="textNoShape">
+                          <a:avLst/>
+                        </a:prstTxWarp>
+                        <a:noAutofit/>
+                      </wps:bodyPr>
+                    </wps:wsp>
+                  </a:graphicData>
+                </a:graphic>
+                <wp14:sizeRelH relativeFrom="margin">
+                  <wp14:pctWidth>0</wp14:pctWidth>
+                </wp14:sizeRelH>
+                <wp14:sizeRelV relativeFrom="margin">
+                  <wp14:pctHeight>0</wp14:pctHeight>
+                </wp14:sizeRelV>
+              </wp:anchor>
+            </w:drawing>
+          </mc:Choice>
+          <mc:Fallback>
+            <w:pict>
+              <v:shape w14:anchorId="66A68C9C" id="Zone de texte 12" o:spid="_x0000_s1039" type="#_x0000_t202" style="position:absolute;margin-left:79.8pt;margin-top:64.05pt;width:294pt;height:14.25pt;z-index:251726848;visibility:visible;mso-wrap-style:square;mso-width-percent:0;mso-height-percent:0;mso-wrap-distance-left:9pt;mso-wrap-distance-top:0;mso-wrap-distance-right:9pt;mso-wrap-distance-bottom:0;mso-position-horizontal:absolute;mso-position-horizontal-relative:margin;mso-position-vertical:absolute;mso-position-vertical-relative:text;mso-width-percent:0;mso-height-percent:0;mso-width-relative:margin;mso-height-relative:margin;v-text-anchor:top" o:gfxdata="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" stroked="f">
+                <v:textbox inset="0,0,0,0">
+                  <w:txbxContent>
+                    <w:p>
+                      <w:pPr>
+                        <w:pStyle w:val="Lgende"/>
+                        <w:rPr>
+                          <w:color w:val="000000" w:themeColor="text1"/>
+                          <w:sz w:val="28"/>
+                          <w:u w:val="single"/>
+                        </w:rPr>
+                      </w:pPr>
+                      <w:bookmarkStart w:id="42" w:name="_Ref535996760"/>
+                      <w:bookmarkStart w:id="43" w:name="_Ref535997552"/>
+                      <w:bookmarkStart w:id="44" w:name="_Toc535998922"/>
+                      <w:r>
+                        <w:t xml:space="preserve">Figure </w:t>
+                      </w:r>
+                      <w:fldSimple w:instr=" SEQ Figure \* ARABIC ">
+                        <w:r>
+                          <w:rPr>
+                            <w:noProof/>
+                          </w:rPr>
+                          <w:t>7</w:t>
+                        </w:r>
+                      </w:fldSimple>
+                      <w:bookmarkEnd w:id="43"/>
+                      <w:r>
+                        <w:t xml:space="preserve">: </w:t>
+                      </w:r>
+                      <w:r>
+                        <w:t xml:space="preserve">Capture d'une exécution du </w:t>
+                      </w:r>
+                      <w:r>
+                        <w:t>Système</w:t>
+                      </w:r>
+                      <w:r>
+                        <w:t xml:space="preserve"> de l'étape 1</w:t>
+                      </w:r>
+                      <w:bookmarkEnd w:id="42"/>
+                      <w:bookmarkEnd w:id="44"/>
+                    </w:p>
+                  </w:txbxContent>
+                </v:textbox>
+                <w10:wrap type="square" anchorx="margin"/>
+              </v:shape>
+            </w:pict>
+          </mc:Fallback>
+        </mc:AlternateContent>
+      </w:r>
+      <w:r>
+        <w:br w:type="page"/>
+      </w:r>
+    </w:p>
+    <w:p>
+      <w:pPr>
+        <w:pStyle w:val="Titre3"/>
+      </w:pPr>
+      <w:bookmarkStart w:id="45" w:name="_Toc535998931"/>
+      <w:r>
+        <w:lastRenderedPageBreak/>
+        <w:t>Commentaires</w:t>
+      </w:r>
+      <w:bookmarkEnd w:id="45"/>
+    </w:p>
+    <w:p>
+      <w:pPr>
+        <w:rPr>
+          <w:noProof/>
+        </w:rPr>
+      </w:pPr>
+      <w:r>
+        <w:rPr>
+          <w:noProof/>
+        </w:rPr>
+        <w:t xml:space="preserve">Sur </w:t>
+      </w:r>
+      <w:r>
+        <w:rPr>
+          <w:noProof/>
+        </w:rPr>
+        <w:t xml:space="preserve">la </w:t>
+      </w:r>
+      <w:r>
+        <w:rPr>
+          <w:noProof/>
+        </w:rPr>
+        <w:fldChar w:fldCharType="begin"/>
+      </w:r>
+      <w:r>
+        <w:rPr>
+          <w:noProof/>
+        </w:rPr>
+        <w:instrText xml:space="preserve"> REF _Ref535997552 \h </w:instrText>
+      </w:r>
+      <w:r>
+        <w:rPr>
+          <w:noProof/>
+        </w:rPr>
+      </w:r>
+      <w:r>
+        <w:rPr>
+          <w:noProof/>
+        </w:rPr>
+        <w:fldChar w:fldCharType="separate"/>
+      </w:r>
+      <w:r>
+        <w:t xml:space="preserve">Figure </w:t>
+      </w:r>
+      <w:r>
+        <w:rPr>
+          <w:noProof/>
+        </w:rPr>
+        <w:t>7</w:t>
+      </w:r>
+      <w:r>
+        <w:rPr>
+          <w:noProof/>
+        </w:rPr>
+        <w:fldChar w:fldCharType="end"/>
+      </w:r>
+      <w:r>
+        <w:rPr>
+          <w:noProof/>
+        </w:rPr>
+        <w:t xml:space="preserve">, </w:t>
+      </w:r>
+      <w:r>
+        <w:rPr>
+          <w:noProof/>
+        </w:rPr>
+        <w:t>nous pouvons observer que nous pouvons connecter plusieurs personnages en simultanées. De plus, lorsqu</w:t>
+      </w:r>
+      <w:r>
+        <w:rPr>
+          <w:noProof/>
+        </w:rPr>
+        <w:t xml:space="preserve">’un personnage se déconnecte, il peut </w:t>
+      </w:r>
+      <w:r>
+        <w:rPr>
+          <w:noProof/>
+        </w:rPr>
+        <w:t xml:space="preserve">être </w:t>
+      </w:r>
+      <w:r>
+        <w:rPr>
+          <w:noProof/>
+        </w:rPr>
+        <w:t>reconnecter avec le même nom.</w:t>
+      </w:r>
+    </w:p>
+    <w:p>
+      <w:pPr>
+        <w:rPr>
+          <w:noProof/>
+        </w:rPr>
+      </w:pPr>
+      <w:r>
+        <w:rPr>
+          <w:noProof/>
+        </w:rPr>
+        <w:t xml:space="preserve">Sur la </w:t>
+      </w:r>
+      <w:r>
+        <w:rPr>
+          <w:noProof/>
+        </w:rPr>
+        <w:fldChar w:fldCharType="begin"/>
+      </w:r>
+      <w:r>
+        <w:rPr>
+          <w:noProof/>
+        </w:rPr>
+        <w:instrText xml:space="preserve"> REF _Ref535997571 \h </w:instrText>
+      </w:r>
+      <w:r>
+        <w:rPr>
+          <w:noProof/>
+        </w:rPr>
+      </w:r>
+      <w:r>
+        <w:rPr>
+          <w:noProof/>
+        </w:rPr>
+        <w:fldChar w:fldCharType="separate"/>
+      </w:r>
+      <w:r>
+        <w:t xml:space="preserve">Figure </w:t>
+      </w:r>
+      <w:r>
+        <w:rPr>
+          <w:noProof/>
+        </w:rPr>
+        <w:t>8</w:t>
+      </w:r>
+      <w:r>
+        <w:rPr>
+          <w:noProof/>
+        </w:rPr>
+        <w:fldChar w:fldCharType="end"/>
+      </w:r>
+      <w:r>
+        <w:rPr>
+          <w:noProof/>
+        </w:rPr>
+        <w:t>, nous voyons que le peronnage « Jean » est connecté  dans la pièce de départ « 0,0 ». Quand, un second personnage « Paul » se connecte dans la même pièce de départ, le premier est bien prévenu. Les deux personnages peuvent alors communiquer entre eux, Jean reçoit bien le message de Paul. De même quand, ce dernier quitte la pièce, le personnage restant est notifié.</w:t>
+      </w:r>
+    </w:p>
+    <w:p>
+      <w:pPr>
+        <w:rPr>
+          <w:noProof/>
+        </w:rPr>
+      </w:pPr>
+      <w:r>
+        <w:rPr>
+          <w:noProof/>
+        </w:rPr>
+        <w:t xml:space="preserve">Après avoir changé de pièce, Paul ne peut plus recevoir de message envoyé par Jean comme nous pourvons le vérifier </w:t>
+      </w:r>
+      <w:r>
+        <w:rPr>
+          <w:noProof/>
+        </w:rPr>
+        <w:fldChar w:fldCharType="begin"/>
+      </w:r>
+      <w:r>
+        <w:rPr>
+          <w:noProof/>
+        </w:rPr>
+        <w:instrText xml:space="preserve"> REF _Ref535997957 \h </w:instrText>
+      </w:r>
+      <w:r>
+        <w:rPr>
+          <w:noProof/>
+        </w:rPr>
+      </w:r>
+      <w:r>
+        <w:rPr>
+          <w:noProof/>
+        </w:rPr>
+        <w:fldChar w:fldCharType="separate"/>
+      </w:r>
+      <w:r>
+        <w:t xml:space="preserve">Figure </w:t>
+      </w:r>
+      <w:r>
+        <w:rPr>
+          <w:noProof/>
+        </w:rPr>
+        <w:t>9</w:t>
+      </w:r>
+      <w:r>
+        <w:rPr>
+          <w:noProof/>
+        </w:rPr>
+        <w:fldChar w:fldCharType="end"/>
+      </w:r>
+      <w:r>
+        <w:rPr>
+          <w:noProof/>
+        </w:rPr>
+        <w:t>.</w:t>
+      </w:r>
+    </w:p>
+    <w:p>
+      <w:pPr>
+        <w:rPr>
+          <w:noProof/>
+        </w:rPr>
+      </w:pPr>
+      <w:r>
+        <w:rPr>
+          <w:noProof/>
+        </w:rPr>
+        <w:t xml:space="preserve">Concernant les directions, </w:t>
+      </w:r>
+      <w:r>
+        <w:rPr>
+          <w:noProof/>
+        </w:rPr>
+        <w:t xml:space="preserve">la pièce de départ se trouvant à l’extrémité sud-ouest du damier, le personnage ne peut aller au Sud ni à l’est depuis la pièce de départ, et un message l’en notifie bien. Si le personnage va dans une direction où une pièce existe, le serveur lui notifie de la pièce où il arrive et si d’autre joueurs sont présents. </w:t>
+      </w:r>
+    </w:p>
+    <w:p>
+      <w:pPr>
+        <w:rPr>
+          <w:noProof/>
+        </w:rPr>
+      </w:pPr>
+      <w:r>
+        <w:rPr>
+          <w:noProof/>
+        </w:rPr>
+        <w:t>Enfin si le joueur entre la commande « quitter », il est bien déconnecter du serveur</w:t>
+      </w:r>
+      <w:r>
+        <w:rPr>
+          <w:noProof/>
+        </w:rPr>
+        <w:t xml:space="preserve"> et le processus est bien terminé</w:t>
+      </w:r>
+      <w:r>
+        <w:rPr>
+          <w:noProof/>
+        </w:rPr>
+        <w:t>. O</w:t>
+      </w:r>
+      <w:r>
+        <w:rPr>
+          <w:noProof/>
+        </w:rPr>
+        <w:t xml:space="preserve">n peut alors se reconnecter avec son nom, et seulement alors. Comme nous pouvons le voir au déut de la </w:t>
+      </w:r>
+      <w:r>
+        <w:rPr>
+          <w:noProof/>
+        </w:rPr>
+        <w:fldChar w:fldCharType="begin"/>
+      </w:r>
+      <w:r>
+        <w:rPr>
+          <w:noProof/>
+        </w:rPr>
+        <w:instrText xml:space="preserve"> REF _Ref535997957 \h </w:instrText>
+      </w:r>
+      <w:r>
+        <w:rPr>
+          <w:noProof/>
+        </w:rPr>
+      </w:r>
+      <w:r>
+        <w:rPr>
+          <w:noProof/>
+        </w:rPr>
+        <w:fldChar w:fldCharType="separate"/>
+      </w:r>
+      <w:r>
+        <w:t xml:space="preserve">Figure </w:t>
+      </w:r>
+      <w:r>
+        <w:rPr>
+          <w:noProof/>
+        </w:rPr>
+        <w:t>9</w:t>
+      </w:r>
+      <w:r>
+        <w:rPr>
+          <w:noProof/>
+        </w:rPr>
+        <w:fldChar w:fldCharType="end"/>
+      </w:r>
+      <w:r>
+        <w:rPr>
+          <w:noProof/>
+        </w:rPr>
+        <w:t>, Jean étant connecté, on ne peut pas se connecter avec son nom.</w:t>
+      </w:r>
+    </w:p>
+    <w:p>
+      <w:pPr>
+        <w:rPr>
+          <w:noProof/>
+        </w:rPr>
+      </w:pPr>
+      <w:r>
+        <w:rPr>
+          <w:noProof/>
+        </w:rPr>
+        <w:t xml:space="preserve">On observe de plus sur cette dernière capture que pour communiquer avec d’autres personnages, le joueur doit bien précéder son message par « ‘’ ». </w:t>
+      </w:r>
+      <w:r>
+        <w:rPr>
+          <w:noProof/>
+        </w:rPr>
+        <w:t>Sinon, le client est notifié que la commande n’est pas reconnue.</w:t>
+      </w:r>
+    </w:p>
+    <w:p>
+      <w:pPr>
+        <w:rPr>
+          <w:noProof/>
+        </w:rPr>
+      </w:pPr>
+      <w:r>
+        <w:rPr>
+          <w:noProof/>
+        </w:rPr>
+        <w:t>Enfin</w:t>
+      </w:r>
+      <w:r>
+        <w:rPr>
+          <w:noProof/>
+        </w:rPr>
+        <w:t xml:space="preserve">, nous pouvons constater que lorsque le joueur entre la commande « help », les commandes possibles lui sont bien rappelés. </w:t>
+      </w:r>
+      <w:r>
+        <w:rPr>
+          <w:noProof/>
+        </w:rPr>
         <w:br w:type="page"/>
       </w:r>
     </w:p>
@@ -3211,7 +5483,7 @@
         </w:rPr>
         <w:fldChar w:fldCharType="separate"/>
       </w:r>
-      <w:hyperlink r:id="rId14" w:anchor="_Toc535315579" w:history="1">
+      <w:hyperlink r:id="rId21" w:anchor="_Toc535998914" w:history="1">
         <w:r>
           <w:rPr>
             <w:rStyle w:val="Lienhypertexte"/>
@@ -3238,7 +5510,77 @@
             <w:noProof/>
             <w:webHidden/>
           </w:rPr>
-          <w:instrText xml:space="preserve"> PAGEREF _Toc535315579 \h </w:instrText>
+          <w:instrText xml:space="preserve"> PAGEREF _Toc535998914 \h </w:instrText>
+        </w:r>
+        <w:r>
+          <w:rPr>
+            <w:noProof/>
+            <w:webHidden/>
+          </w:rPr>
+        </w:r>
+        <w:r>
+          <w:rPr>
+            <w:noProof/>
+            <w:webHidden/>
+          </w:rPr>
+          <w:fldChar w:fldCharType="separate"/>
+        </w:r>
+        <w:r>
+          <w:rPr>
+            <w:noProof/>
+            <w:webHidden/>
+          </w:rPr>
+          <w:t>3</w:t>
+        </w:r>
+        <w:r>
+          <w:rPr>
+            <w:noProof/>
+            <w:webHidden/>
+          </w:rPr>
+          <w:fldChar w:fldCharType="end"/>
+        </w:r>
+      </w:hyperlink>
+    </w:p>
+    <w:p>
+      <w:pPr>
+        <w:pStyle w:val="Tabledesillustrations"/>
+        <w:tabs>
+          <w:tab w:val="right" w:leader="dot" w:pos="9062"/>
+        </w:tabs>
+        <w:rPr>
+          <w:rFonts w:eastAsiaTheme="minorEastAsia"/>
+          <w:noProof/>
+          <w:lang w:eastAsia="fr-FR"/>
+        </w:rPr>
+      </w:pPr>
+      <w:hyperlink r:id="rId22" w:anchor="_Toc535998915" w:history="1">
+        <w:r>
+          <w:rPr>
+            <w:rStyle w:val="Lienhypertexte"/>
+            <w:noProof/>
+          </w:rPr>
+          <w:t>Figure 2: Diagramme de classes participantes de l'étape 1</w:t>
+        </w:r>
+        <w:r>
+          <w:rPr>
+            <w:noProof/>
+            <w:webHidden/>
+          </w:rPr>
+          <w:tab/>
+        </w:r>
+        <w:r>
+          <w:rPr>
+            <w:noProof/>
+            <w:webHidden/>
+          </w:rPr>
+          <w:fldChar w:fldCharType="begin"/>
+        </w:r>
+        <w:r>
+          <w:rPr>
+            <w:noProof/>
+            <w:webHidden/>
+          </w:rPr>
+          <w:instrText xml:space="preserve"> PAGEREF _Toc535998915 \h </w:instrText>
         </w:r>
         <w:r>
           <w:rPr>
@@ -3281,13 +5623,13 @@
           <w:lang w:eastAsia="fr-FR"/>
         </w:rPr>
       </w:pPr>
-      <w:hyperlink r:id="rId15" w:anchor="_Toc535315580" w:history="1">
+      <w:hyperlink r:id="rId23" w:anchor="_Toc535998916" w:history="1">
         <w:r>
           <w:rPr>
             <w:rStyle w:val="Lienhypertexte"/>
             <w:noProof/>
           </w:rPr>
-          <w:t>Figure 2: Diagramme de classes participantes de l'étape 1</w:t>
+          <w:t>Figure 3: Diagramme de séquence du cas "Se déplacer"</w:t>
         </w:r>
         <w:r>
           <w:rPr>
@@ -3308,7 +5650,7 @@
             <w:noProof/>
             <w:webHidden/>
           </w:rPr>
-          <w:instrText xml:space="preserve"> PAGEREF _Toc535315580 \h </w:instrText>
+          <w:instrText xml:space="preserve"> PAGEREF _Toc535998916 \h </w:instrText>
         </w:r>
         <w:r>
           <w:rPr>
@@ -3340,1579 +5682,448 @@
       </w:hyperlink>
     </w:p>
     <w:p>
-      <w:r>
-        <w:rPr>
-          <w:b/>
-          <w:bCs/>
-          <w:noProof/>
-        </w:rPr>
-        <w:fldChar w:fldCharType="end"/>
-      </w:r>
-      <w:r>
-        <w:br w:type="page"/>
-      </w:r>
-    </w:p>
-    <w:p>
-      <w:r>
-        <w:rPr>
-          <w:noProof/>
-        </w:rPr>
-        <w:lastRenderedPageBreak/>
-        <w:drawing>
-          <wp:anchor distT="0" distB="0" distL="114300" distR="114300" simplePos="0" relativeHeight="251680768" behindDoc="1" locked="0" layoutInCell="1" allowOverlap="1" wp14:anchorId="08C2A8AE" wp14:editId="6E42DC55">
-            <wp:simplePos x="0" y="0"/>
-            <wp:positionH relativeFrom="margin">
-              <wp:align>center</wp:align>
-            </wp:positionH>
-            <wp:positionV relativeFrom="paragraph">
-              <wp:posOffset>3579495</wp:posOffset>
-            </wp:positionV>
-            <wp:extent cx="3214370" cy="1285875"/>
-            <wp:effectExtent l="0" t="0" r="5080" b="9525"/>
-            <wp:wrapTight wrapText="bothSides">
-              <wp:wrapPolygon edited="0">
-                <wp:start x="17922" y="0"/>
-                <wp:lineTo x="5505" y="3200"/>
-                <wp:lineTo x="2432" y="4160"/>
-                <wp:lineTo x="2176" y="6720"/>
-                <wp:lineTo x="2176" y="8960"/>
-                <wp:lineTo x="2304" y="10880"/>
-                <wp:lineTo x="6913" y="15360"/>
-                <wp:lineTo x="0" y="16000"/>
-                <wp:lineTo x="0" y="21440"/>
-                <wp:lineTo x="18946" y="21440"/>
-                <wp:lineTo x="18818" y="10240"/>
-                <wp:lineTo x="21506" y="5760"/>
-                <wp:lineTo x="21506" y="5120"/>
-                <wp:lineTo x="18562" y="0"/>
-                <wp:lineTo x="17922" y="0"/>
-              </wp:wrapPolygon>
-            </wp:wrapTight>
-            <wp:docPr id="11" name="Image 11"/>
-            <wp:cNvGraphicFramePr>
-              <a:graphicFrameLocks xmlns:a="http://schemas.openxmlformats.org/drawingml/2006/main" noChangeAspect="1"/>
-            </wp:cNvGraphicFramePr>
-            <a:graphic xmlns:a="http://schemas.openxmlformats.org/drawingml/2006/main">
-              <a:graphicData uri="http://schemas.openxmlformats.org/drawingml/2006/picture">
-                <pic:pic xmlns:pic="http://schemas.openxmlformats.org/drawingml/2006/picture">
-                  <pic:nvPicPr>
-                    <pic:cNvPr id="0" name="Picture 3"/>
-                    <pic:cNvPicPr>
-                      <a:picLocks noChangeAspect="1" noChangeArrowheads="1"/>
-                    </pic:cNvPicPr>
-                  </pic:nvPicPr>
-                  <pic:blipFill>
-                    <a:blip r:embed="rId8" cstate="print">
-                      <a:extLst>
-                        <a:ext uri="{28A0092B-C50C-407E-A947-70E740481C1C}">
-                          <a14:useLocalDpi xmlns:a14="http://schemas.microsoft.com/office/drawing/2010/main" val="0"/>
-                        </a:ext>
-                      </a:extLst>
-                    </a:blip>
-                    <a:srcRect/>
-                    <a:stretch>
-                      <a:fillRect/>
-                    </a:stretch>
-                  </pic:blipFill>
-                  <pic:spPr bwMode="auto">
-                    <a:xfrm>
-                      <a:off x="0" y="0"/>
-                      <a:ext cx="3214370" cy="1285875"/>
-                    </a:xfrm>
-                    <a:prstGeom prst="rect">
-                      <a:avLst/>
-                    </a:prstGeom>
-                    <a:noFill/>
-                    <a:ln>
-                      <a:noFill/>
-                    </a:ln>
-                  </pic:spPr>
-                </pic:pic>
-              </a:graphicData>
-            </a:graphic>
-            <wp14:sizeRelH relativeFrom="margin">
-              <wp14:pctWidth>0</wp14:pctWidth>
-            </wp14:sizeRelH>
-            <wp14:sizeRelV relativeFrom="margin">
-              <wp14:pctHeight>0</wp14:pctHeight>
-            </wp14:sizeRelV>
-          </wp:anchor>
-        </w:drawing>
-      </w:r>
-      <w:r>
-        <w:rPr>
-          <w:noProof/>
-        </w:rPr>
-        <w:drawing>
-          <wp:anchor distT="0" distB="0" distL="114300" distR="114300" simplePos="0" relativeHeight="251681792" behindDoc="1" locked="0" layoutInCell="1" allowOverlap="1" wp14:anchorId="26292283" wp14:editId="131DBBCE">
-            <wp:simplePos x="0" y="0"/>
-            <wp:positionH relativeFrom="margin">
-              <wp:posOffset>251460</wp:posOffset>
-            </wp:positionH>
-            <wp:positionV relativeFrom="paragraph">
-              <wp:posOffset>1141730</wp:posOffset>
-            </wp:positionV>
-            <wp:extent cx="2314575" cy="633730"/>
-            <wp:effectExtent l="0" t="0" r="9525" b="0"/>
-            <wp:wrapTight wrapText="bothSides">
-              <wp:wrapPolygon edited="0">
-                <wp:start x="1600" y="0"/>
-                <wp:lineTo x="0" y="3896"/>
-                <wp:lineTo x="0" y="16882"/>
-                <wp:lineTo x="1422" y="20778"/>
-                <wp:lineTo x="4267" y="20778"/>
-                <wp:lineTo x="21511" y="19479"/>
-                <wp:lineTo x="21511" y="649"/>
-                <wp:lineTo x="4089" y="0"/>
-                <wp:lineTo x="1600" y="0"/>
-              </wp:wrapPolygon>
-            </wp:wrapTight>
-            <wp:docPr id="12" name="Image 12"/>
-            <wp:cNvGraphicFramePr>
-              <a:graphicFrameLocks xmlns:a="http://schemas.openxmlformats.org/drawingml/2006/main" noChangeAspect="1"/>
-            </wp:cNvGraphicFramePr>
-            <a:graphic xmlns:a="http://schemas.openxmlformats.org/drawingml/2006/main">
-              <a:graphicData uri="http://schemas.openxmlformats.org/drawingml/2006/picture">
-                <pic:pic xmlns:pic="http://schemas.openxmlformats.org/drawingml/2006/picture">
-                  <pic:nvPicPr>
-                    <pic:cNvPr id="0" name="Picture 2"/>
-                    <pic:cNvPicPr>
-                      <a:picLocks noChangeAspect="1" noChangeArrowheads="1"/>
-                    </pic:cNvPicPr>
-                  </pic:nvPicPr>
-                  <pic:blipFill>
-                    <a:blip r:embed="rId9" cstate="print">
-                      <a:extLst>
-                        <a:ext uri="{28A0092B-C50C-407E-A947-70E740481C1C}">
-                          <a14:useLocalDpi xmlns:a14="http://schemas.microsoft.com/office/drawing/2010/main" val="0"/>
-                        </a:ext>
-                      </a:extLst>
-                    </a:blip>
-                    <a:srcRect/>
-                    <a:stretch>
-                      <a:fillRect/>
-                    </a:stretch>
-                  </pic:blipFill>
-                  <pic:spPr bwMode="auto">
-                    <a:xfrm>
-                      <a:off x="0" y="0"/>
-                      <a:ext cx="2314575" cy="633730"/>
-                    </a:xfrm>
-                    <a:prstGeom prst="rect">
-                      <a:avLst/>
-                    </a:prstGeom>
-                    <a:noFill/>
-                    <a:ln>
-                      <a:noFill/>
-                    </a:ln>
-                  </pic:spPr>
-                </pic:pic>
-              </a:graphicData>
-            </a:graphic>
-            <wp14:sizeRelH relativeFrom="margin">
-              <wp14:pctWidth>0</wp14:pctWidth>
-            </wp14:sizeRelH>
-            <wp14:sizeRelV relativeFrom="margin">
-              <wp14:pctHeight>0</wp14:pctHeight>
-            </wp14:sizeRelV>
-          </wp:anchor>
-        </w:drawing>
-      </w:r>
-      <w:r>
-        <w:rPr>
-          <w:noProof/>
-        </w:rPr>
-        <w:drawing>
-          <wp:anchor distT="0" distB="0" distL="114300" distR="114300" simplePos="0" relativeHeight="251682816" behindDoc="1" locked="0" layoutInCell="1" allowOverlap="1" wp14:anchorId="76BA9ADC" wp14:editId="546B6432">
-            <wp:simplePos x="0" y="0"/>
-            <wp:positionH relativeFrom="margin">
-              <wp:posOffset>3424555</wp:posOffset>
-            </wp:positionH>
-            <wp:positionV relativeFrom="paragraph">
-              <wp:posOffset>1046480</wp:posOffset>
-            </wp:positionV>
-            <wp:extent cx="1975485" cy="685800"/>
-            <wp:effectExtent l="0" t="0" r="5715" b="0"/>
-            <wp:wrapTight wrapText="bothSides">
-              <wp:wrapPolygon edited="0">
-                <wp:start x="11040" y="0"/>
-                <wp:lineTo x="0" y="3600"/>
-                <wp:lineTo x="0" y="17400"/>
-                <wp:lineTo x="2291" y="19200"/>
-                <wp:lineTo x="12081" y="21000"/>
-                <wp:lineTo x="15622" y="21000"/>
-                <wp:lineTo x="18122" y="19200"/>
-                <wp:lineTo x="21246" y="12000"/>
-                <wp:lineTo x="21454" y="7200"/>
-                <wp:lineTo x="21454" y="4800"/>
-                <wp:lineTo x="12081" y="0"/>
-                <wp:lineTo x="11040" y="0"/>
-              </wp:wrapPolygon>
-            </wp:wrapTight>
-            <wp:docPr id="13" name="Image 13"/>
-            <wp:cNvGraphicFramePr>
-              <a:graphicFrameLocks xmlns:a="http://schemas.openxmlformats.org/drawingml/2006/main" noChangeAspect="1"/>
-            </wp:cNvGraphicFramePr>
-            <a:graphic xmlns:a="http://schemas.openxmlformats.org/drawingml/2006/main">
-              <a:graphicData uri="http://schemas.openxmlformats.org/drawingml/2006/picture">
-                <pic:pic xmlns:pic="http://schemas.openxmlformats.org/drawingml/2006/picture">
-                  <pic:nvPicPr>
-                    <pic:cNvPr id="0" name="Picture 1"/>
-                    <pic:cNvPicPr>
-                      <a:picLocks noChangeAspect="1" noChangeArrowheads="1"/>
-                    </pic:cNvPicPr>
-                  </pic:nvPicPr>
-                  <pic:blipFill>
-                    <a:blip r:embed="rId10" cstate="print">
-                      <a:extLst>
-                        <a:ext uri="{28A0092B-C50C-407E-A947-70E740481C1C}">
-                          <a14:useLocalDpi xmlns:a14="http://schemas.microsoft.com/office/drawing/2010/main" val="0"/>
-                        </a:ext>
-                      </a:extLst>
-                    </a:blip>
-                    <a:srcRect/>
-                    <a:stretch>
-                      <a:fillRect/>
-                    </a:stretch>
-                  </pic:blipFill>
-                  <pic:spPr bwMode="auto">
-                    <a:xfrm>
-                      <a:off x="0" y="0"/>
-                      <a:ext cx="1975485" cy="685800"/>
-                    </a:xfrm>
-                    <a:prstGeom prst="rect">
-                      <a:avLst/>
-                    </a:prstGeom>
-                    <a:noFill/>
-                    <a:ln>
-                      <a:noFill/>
-                    </a:ln>
-                  </pic:spPr>
-                </pic:pic>
-              </a:graphicData>
-            </a:graphic>
-            <wp14:sizeRelH relativeFrom="margin">
-              <wp14:pctWidth>0</wp14:pctWidth>
-            </wp14:sizeRelH>
-            <wp14:sizeRelV relativeFrom="margin">
-              <wp14:pctHeight>0</wp14:pctHeight>
-            </wp14:sizeRelV>
-          </wp:anchor>
-        </w:drawing>
-      </w:r>
-      <w:sdt>
-        <w:sdtPr>
-          <w:id w:val="-1593780922"/>
-          <w:docPartObj>
-            <w:docPartGallery w:val="Cover Pages"/>
-            <w:docPartUnique/>
-          </w:docPartObj>
-        </w:sdtPr>
-        <w:sdtEndPr/>
-        <w:sdtContent>
-          <w:r>
-            <w:rPr>
-              <w:noProof/>
-            </w:rPr>
-            <mc:AlternateContent>
-              <mc:Choice Requires="wps">
-                <w:drawing>
-                  <wp:anchor distT="0" distB="0" distL="114300" distR="114300" simplePos="0" relativeHeight="251679744" behindDoc="0" locked="0" layoutInCell="1" allowOverlap="1" wp14:anchorId="2D273B9A" wp14:editId="55264542">
-                    <wp:simplePos x="0" y="0"/>
-                    <mc:AlternateContent>
-                      <mc:Choice Requires="wp14">
-                        <wp:positionH relativeFrom="page">
-                          <wp14:pctPosHOffset>15000</wp14:pctPosHOffset>
-                        </wp:positionH>
-                      </mc:Choice>
-                      <mc:Fallback>
-                        <wp:positionH relativeFrom="page">
-                          <wp:posOffset>1133475</wp:posOffset>
-                        </wp:positionH>
-                      </mc:Fallback>
-                    </mc:AlternateContent>
-                    <mc:AlternateContent>
-                      <mc:Choice Requires="wp14">
-                        <wp:positionV relativeFrom="page">
-                          <wp14:pctPosVOffset>9100</wp14:pctPosVOffset>
-                        </wp:positionV>
-                      </mc:Choice>
-                      <mc:Fallback>
-                        <wp:positionV relativeFrom="page">
-                          <wp:posOffset>972820</wp:posOffset>
-                        </wp:positionV>
-                      </mc:Fallback>
-                    </mc:AlternateContent>
-                    <wp:extent cx="3660775" cy="3651250"/>
-                    <wp:effectExtent l="0" t="0" r="10160" b="7620"/>
-                    <wp:wrapSquare wrapText="bothSides"/>
-                    <wp:docPr id="5" name="Zone de texte 5"/>
-                    <wp:cNvGraphicFramePr/>
-                    <a:graphic xmlns:a="http://schemas.openxmlformats.org/drawingml/2006/main">
-                      <a:graphicData uri="http://schemas.microsoft.com/office/word/2010/wordprocessingShape">
-                        <wps:wsp>
-                          <wps:cNvSpPr txBox="1"/>
-                          <wps:spPr>
-                            <a:xfrm>
-                              <a:off x="0" y="0"/>
-                              <a:ext cx="3660775" cy="3651250"/>
-                            </a:xfrm>
-                            <a:prstGeom prst="rect">
-                              <a:avLst/>
-                            </a:prstGeom>
-                            <a:noFill/>
-                            <a:ln w="6350">
-                              <a:noFill/>
-                            </a:ln>
-                            <a:effectLst/>
-                          </wps:spPr>
-                          <wps:style>
-                            <a:lnRef idx="0">
-                              <a:schemeClr val="accent1"/>
-                            </a:lnRef>
-                            <a:fillRef idx="0">
-                              <a:schemeClr val="accent1"/>
-                            </a:fillRef>
-                            <a:effectRef idx="0">
-                              <a:schemeClr val="accent1"/>
-                            </a:effectRef>
-                            <a:fontRef idx="minor">
-                              <a:schemeClr val="dk1"/>
-                            </a:fontRef>
-                          </wps:style>
-                          <wps:txbx>
-                            <w:txbxContent>
-                              <w:sdt>
-                                <w:sdtPr>
-                                  <w:rPr>
-                                    <w:caps/>
-                                    <w:color w:val="323E4F" w:themeColor="text2" w:themeShade="BF"/>
-                                    <w:sz w:val="40"/>
-                                    <w:szCs w:val="40"/>
-                                  </w:rPr>
-                                  <w:alias w:val="Date de publication"/>
-                                  <w:tag w:val=""/>
-                                  <w:id w:val="-1164616923"/>
-                                  <w:dataBinding w:prefixMappings="xmlns:ns0='http://schemas.microsoft.com/office/2006/coverPageProps' " w:xpath="/ns0:CoverPageProperties[1]/ns0:PublishDate[1]" w:storeItemID="{55AF091B-3C7A-41E3-B477-F2FDAA23CFDA}"/>
-                                  <w:date w:fullDate="2019-01-30T00:00:00Z">
-                                    <w:dateFormat w:val="dd MMMM yyyy"/>
-                                    <w:lid w:val="fr-FR"/>
-                                    <w:storeMappedDataAs w:val="dateTime"/>
-                                    <w:calendar w:val="gregorian"/>
-                                  </w:date>
-                                </w:sdtPr>
-                                <w:sdtEndPr/>
-                                <w:sdtContent>
-                                  <w:p>
-                                    <w:pPr>
-                                      <w:pStyle w:val="Sansinterligne"/>
-                                      <w:jc w:val="right"/>
-                                      <w:rPr>
-                                        <w:caps/>
-                                        <w:color w:val="323E4F" w:themeColor="text2" w:themeShade="BF"/>
-                                        <w:sz w:val="40"/>
-                                        <w:szCs w:val="40"/>
-                                      </w:rPr>
-                                    </w:pPr>
-                                    <w:r>
-                                      <w:rPr>
-                                        <w:caps/>
-                                        <w:color w:val="323E4F" w:themeColor="text2" w:themeShade="BF"/>
-                                        <w:sz w:val="40"/>
-                                        <w:szCs w:val="40"/>
-                                      </w:rPr>
-                                      <w:t>30 janvier 2019</w:t>
-                                    </w:r>
-                                  </w:p>
-                                </w:sdtContent>
-                              </w:sdt>
-                            </w:txbxContent>
-                          </wps:txbx>
-                          <wps:bodyPr rot="0" spcFirstLastPara="0" vertOverflow="overflow" horzOverflow="overflow" vert="horz" wrap="square" lIns="0" tIns="0" rIns="0" bIns="0" numCol="1" spcCol="0" rtlCol="0" fromWordArt="0" anchor="b" anchorCtr="0" forceAA="0" compatLnSpc="1">
-                            <a:prstTxWarp prst="textNoShape">
-                              <a:avLst/>
-                            </a:prstTxWarp>
-                            <a:spAutoFit/>
-                          </wps:bodyPr>
-                        </wps:wsp>
-                      </a:graphicData>
-                    </a:graphic>
-                    <wp14:sizeRelH relativeFrom="page">
-                      <wp14:pctWidth>73400</wp14:pctWidth>
-                    </wp14:sizeRelH>
-                    <wp14:sizeRelV relativeFrom="page">
-                      <wp14:pctHeight>36300</wp14:pctHeight>
-                    </wp14:sizeRelV>
-                  </wp:anchor>
-                </w:drawing>
-              </mc:Choice>
-              <mc:Fallback>
-                <w:pict>
-                  <v:shape w14:anchorId="2D273B9A" id="Zone de texte 5" o:spid="_x0000_s1033" type="#_x0000_t202" style="position:absolute;margin-left:0;margin-top:0;width:288.25pt;height:287.5pt;z-index:251679744;visibility:visible;mso-wrap-style:square;mso-width-percent:734;mso-height-percent:363;mso-left-percent:150;mso-top-percent:91;mso-wrap-distance-left:9pt;mso-wrap-distance-top:0;mso-wrap-distance-right:9pt;mso-wrap-distance-bottom:0;mso-position-horizontal-relative:page;mso-position-vertical-relative:page;mso-width-percent:734;mso-height-percent:363;mso-left-percent:150;mso-top-percent:91;mso-width-relative:page;mso-height-relative:page;v-text-anchor:bottom" o:gfxdata="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" filled="f" stroked="f" strokeweight=".5pt">
-                    <v:textbox style="mso-fit-shape-to-text:t" inset="0,0,0,0">
-                      <w:txbxContent>
-                        <w:sdt>
-                          <w:sdtPr>
-                            <w:rPr>
-                              <w:caps/>
-                              <w:color w:val="323E4F" w:themeColor="text2" w:themeShade="BF"/>
-                              <w:sz w:val="40"/>
-                              <w:szCs w:val="40"/>
-                            </w:rPr>
-                            <w:alias w:val="Date de publication"/>
-                            <w:tag w:val=""/>
-                            <w:id w:val="-1164616923"/>
-                            <w:dataBinding w:prefixMappings="xmlns:ns0='http://schemas.microsoft.com/office/2006/coverPageProps' " w:xpath="/ns0:CoverPageProperties[1]/ns0:PublishDate[1]" w:storeItemID="{55AF091B-3C7A-41E3-B477-F2FDAA23CFDA}"/>
-                            <w:date w:fullDate="2019-01-30T00:00:00Z">
-                              <w:dateFormat w:val="dd MMMM yyyy"/>
-                              <w:lid w:val="fr-FR"/>
-                              <w:storeMappedDataAs w:val="dateTime"/>
-                              <w:calendar w:val="gregorian"/>
-                            </w:date>
-                          </w:sdtPr>
-                          <w:sdtEndPr/>
-                          <w:sdtContent>
-                            <w:p>
-                              <w:pPr>
-                                <w:pStyle w:val="Sansinterligne"/>
-                                <w:jc w:val="right"/>
-                                <w:rPr>
-                                  <w:caps/>
-                                  <w:color w:val="323E4F" w:themeColor="text2" w:themeShade="BF"/>
-                                  <w:sz w:val="40"/>
-                                  <w:szCs w:val="40"/>
-                                </w:rPr>
-                              </w:pPr>
-                              <w:r>
-                                <w:rPr>
-                                  <w:caps/>
-                                  <w:color w:val="323E4F" w:themeColor="text2" w:themeShade="BF"/>
-                                  <w:sz w:val="40"/>
-                                  <w:szCs w:val="40"/>
-                                </w:rPr>
-                                <w:t>30 janvier 2019</w:t>
-                              </w:r>
-                            </w:p>
-                          </w:sdtContent>
-                        </w:sdt>
-                      </w:txbxContent>
-                    </v:textbox>
-                    <w10:wrap type="square" anchorx="page" anchory="page"/>
-                  </v:shape>
-                </w:pict>
-              </mc:Fallback>
-            </mc:AlternateContent>
-          </w:r>
-          <w:r>
-            <w:rPr>
-              <w:noProof/>
-            </w:rPr>
-            <mc:AlternateContent>
-              <mc:Choice Requires="wps">
-                <w:drawing>
-                  <wp:anchor distT="0" distB="0" distL="114300" distR="114300" simplePos="0" relativeHeight="251678720" behindDoc="0" locked="0" layoutInCell="1" allowOverlap="1" wp14:anchorId="383BC54D" wp14:editId="680CEA05">
-                    <wp:simplePos x="0" y="0"/>
-                    <mc:AlternateContent>
-                      <mc:Choice Requires="wp14">
-                        <wp:positionH relativeFrom="page">
-                          <wp14:pctPosHOffset>15000</wp14:pctPosHOffset>
-                        </wp:positionH>
-                      </mc:Choice>
-                      <mc:Fallback>
-                        <wp:positionH relativeFrom="page">
-                          <wp:posOffset>1133475</wp:posOffset>
-                        </wp:positionH>
-                      </mc:Fallback>
-                    </mc:AlternateContent>
-                    <mc:AlternateContent>
-                      <mc:Choice Requires="wp14">
-                        <wp:positionV relativeFrom="page">
-                          <wp14:pctPosVOffset>83700</wp14:pctPosVOffset>
-                        </wp:positionV>
-                      </mc:Choice>
-                      <mc:Fallback>
-                        <wp:positionV relativeFrom="page">
-                          <wp:posOffset>8949055</wp:posOffset>
-                        </wp:positionV>
-                      </mc:Fallback>
-                    </mc:AlternateContent>
-                    <wp:extent cx="5753100" cy="652780"/>
-                    <wp:effectExtent l="0" t="0" r="10160" b="14605"/>
-                    <wp:wrapSquare wrapText="bothSides"/>
-                    <wp:docPr id="6" name="Zone de texte 6"/>
-                    <wp:cNvGraphicFramePr/>
-                    <a:graphic xmlns:a="http://schemas.openxmlformats.org/drawingml/2006/main">
-                      <a:graphicData uri="http://schemas.microsoft.com/office/word/2010/wordprocessingShape">
-                        <wps:wsp>
-                          <wps:cNvSpPr txBox="1"/>
-                          <wps:spPr>
-                            <a:xfrm>
-                              <a:off x="0" y="0"/>
-                              <a:ext cx="5753100" cy="652780"/>
-                            </a:xfrm>
-                            <a:prstGeom prst="rect">
-                              <a:avLst/>
-                            </a:prstGeom>
-                            <a:noFill/>
-                            <a:ln w="6350">
-                              <a:noFill/>
-                            </a:ln>
-                            <a:effectLst/>
-                          </wps:spPr>
-                          <wps:style>
-                            <a:lnRef idx="0">
-                              <a:schemeClr val="accent1"/>
-                            </a:lnRef>
-                            <a:fillRef idx="0">
-                              <a:schemeClr val="accent1"/>
-                            </a:fillRef>
-                            <a:effectRef idx="0">
-                              <a:schemeClr val="accent1"/>
-                            </a:effectRef>
-                            <a:fontRef idx="minor">
-                              <a:schemeClr val="dk1"/>
-                            </a:fontRef>
-                          </wps:style>
-                          <wps:txbx>
-                            <w:txbxContent>
-                              <w:sdt>
-                                <w:sdtPr>
-                                  <w:rPr>
-                                    <w:caps/>
-                                    <w:color w:val="262626" w:themeColor="text1" w:themeTint="D9"/>
-                                    <w:sz w:val="28"/>
-                                    <w:szCs w:val="28"/>
-                                  </w:rPr>
-                                  <w:alias w:val="Auteur"/>
-                                  <w:tag w:val=""/>
-                                  <w:id w:val="-387806169"/>
-                                  <w:dataBinding w:prefixMappings="xmlns:ns0='http://purl.org/dc/elements/1.1/' xmlns:ns1='http://schemas.openxmlformats.org/package/2006/metadata/core-properties' " w:xpath="/ns1:coreProperties[1]/ns0:creator[1]" w:storeItemID="{6C3C8BC8-F283-45AE-878A-BAB7291924A1}"/>
-                                  <w:text/>
-                                </w:sdtPr>
-                                <w:sdtEndPr/>
-                                <w:sdtContent>
-                                  <w:p>
-                                    <w:pPr>
-                                      <w:pStyle w:val="Sansinterligne"/>
-                                      <w:jc w:val="right"/>
-                                      <w:rPr>
-                                        <w:caps/>
-                                        <w:color w:val="262626" w:themeColor="text1" w:themeTint="D9"/>
-                                        <w:sz w:val="28"/>
-                                        <w:szCs w:val="28"/>
-                                      </w:rPr>
-                                    </w:pPr>
-                                    <w:r>
-                                      <w:rPr>
-                                        <w:caps/>
-                                        <w:color w:val="262626" w:themeColor="text1" w:themeTint="D9"/>
-                                        <w:sz w:val="28"/>
-                                        <w:szCs w:val="28"/>
-                                      </w:rPr>
-                                      <w:t>BOURAKKEDI – Lapeyrade – OLIVIER</w:t>
-                                    </w:r>
-                                  </w:p>
-                                </w:sdtContent>
-                              </w:sdt>
-                              <w:p>
-                                <w:pPr>
-                                  <w:pStyle w:val="Sansinterligne"/>
-                                  <w:jc w:val="right"/>
-                                  <w:rPr>
-                                    <w:caps/>
-                                    <w:color w:val="262626" w:themeColor="text1" w:themeTint="D9"/>
-                                    <w:sz w:val="20"/>
-                                    <w:szCs w:val="20"/>
-                                  </w:rPr>
-                                </w:pPr>
-                                <w:sdt>
-                                  <w:sdtPr>
-                                    <w:rPr>
-                                      <w:caps/>
-                                      <w:color w:val="262626" w:themeColor="text1" w:themeTint="D9"/>
-                                      <w:sz w:val="20"/>
-                                      <w:szCs w:val="20"/>
-                                    </w:rPr>
-                                    <w:alias w:val="Société"/>
-                                    <w:tag w:val=""/>
-                                    <w:id w:val="48418615"/>
-                                    <w:dataBinding w:prefixMappings="xmlns:ns0='http://schemas.openxmlformats.org/officeDocument/2006/extended-properties' " w:xpath="/ns0:Properties[1]/ns0:Company[1]" w:storeItemID="{6668398D-A668-4E3E-A5EB-62B293D839F1}"/>
-                                    <w:text/>
-                                  </w:sdtPr>
-                                  <w:sdtEndPr/>
-                                  <w:sdtContent>
-                                    <w:r>
-                                      <w:rPr>
-                                        <w:caps/>
-                                        <w:color w:val="262626" w:themeColor="text1" w:themeTint="D9"/>
-                                        <w:sz w:val="20"/>
-                                        <w:szCs w:val="20"/>
-                                      </w:rPr>
-                                      <w:t>M1 STRI INGE UPSSITECH</w:t>
-                                    </w:r>
-                                  </w:sdtContent>
-                                </w:sdt>
-                              </w:p>
-                              <w:p>
-                                <w:pPr>
-                                  <w:pStyle w:val="Sansinterligne"/>
-                                  <w:jc w:val="right"/>
-                                  <w:rPr>
-                                    <w:caps/>
-                                    <w:color w:val="262626" w:themeColor="text1" w:themeTint="D9"/>
-                                    <w:sz w:val="20"/>
-                                    <w:szCs w:val="20"/>
-                                  </w:rPr>
-                                </w:pPr>
-                                <w:sdt>
-                                  <w:sdtPr>
-                                    <w:rPr>
-                                      <w:color w:val="262626" w:themeColor="text1" w:themeTint="D9"/>
-                                      <w:sz w:val="20"/>
-                                      <w:szCs w:val="20"/>
-                                    </w:rPr>
-                                    <w:alias w:val="Adresse"/>
-                                    <w:tag w:val=""/>
-                                    <w:id w:val="-730009171"/>
-                                    <w:dataBinding w:prefixMappings="xmlns:ns0='http://schemas.microsoft.com/office/2006/coverPageProps' " w:xpath="/ns0:CoverPageProperties[1]/ns0:CompanyAddress[1]" w:storeItemID="{55AF091B-3C7A-41E3-B477-F2FDAA23CFDA}"/>
-                                    <w:text/>
-                                  </w:sdtPr>
-                                  <w:sdtEndPr/>
-                                  <w:sdtContent>
-                                    <w:r>
-                                      <w:rPr>
-                                        <w:color w:val="262626" w:themeColor="text1" w:themeTint="D9"/>
-                                        <w:sz w:val="20"/>
-                                        <w:szCs w:val="20"/>
-                                      </w:rPr>
-                                      <w:t>118 Route de Narbonne, 31062 Toulouse</w:t>
-                                    </w:r>
-                                  </w:sdtContent>
-                                </w:sdt>
-                                <w:r>
-                                  <w:rPr>
-                                    <w:color w:val="262626" w:themeColor="text1" w:themeTint="D9"/>
-                                    <w:sz w:val="20"/>
-                                    <w:szCs w:val="20"/>
-                                  </w:rPr>
-                                  <w:t xml:space="preserve"> </w:t>
-                                </w:r>
-                              </w:p>
-                            </w:txbxContent>
-                          </wps:txbx>
-                          <wps:bodyPr rot="0" spcFirstLastPara="0" vertOverflow="overflow" horzOverflow="overflow" vert="horz" wrap="square" lIns="0" tIns="0" rIns="0" bIns="0" numCol="1" spcCol="0" rtlCol="0" fromWordArt="0" anchor="b" anchorCtr="0" forceAA="0" compatLnSpc="1">
-                            <a:prstTxWarp prst="textNoShape">
-                              <a:avLst/>
-                            </a:prstTxWarp>
-                            <a:noAutofit/>
-                          </wps:bodyPr>
-                        </wps:wsp>
-                      </a:graphicData>
-                    </a:graphic>
-                    <wp14:sizeRelH relativeFrom="page">
-                      <wp14:pctWidth>73400</wp14:pctWidth>
-                    </wp14:sizeRelH>
-                    <wp14:sizeRelV relativeFrom="page">
-                      <wp14:pctHeight>8000</wp14:pctHeight>
-                    </wp14:sizeRelV>
-                  </wp:anchor>
-                </w:drawing>
-              </mc:Choice>
-              <mc:Fallback>
-                <w:pict>
-                  <v:shape w14:anchorId="383BC54D" id="Zone de texte 6" o:spid="_x0000_s1034" type="#_x0000_t202" style="position:absolute;margin-left:0;margin-top:0;width:453pt;height:51.4pt;z-index:251678720;visibility:visible;mso-wrap-style:square;mso-width-percent:734;mso-height-percent:80;mso-left-percent:150;mso-top-percent:837;mso-wrap-distance-left:9pt;mso-wrap-distance-top:0;mso-wrap-distance-right:9pt;mso-wrap-distance-bottom:0;mso-position-horizontal-relative:page;mso-position-vertical-relative:page;mso-width-percent:734;mso-height-percent:80;mso-left-percent:150;mso-top-percent:837;mso-width-relative:page;mso-height-relative:page;v-text-anchor:bottom" o:gfxdata="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" filled="f" stroked="f" strokeweight=".5pt">
-                    <v:textbox inset="0,0,0,0">
-                      <w:txbxContent>
-                        <w:sdt>
-                          <w:sdtPr>
-                            <w:rPr>
-                              <w:caps/>
-                              <w:color w:val="262626" w:themeColor="text1" w:themeTint="D9"/>
-                              <w:sz w:val="28"/>
-                              <w:szCs w:val="28"/>
-                            </w:rPr>
-                            <w:alias w:val="Auteur"/>
-                            <w:tag w:val=""/>
-                            <w:id w:val="-387806169"/>
-                            <w:dataBinding w:prefixMappings="xmlns:ns0='http://purl.org/dc/elements/1.1/' xmlns:ns1='http://schemas.openxmlformats.org/package/2006/metadata/core-properties' " w:xpath="/ns1:coreProperties[1]/ns0:creator[1]" w:storeItemID="{6C3C8BC8-F283-45AE-878A-BAB7291924A1}"/>
-                            <w:text/>
-                          </w:sdtPr>
-                          <w:sdtEndPr/>
-                          <w:sdtContent>
-                            <w:p>
-                              <w:pPr>
-                                <w:pStyle w:val="Sansinterligne"/>
-                                <w:jc w:val="right"/>
-                                <w:rPr>
-                                  <w:caps/>
-                                  <w:color w:val="262626" w:themeColor="text1" w:themeTint="D9"/>
-                                  <w:sz w:val="28"/>
-                                  <w:szCs w:val="28"/>
-                                </w:rPr>
-                              </w:pPr>
-                              <w:r>
-                                <w:rPr>
-                                  <w:caps/>
-                                  <w:color w:val="262626" w:themeColor="text1" w:themeTint="D9"/>
-                                  <w:sz w:val="28"/>
-                                  <w:szCs w:val="28"/>
-                                </w:rPr>
-                                <w:t>BOURAKKEDI – Lapeyrade – OLIVIER</w:t>
-                              </w:r>
-                            </w:p>
-                          </w:sdtContent>
-                        </w:sdt>
-                        <w:p>
-                          <w:pPr>
-                            <w:pStyle w:val="Sansinterligne"/>
-                            <w:jc w:val="right"/>
-                            <w:rPr>
-                              <w:caps/>
-                              <w:color w:val="262626" w:themeColor="text1" w:themeTint="D9"/>
-                              <w:sz w:val="20"/>
-                              <w:szCs w:val="20"/>
-                            </w:rPr>
-                          </w:pPr>
-                          <w:sdt>
-                            <w:sdtPr>
-                              <w:rPr>
-                                <w:caps/>
-                                <w:color w:val="262626" w:themeColor="text1" w:themeTint="D9"/>
-                                <w:sz w:val="20"/>
-                                <w:szCs w:val="20"/>
-                              </w:rPr>
-                              <w:alias w:val="Société"/>
-                              <w:tag w:val=""/>
-                              <w:id w:val="48418615"/>
-                              <w:dataBinding w:prefixMappings="xmlns:ns0='http://schemas.openxmlformats.org/officeDocument/2006/extended-properties' " w:xpath="/ns0:Properties[1]/ns0:Company[1]" w:storeItemID="{6668398D-A668-4E3E-A5EB-62B293D839F1}"/>
-                              <w:text/>
-                            </w:sdtPr>
-                            <w:sdtEndPr/>
-                            <w:sdtContent>
-                              <w:r>
-                                <w:rPr>
-                                  <w:caps/>
-                                  <w:color w:val="262626" w:themeColor="text1" w:themeTint="D9"/>
-                                  <w:sz w:val="20"/>
-                                  <w:szCs w:val="20"/>
-                                </w:rPr>
-                                <w:t>M1 STRI INGE UPSSITECH</w:t>
-                              </w:r>
-                            </w:sdtContent>
-                          </w:sdt>
-                        </w:p>
-                        <w:p>
-                          <w:pPr>
-                            <w:pStyle w:val="Sansinterligne"/>
-                            <w:jc w:val="right"/>
-                            <w:rPr>
-                              <w:caps/>
-                              <w:color w:val="262626" w:themeColor="text1" w:themeTint="D9"/>
-                              <w:sz w:val="20"/>
-                              <w:szCs w:val="20"/>
-                            </w:rPr>
-                          </w:pPr>
-                          <w:sdt>
-                            <w:sdtPr>
-                              <w:rPr>
-                                <w:color w:val="262626" w:themeColor="text1" w:themeTint="D9"/>
-                                <w:sz w:val="20"/>
-                                <w:szCs w:val="20"/>
-                              </w:rPr>
-                              <w:alias w:val="Adresse"/>
-                              <w:tag w:val=""/>
-                              <w:id w:val="-730009171"/>
-                              <w:dataBinding w:prefixMappings="xmlns:ns0='http://schemas.microsoft.com/office/2006/coverPageProps' " w:xpath="/ns0:CoverPageProperties[1]/ns0:CompanyAddress[1]" w:storeItemID="{55AF091B-3C7A-41E3-B477-F2FDAA23CFDA}"/>
-                              <w:text/>
-                            </w:sdtPr>
-                            <w:sdtEndPr/>
-                            <w:sdtContent>
-                              <w:r>
-                                <w:rPr>
-                                  <w:color w:val="262626" w:themeColor="text1" w:themeTint="D9"/>
-                                  <w:sz w:val="20"/>
-                                  <w:szCs w:val="20"/>
-                                </w:rPr>
-                                <w:t>118 Route de Narbonne, 31062 Toulouse</w:t>
-                              </w:r>
-                            </w:sdtContent>
-                          </w:sdt>
-                          <w:r>
-                            <w:rPr>
-                              <w:color w:val="262626" w:themeColor="text1" w:themeTint="D9"/>
-                              <w:sz w:val="20"/>
-                              <w:szCs w:val="20"/>
-                            </w:rPr>
-                            <w:t xml:space="preserve"> </w:t>
-                          </w:r>
-                        </w:p>
-                      </w:txbxContent>
-                    </v:textbox>
-                    <w10:wrap type="square" anchorx="page" anchory="page"/>
-                  </v:shape>
-                </w:pict>
-              </mc:Fallback>
-            </mc:AlternateContent>
-          </w:r>
-          <w:r>
-            <w:rPr>
-              <w:noProof/>
-            </w:rPr>
-            <mc:AlternateContent>
-              <mc:Choice Requires="wpg">
-                <w:drawing>
-                  <wp:anchor distT="0" distB="0" distL="114300" distR="114300" simplePos="0" relativeHeight="251676672" behindDoc="0" locked="0" layoutInCell="1" allowOverlap="1" wp14:anchorId="2A336677" wp14:editId="5629DC97">
-                    <wp:simplePos x="0" y="0"/>
-                    <mc:AlternateContent>
-                      <mc:Choice Requires="wp14">
-                        <wp:positionH relativeFrom="page">
-                          <wp14:pctPosHOffset>4500</wp14:pctPosHOffset>
-                        </wp:positionH>
-                      </mc:Choice>
-                      <mc:Fallback>
-                        <wp:positionH relativeFrom="page">
-                          <wp:posOffset>339725</wp:posOffset>
-                        </wp:positionH>
-                      </mc:Fallback>
-                    </mc:AlternateContent>
-                    <wp:positionV relativeFrom="page">
-                      <wp:align>center</wp:align>
-                    </wp:positionV>
-                    <wp:extent cx="228600" cy="9144000"/>
-                    <wp:effectExtent l="0" t="0" r="9525" b="0"/>
-                    <wp:wrapNone/>
-                    <wp:docPr id="8" name="Groupe 8"/>
-                    <wp:cNvGraphicFramePr/>
-                    <a:graphic xmlns:a="http://schemas.openxmlformats.org/drawingml/2006/main">
-                      <a:graphicData uri="http://schemas.microsoft.com/office/word/2010/wordprocessingGroup">
-                        <wpg:wgp>
-                          <wpg:cNvGrpSpPr/>
-                          <wpg:grpSpPr>
-                            <a:xfrm>
-                              <a:off x="0" y="0"/>
-                              <a:ext cx="228600" cy="9144000"/>
-                              <a:chOff x="0" y="0"/>
-                              <a:chExt cx="228600" cy="9144000"/>
-                            </a:xfrm>
-                          </wpg:grpSpPr>
-                          <wps:wsp>
-                            <wps:cNvPr id="9" name="Rectangle 9"/>
-                            <wps:cNvSpPr/>
-                            <wps:spPr>
-                              <a:xfrm>
-                                <a:off x="0" y="0"/>
-                                <a:ext cx="228600" cy="8782050"/>
-                              </a:xfrm>
-                              <a:prstGeom prst="rect">
-                                <a:avLst/>
-                              </a:prstGeom>
-                              <a:solidFill>
-                                <a:schemeClr val="accent2"/>
-                              </a:solidFill>
-                              <a:ln>
-                                <a:noFill/>
-                              </a:ln>
-                            </wps:spPr>
-                            <wps:style>
-                              <a:lnRef idx="2">
-                                <a:schemeClr val="accent1">
-                                  <a:shade val="50000"/>
-                                </a:schemeClr>
-                              </a:lnRef>
-                              <a:fillRef idx="1">
-                                <a:schemeClr val="accent1"/>
-                              </a:fillRef>
-                              <a:effectRef idx="0">
-                                <a:schemeClr val="accent1"/>
-                              </a:effectRef>
-                              <a:fontRef idx="minor">
-                                <a:schemeClr val="lt1"/>
-                              </a:fontRef>
-                            </wps:style>
-                            <wps:bodyPr rot="0" spcFirstLastPara="0" vertOverflow="overflow" horzOverflow="overflow" vert="horz" wrap="square" lIns="91440" tIns="45720" rIns="91440" bIns="45720" numCol="1" spcCol="0" rtlCol="0" fromWordArt="0" anchor="ctr" anchorCtr="0" forceAA="0" compatLnSpc="1">
-                              <a:prstTxWarp prst="textNoShape">
-                                <a:avLst/>
-                              </a:prstTxWarp>
-                              <a:noAutofit/>
-                            </wps:bodyPr>
-                          </wps:wsp>
-                          <wps:wsp>
-                            <wps:cNvPr id="10" name="Rectangle 10"/>
-                            <wps:cNvSpPr>
-                              <a:spLocks noChangeAspect="1"/>
-                            </wps:cNvSpPr>
-                            <wps:spPr>
-                              <a:xfrm>
-                                <a:off x="0" y="8915400"/>
-                                <a:ext cx="228600" cy="228600"/>
-                              </a:xfrm>
-                              <a:prstGeom prst="rect">
-                                <a:avLst/>
-                              </a:prstGeom>
-                              <a:solidFill>
-                                <a:schemeClr val="tx1">
-                                  <a:lumMod val="65000"/>
-                                  <a:lumOff val="35000"/>
-                                </a:schemeClr>
-                              </a:solidFill>
-                              <a:ln>
-                                <a:noFill/>
-                              </a:ln>
-                            </wps:spPr>
-                            <wps:style>
-                              <a:lnRef idx="2">
-                                <a:schemeClr val="accent1">
-                                  <a:shade val="50000"/>
-                                </a:schemeClr>
-                              </a:lnRef>
-                              <a:fillRef idx="1">
-                                <a:schemeClr val="accent1"/>
-                              </a:fillRef>
-                              <a:effectRef idx="0">
-                                <a:schemeClr val="accent1"/>
-                              </a:effectRef>
-                              <a:fontRef idx="minor">
-                                <a:schemeClr val="lt1"/>
-                              </a:fontRef>
-                            </wps:style>
-                            <wps:bodyPr rot="0" spcFirstLastPara="0" vertOverflow="overflow" horzOverflow="overflow" vert="horz" wrap="square" lIns="91440" tIns="45720" rIns="91440" bIns="45720" numCol="1" spcCol="0" rtlCol="0" fromWordArt="0" anchor="ctr" anchorCtr="0" forceAA="0" compatLnSpc="1">
-                              <a:prstTxWarp prst="textNoShape">
-                                <a:avLst/>
-                              </a:prstTxWarp>
-                              <a:noAutofit/>
-                            </wps:bodyPr>
-                          </wps:wsp>
-                        </wpg:wgp>
-                      </a:graphicData>
-                    </a:graphic>
-                    <wp14:sizeRelH relativeFrom="page">
-                      <wp14:pctWidth>2900</wp14:pctWidth>
-                    </wp14:sizeRelH>
-                    <wp14:sizeRelV relativeFrom="page">
-                      <wp14:pctHeight>90900</wp14:pctHeight>
-                    </wp14:sizeRelV>
-                  </wp:anchor>
-                </w:drawing>
-              </mc:Choice>
-              <mc:Fallback>
-                <w:pict>
-                  <v:group w14:anchorId="441CAD03" id="Groupe 8" o:spid="_x0000_s1026" style="position:absolute;margin-left:0;margin-top:0;width:18pt;height:10in;z-index:251676672;mso-width-percent:29;mso-height-percent:909;mso-left-percent:45;mso-position-horizontal-relative:page;mso-position-vertical:center;mso-position-vertical-relative:page;mso-width-percent:29;mso-height-percent:909;mso-left-percent:45" coordsize="2286,91440" o:gfxdata="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">
-                    <v:rect id="Rectangle 9" o:spid="_x0000_s1027" style="position:absolute;width:2286;height:87820;visibility:visible;mso-wrap-style:square;v-text-anchor:middle" o:gfxdata="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" fillcolor="#ed7d31 [3205]" stroked="f" strokeweight="1pt"/>
-                    <v:rect id="Rectangle 10" o:spid="_x0000_s1028" style="position:absolute;top:89154;width:2286;height:2286;visibility:visible;mso-wrap-style:square;v-text-anchor:middle" o:gfxdata="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" fillcolor="#5a5a5a [2109]" stroked="f" strokeweight="1pt">
-                      <o:lock v:ext="edit" aspectratio="t"/>
-                    </v:rect>
-                    <w10:wrap anchorx="page" anchory="page"/>
-                  </v:group>
-                </w:pict>
-              </mc:Fallback>
-            </mc:AlternateContent>
-          </w:r>
-        </w:sdtContent>
-      </w:sdt>
-    </w:p>
-    <w:p>
-      <w:r>
-        <w:rPr>
-          <w:noProof/>
-        </w:rPr>
-        <mc:AlternateContent>
-          <mc:Choice Requires="wps">
-            <w:drawing>
-              <wp:anchor distT="45720" distB="45720" distL="114300" distR="114300" simplePos="0" relativeHeight="251683840" behindDoc="0" locked="0" layoutInCell="1" allowOverlap="1" wp14:anchorId="3561D66B" wp14:editId="113311E6">
-                <wp:simplePos x="0" y="0"/>
-                <wp:positionH relativeFrom="margin">
-                  <wp:align>center</wp:align>
-                </wp:positionH>
-                <wp:positionV relativeFrom="paragraph">
-                  <wp:posOffset>5208905</wp:posOffset>
-                </wp:positionV>
-                <wp:extent cx="2505075" cy="1404620"/>
-                <wp:effectExtent l="0" t="0" r="9525" b="0"/>
-                <wp:wrapSquare wrapText="bothSides"/>
-                <wp:docPr id="3" name="Zone de texte 2"/>
-                <wp:cNvGraphicFramePr>
-                  <a:graphicFrameLocks xmlns:a="http://schemas.openxmlformats.org/drawingml/2006/main"/>
-                </wp:cNvGraphicFramePr>
-                <a:graphic xmlns:a="http://schemas.openxmlformats.org/drawingml/2006/main">
-                  <a:graphicData uri="http://schemas.microsoft.com/office/word/2010/wordprocessingShape">
-                    <wps:wsp>
-                      <wps:cNvSpPr txBox="1">
-                        <a:spLocks noChangeArrowheads="1"/>
-                      </wps:cNvSpPr>
-                      <wps:spPr bwMode="auto">
-                        <a:xfrm>
-                          <a:off x="0" y="0"/>
-                          <a:ext cx="2505075" cy="1404620"/>
-                        </a:xfrm>
-                        <a:prstGeom prst="rect">
-                          <a:avLst/>
-                        </a:prstGeom>
-                        <a:solidFill>
-                          <a:srgbClr val="FFFFFF"/>
-                        </a:solidFill>
-                        <a:ln w="9525">
-                          <a:noFill/>
-                          <a:miter lim="800000"/>
-                          <a:headEnd/>
-                          <a:tailEnd/>
-                        </a:ln>
-                      </wps:spPr>
-                      <wps:txbx>
-                        <w:txbxContent>
-                          <w:p>
-                            <w:pPr>
-                              <w:jc w:val="center"/>
-                              <w:rPr>
-                                <w:i/>
-                              </w:rPr>
-                            </w:pPr>
-                            <w:r>
-                              <w:rPr>
-                                <w:i/>
-                              </w:rPr>
-                              <w:t xml:space="preserve">A </w:t>
-                            </w:r>
-                            <w:r>
-                              <w:rPr>
-                                <w:i/>
-                              </w:rPr>
-                              <w:t>l’attention</w:t>
-                            </w:r>
-                            <w:r>
-                              <w:rPr>
-                                <w:i/>
-                              </w:rPr>
-                              <w:t xml:space="preserve"> de M</w:t>
-                            </w:r>
-                            <w:r>
-                              <w:rPr>
-                                <w:i/>
-                              </w:rPr>
-                              <w:t>. Teyssié et M. Torguet</w:t>
-                            </w:r>
-                          </w:p>
-                        </w:txbxContent>
-                      </wps:txbx>
-                      <wps:bodyPr rot="0" vert="horz" wrap="square" lIns="91440" tIns="45720" rIns="91440" bIns="45720" anchor="t" anchorCtr="0">
-                        <a:spAutoFit/>
-                      </wps:bodyPr>
-                    </wps:wsp>
-                  </a:graphicData>
-                </a:graphic>
-                <wp14:sizeRelH relativeFrom="margin">
-                  <wp14:pctWidth>0</wp14:pctWidth>
-                </wp14:sizeRelH>
-                <wp14:sizeRelV relativeFrom="margin">
-                  <wp14:pctHeight>20000</wp14:pctHeight>
-                </wp14:sizeRelV>
-              </wp:anchor>
-            </w:drawing>
-          </mc:Choice>
-          <mc:Fallback>
-            <w:pict>
-              <v:shape w14:anchorId="3561D66B" id="_x0000_s1035" type="#_x0000_t202" style="position:absolute;margin-left:0;margin-top:410.15pt;width:197.25pt;height:110.6pt;z-index:251683840;visibility:visible;mso-wrap-style:square;mso-width-percent:0;mso-height-percent:200;mso-wrap-distance-left:9pt;mso-wrap-distance-top:3.6pt;mso-wrap-distance-right:9pt;mso-wrap-distance-bottom:3.6pt;mso-position-horizontal:center;mso-position-horizontal-relative:margin;mso-position-vertical:absolute;mso-position-vertical-relative:text;mso-width-percent:0;mso-height-percent:200;mso-width-relative:margin;mso-height-relative:margin;v-text-anchor:top" o:gfxdata="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" stroked="f">
-                <v:textbox style="mso-fit-shape-to-text:t">
-                  <w:txbxContent>
-                    <w:p>
-                      <w:pPr>
-                        <w:jc w:val="center"/>
-                        <w:rPr>
-                          <w:i/>
-                        </w:rPr>
-                      </w:pPr>
-                      <w:r>
-                        <w:rPr>
-                          <w:i/>
-                        </w:rPr>
-                        <w:t xml:space="preserve">A </w:t>
-                      </w:r>
-                      <w:r>
-                        <w:rPr>
-                          <w:i/>
-                        </w:rPr>
-                        <w:t>l’attention</w:t>
-                      </w:r>
-                      <w:r>
-                        <w:rPr>
-                          <w:i/>
-                        </w:rPr>
-                        <w:t xml:space="preserve"> de M</w:t>
-                      </w:r>
-                      <w:r>
-                        <w:rPr>
-                          <w:i/>
-                        </w:rPr>
-                        <w:t>. Teyssié et M. Torguet</w:t>
-                      </w:r>
-                    </w:p>
-                  </w:txbxContent>
-                </v:textbox>
-                <w10:wrap type="square" anchorx="margin"/>
-              </v:shape>
-            </w:pict>
-          </mc:Fallback>
-        </mc:AlternateContent>
-      </w:r>
-      <w:r>
-        <w:rPr>
-          <w:noProof/>
-        </w:rPr>
-        <mc:AlternateContent>
-          <mc:Choice Requires="wps">
-            <w:drawing>
-              <wp:anchor distT="45720" distB="45720" distL="114300" distR="114300" simplePos="0" relativeHeight="251684864" behindDoc="0" locked="0" layoutInCell="1" allowOverlap="1" wp14:anchorId="2E37317B" wp14:editId="3285E439">
-                <wp:simplePos x="0" y="0"/>
-                <wp:positionH relativeFrom="margin">
-                  <wp:align>center</wp:align>
-                </wp:positionH>
-                <wp:positionV relativeFrom="paragraph">
-                  <wp:posOffset>1837501</wp:posOffset>
-                </wp:positionV>
-                <wp:extent cx="1543685" cy="819150"/>
-                <wp:effectExtent l="0" t="0" r="0" b="0"/>
-                <wp:wrapSquare wrapText="bothSides"/>
-                <wp:docPr id="4" name="Zone de texte 4"/>
-                <wp:cNvGraphicFramePr>
-                  <a:graphicFrameLocks xmlns:a="http://schemas.openxmlformats.org/drawingml/2006/main"/>
-                </wp:cNvGraphicFramePr>
-                <a:graphic xmlns:a="http://schemas.openxmlformats.org/drawingml/2006/main">
-                  <a:graphicData uri="http://schemas.microsoft.com/office/word/2010/wordprocessingShape">
-                    <wps:wsp>
-                      <wps:cNvSpPr txBox="1">
-                        <a:spLocks noChangeArrowheads="1"/>
-                      </wps:cNvSpPr>
-                      <wps:spPr bwMode="auto">
-                        <a:xfrm>
-                          <a:off x="0" y="0"/>
-                          <a:ext cx="1543685" cy="819150"/>
-                        </a:xfrm>
-                        <a:prstGeom prst="rect">
-                          <a:avLst/>
-                        </a:prstGeom>
-                        <a:solidFill>
-                          <a:srgbClr val="FFFFFF"/>
-                        </a:solidFill>
-                        <a:ln w="9525">
-                          <a:noFill/>
-                          <a:miter lim="800000"/>
-                          <a:headEnd/>
-                          <a:tailEnd/>
-                        </a:ln>
-                      </wps:spPr>
-                      <wps:txbx>
-                        <w:txbxContent>
-                          <w:p>
-                            <w:pPr>
-                              <w:pStyle w:val="Titre1"/>
-                            </w:pPr>
-                            <w:bookmarkStart w:id="13" w:name="_Toc534638125"/>
-                            <w:bookmarkStart w:id="14" w:name="_Toc534638209"/>
-                            <w:bookmarkStart w:id="15" w:name="_Toc535409797"/>
-                            <w:r>
-                              <w:t>ANNEXE</w:t>
-                            </w:r>
-                            <w:bookmarkEnd w:id="13"/>
-                            <w:bookmarkEnd w:id="14"/>
-                            <w:r>
-                              <w:t>S</w:t>
-                            </w:r>
-                            <w:bookmarkEnd w:id="15"/>
-                          </w:p>
-                        </w:txbxContent>
-                      </wps:txbx>
-                      <wps:bodyPr rot="0" vert="horz" wrap="square" lIns="91440" tIns="45720" rIns="91440" bIns="45720" anchor="t" anchorCtr="0">
-                        <a:noAutofit/>
-                      </wps:bodyPr>
-                    </wps:wsp>
-                  </a:graphicData>
-                </a:graphic>
-                <wp14:sizeRelH relativeFrom="margin">
-                  <wp14:pctWidth>0</wp14:pctWidth>
-                </wp14:sizeRelH>
-                <wp14:sizeRelV relativeFrom="margin">
-                  <wp14:pctHeight>0</wp14:pctHeight>
-                </wp14:sizeRelV>
-              </wp:anchor>
-            </w:drawing>
-          </mc:Choice>
-          <mc:Fallback>
-            <w:pict>
-              <v:shape w14:anchorId="2E37317B" id="Zone de texte 4" o:spid="_x0000_s1036" type="#_x0000_t202" style="position:absolute;margin-left:0;margin-top:144.7pt;width:121.55pt;height:64.5pt;z-index:251684864;visibility:visible;mso-wrap-style:square;mso-width-percent:0;mso-height-percent:0;mso-wrap-distance-left:9pt;mso-wrap-distance-top:3.6pt;mso-wrap-distance-right:9pt;mso-wrap-distance-bottom:3.6pt;mso-position-horizontal:center;mso-position-horizontal-relative:margin;mso-position-vertical:absolute;mso-position-vertical-relative:text;mso-width-percent:0;mso-height-percent:0;mso-width-relative:margin;mso-height-relative:margin;v-text-anchor:top" o:gfxdata="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" stroked="f">
-                <v:textbox>
-                  <w:txbxContent>
-                    <w:p>
-                      <w:pPr>
-                        <w:pStyle w:val="Titre1"/>
-                      </w:pPr>
-                      <w:bookmarkStart w:id="16" w:name="_Toc534638125"/>
-                      <w:bookmarkStart w:id="17" w:name="_Toc534638209"/>
-                      <w:bookmarkStart w:id="18" w:name="_Toc535409797"/>
-                      <w:r>
-                        <w:t>ANNEXE</w:t>
-                      </w:r>
-                      <w:bookmarkEnd w:id="16"/>
-                      <w:bookmarkEnd w:id="17"/>
-                      <w:r>
-                        <w:t>S</w:t>
-                      </w:r>
-                      <w:bookmarkEnd w:id="18"/>
-                    </w:p>
-                  </w:txbxContent>
-                </v:textbox>
-                <w10:wrap type="square" anchorx="margin"/>
-              </v:shape>
-            </w:pict>
-          </mc:Fallback>
-        </mc:AlternateContent>
-      </w:r>
-      <w:r>
-        <w:rPr>
-          <w:noProof/>
-        </w:rPr>
-        <mc:AlternateContent>
-          <mc:Choice Requires="wps">
-            <w:drawing>
-              <wp:anchor distT="0" distB="0" distL="114300" distR="114300" simplePos="0" relativeHeight="251677696" behindDoc="0" locked="0" layoutInCell="1" allowOverlap="1" wp14:anchorId="527AB3DB" wp14:editId="7B55451F">
-                <wp:simplePos x="0" y="0"/>
-                <wp:positionH relativeFrom="margin">
-                  <wp:align>right</wp:align>
-                </wp:positionH>
-                <wp:positionV relativeFrom="page">
-                  <wp:posOffset>8133526</wp:posOffset>
-                </wp:positionV>
-                <wp:extent cx="5753100" cy="819398"/>
-                <wp:effectExtent l="0" t="0" r="13335" b="0"/>
-                <wp:wrapSquare wrapText="bothSides"/>
-                <wp:docPr id="7" name="Zone de texte 7"/>
-                <wp:cNvGraphicFramePr/>
-                <a:graphic xmlns:a="http://schemas.openxmlformats.org/drawingml/2006/main">
-                  <a:graphicData uri="http://schemas.microsoft.com/office/word/2010/wordprocessingShape">
-                    <wps:wsp>
-                      <wps:cNvSpPr txBox="1"/>
-                      <wps:spPr>
-                        <a:xfrm>
-                          <a:off x="0" y="0"/>
-                          <a:ext cx="5753100" cy="819398"/>
-                        </a:xfrm>
-                        <a:prstGeom prst="rect">
-                          <a:avLst/>
-                        </a:prstGeom>
-                        <a:noFill/>
-                        <a:ln w="6350">
-                          <a:noFill/>
-                        </a:ln>
-                        <a:effectLst/>
-                      </wps:spPr>
-                      <wps:style>
-                        <a:lnRef idx="0">
-                          <a:schemeClr val="accent1"/>
-                        </a:lnRef>
-                        <a:fillRef idx="0">
-                          <a:schemeClr val="accent1"/>
-                        </a:fillRef>
-                        <a:effectRef idx="0">
-                          <a:schemeClr val="accent1"/>
-                        </a:effectRef>
-                        <a:fontRef idx="minor">
-                          <a:schemeClr val="dk1"/>
-                        </a:fontRef>
-                      </wps:style>
-                      <wps:txbx>
-                        <w:txbxContent>
-                          <w:p>
-                            <w:pPr>
-                              <w:pStyle w:val="Sansinterligne"/>
-                              <w:jc w:val="right"/>
-                              <w:rPr>
-                                <w:caps/>
-                                <w:color w:val="323E4F" w:themeColor="text2" w:themeShade="BF"/>
-                                <w:sz w:val="52"/>
-                                <w:szCs w:val="52"/>
-                              </w:rPr>
-                            </w:pPr>
-                            <w:sdt>
-                              <w:sdtPr>
-                                <w:rPr>
-                                  <w:caps/>
-                                  <w:color w:val="323E4F" w:themeColor="text2" w:themeShade="BF"/>
-                                  <w:sz w:val="52"/>
-                                  <w:szCs w:val="52"/>
-                                </w:rPr>
-                                <w:alias w:val="Titre"/>
-                                <w:tag w:val=""/>
-                                <w:id w:val="301658685"/>
-                                <w:dataBinding w:prefixMappings="xmlns:ns0='http://purl.org/dc/elements/1.1/' xmlns:ns1='http://schemas.openxmlformats.org/package/2006/metadata/core-properties' " w:xpath="/ns1:coreProperties[1]/ns0:title[1]" w:storeItemID="{6C3C8BC8-F283-45AE-878A-BAB7291924A1}"/>
-                                <w:text w:multiLine="1"/>
-                              </w:sdtPr>
-                              <w:sdtEndPr/>
-                              <w:sdtContent>
-                                <w:r>
-                                  <w:rPr>
-                                    <w:caps/>
-                                    <w:color w:val="323E4F" w:themeColor="text2" w:themeShade="BF"/>
-                                    <w:sz w:val="52"/>
-                                    <w:szCs w:val="52"/>
-                                  </w:rPr>
-                                  <w:t>DOSSIER JAVA</w:t>
-                                </w:r>
-                              </w:sdtContent>
-                            </w:sdt>
-                          </w:p>
-                          <w:sdt>
-                            <w:sdtPr>
-                              <w:rPr>
-                                <w:smallCaps/>
-                                <w:color w:val="44546A" w:themeColor="text2"/>
-                                <w:sz w:val="36"/>
-                                <w:szCs w:val="36"/>
-                              </w:rPr>
-                              <w:alias w:val="Sous-titre"/>
-                              <w:tag w:val=""/>
-                              <w:id w:val="-2104181116"/>
-                              <w:dataBinding w:prefixMappings="xmlns:ns0='http://purl.org/dc/elements/1.1/' xmlns:ns1='http://schemas.openxmlformats.org/package/2006/metadata/core-properties' " w:xpath="/ns1:coreProperties[1]/ns0:subject[1]" w:storeItemID="{6C3C8BC8-F283-45AE-878A-BAB7291924A1}"/>
-                              <w:text/>
-                            </w:sdtPr>
-                            <w:sdtEndPr/>
-                            <w:sdtContent>
-                              <w:p>
-                                <w:pPr>
-                                  <w:pStyle w:val="Sansinterligne"/>
-                                  <w:jc w:val="right"/>
-                                  <w:rPr>
-                                    <w:smallCaps/>
-                                    <w:color w:val="44546A" w:themeColor="text2"/>
-                                    <w:sz w:val="36"/>
-                                    <w:szCs w:val="36"/>
-                                  </w:rPr>
-                                </w:pPr>
-                                <w:r>
-                                  <w:rPr>
-                                    <w:smallCaps/>
-                                    <w:color w:val="44546A" w:themeColor="text2"/>
-                                    <w:sz w:val="36"/>
-                                    <w:szCs w:val="36"/>
-                                  </w:rPr>
-                                  <w:t>Projet Multi-User Dungeon</w:t>
-                                </w:r>
-                              </w:p>
-                            </w:sdtContent>
-                          </w:sdt>
-                        </w:txbxContent>
-                      </wps:txbx>
-                      <wps:bodyPr rot="0" spcFirstLastPara="0" vertOverflow="overflow" horzOverflow="overflow" vert="horz" wrap="square" lIns="0" tIns="0" rIns="0" bIns="0" numCol="1" spcCol="0" rtlCol="0" fromWordArt="0" anchor="b" anchorCtr="0" forceAA="0" compatLnSpc="1">
-                        <a:prstTxWarp prst="textNoShape">
-                          <a:avLst/>
-                        </a:prstTxWarp>
-                        <a:noAutofit/>
-                      </wps:bodyPr>
-                    </wps:wsp>
-                  </a:graphicData>
-                </a:graphic>
-                <wp14:sizeRelH relativeFrom="page">
-                  <wp14:pctWidth>73400</wp14:pctWidth>
-                </wp14:sizeRelH>
-                <wp14:sizeRelV relativeFrom="page">
-                  <wp14:pctHeight>0</wp14:pctHeight>
-                </wp14:sizeRelV>
-              </wp:anchor>
-            </w:drawing>
-          </mc:Choice>
-          <mc:Fallback>
-            <w:pict>
-              <v:shape w14:anchorId="527AB3DB" id="Zone de texte 7" o:spid="_x0000_s1037" type="#_x0000_t202" style="position:absolute;margin-left:401.8pt;margin-top:640.45pt;width:453pt;height:64.5pt;z-index:251677696;visibility:visible;mso-wrap-style:square;mso-width-percent:734;mso-height-percent:0;mso-wrap-distance-left:9pt;mso-wrap-distance-top:0;mso-wrap-distance-right:9pt;mso-wrap-distance-bottom:0;mso-position-horizontal:right;mso-position-horizontal-relative:margin;mso-position-vertical:absolute;mso-position-vertical-relative:page;mso-width-percent:734;mso-height-percent:0;mso-width-relative:page;mso-height-relative:page;v-text-anchor:bottom" o:gfxdata="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" filled="f" stroked="f" strokeweight=".5pt">
-                <v:textbox inset="0,0,0,0">
-                  <w:txbxContent>
-                    <w:p>
-                      <w:pPr>
-                        <w:pStyle w:val="Sansinterligne"/>
-                        <w:jc w:val="right"/>
-                        <w:rPr>
-                          <w:caps/>
-                          <w:color w:val="323E4F" w:themeColor="text2" w:themeShade="BF"/>
-                          <w:sz w:val="52"/>
-                          <w:szCs w:val="52"/>
-                        </w:rPr>
-                      </w:pPr>
-                      <w:sdt>
-                        <w:sdtPr>
-                          <w:rPr>
-                            <w:caps/>
-                            <w:color w:val="323E4F" w:themeColor="text2" w:themeShade="BF"/>
-                            <w:sz w:val="52"/>
-                            <w:szCs w:val="52"/>
-                          </w:rPr>
-                          <w:alias w:val="Titre"/>
-                          <w:tag w:val=""/>
-                          <w:id w:val="301658685"/>
-                          <w:dataBinding w:prefixMappings="xmlns:ns0='http://purl.org/dc/elements/1.1/' xmlns:ns1='http://schemas.openxmlformats.org/package/2006/metadata/core-properties' " w:xpath="/ns1:coreProperties[1]/ns0:title[1]" w:storeItemID="{6C3C8BC8-F283-45AE-878A-BAB7291924A1}"/>
-                          <w:text w:multiLine="1"/>
-                        </w:sdtPr>
-                        <w:sdtEndPr/>
-                        <w:sdtContent>
-                          <w:r>
-                            <w:rPr>
-                              <w:caps/>
-                              <w:color w:val="323E4F" w:themeColor="text2" w:themeShade="BF"/>
-                              <w:sz w:val="52"/>
-                              <w:szCs w:val="52"/>
-                            </w:rPr>
-                            <w:t>DOSSIER JAVA</w:t>
-                          </w:r>
-                        </w:sdtContent>
-                      </w:sdt>
-                    </w:p>
-                    <w:sdt>
-                      <w:sdtPr>
-                        <w:rPr>
-                          <w:smallCaps/>
-                          <w:color w:val="44546A" w:themeColor="text2"/>
-                          <w:sz w:val="36"/>
-                          <w:szCs w:val="36"/>
-                        </w:rPr>
-                        <w:alias w:val="Sous-titre"/>
-                        <w:tag w:val=""/>
-                        <w:id w:val="-2104181116"/>
-                        <w:dataBinding w:prefixMappings="xmlns:ns0='http://purl.org/dc/elements/1.1/' xmlns:ns1='http://schemas.openxmlformats.org/package/2006/metadata/core-properties' " w:xpath="/ns1:coreProperties[1]/ns0:subject[1]" w:storeItemID="{6C3C8BC8-F283-45AE-878A-BAB7291924A1}"/>
-                        <w:text/>
-                      </w:sdtPr>
-                      <w:sdtEndPr/>
-                      <w:sdtContent>
-                        <w:p>
-                          <w:pPr>
-                            <w:pStyle w:val="Sansinterligne"/>
-                            <w:jc w:val="right"/>
-                            <w:rPr>
-                              <w:smallCaps/>
-                              <w:color w:val="44546A" w:themeColor="text2"/>
-                              <w:sz w:val="36"/>
-                              <w:szCs w:val="36"/>
-                            </w:rPr>
-                          </w:pPr>
-                          <w:r>
-                            <w:rPr>
-                              <w:smallCaps/>
-                              <w:color w:val="44546A" w:themeColor="text2"/>
-                              <w:sz w:val="36"/>
-                              <w:szCs w:val="36"/>
-                            </w:rPr>
-                            <w:t>Projet Multi-User Dungeon</w:t>
-                          </w:r>
-                        </w:p>
-                      </w:sdtContent>
-                    </w:sdt>
-                  </w:txbxContent>
-                </v:textbox>
-                <w10:wrap type="square" anchorx="margin" anchory="page"/>
-              </v:shape>
-            </w:pict>
-          </mc:Fallback>
-        </mc:AlternateContent>
-      </w:r>
-      <w:r>
-        <w:br w:type="page"/>
-      </w:r>
+      <w:pPr>
+        <w:pStyle w:val="Tabledesillustrations"/>
+        <w:tabs>
+          <w:tab w:val="right" w:leader="dot" w:pos="9062"/>
+        </w:tabs>
+        <w:rPr>
+          <w:rFonts w:eastAsiaTheme="minorEastAsia"/>
+          <w:noProof/>
+          <w:lang w:eastAsia="fr-FR"/>
+        </w:rPr>
+      </w:pPr>
+      <w:hyperlink r:id="rId24" w:anchor="_Toc535998917" w:history="1">
+        <w:r>
+          <w:rPr>
+            <w:rStyle w:val="Lienhypertexte"/>
+            <w:noProof/>
+          </w:rPr>
+          <w:t>Figure 4: Diagramme de séquence du cas "Se connecter"</w:t>
+        </w:r>
+        <w:r>
+          <w:rPr>
+            <w:noProof/>
+            <w:webHidden/>
+          </w:rPr>
+          <w:tab/>
+        </w:r>
+        <w:r>
+          <w:rPr>
+            <w:noProof/>
+            <w:webHidden/>
+          </w:rPr>
+          <w:fldChar w:fldCharType="begin"/>
+        </w:r>
+        <w:r>
+          <w:rPr>
+            <w:noProof/>
+            <w:webHidden/>
+          </w:rPr>
+          <w:instrText xml:space="preserve"> PAGEREF _Toc535998917 \h </w:instrText>
+        </w:r>
+        <w:r>
+          <w:rPr>
+            <w:noProof/>
+            <w:webHidden/>
+          </w:rPr>
+        </w:r>
+        <w:r>
+          <w:rPr>
+            <w:noProof/>
+            <w:webHidden/>
+          </w:rPr>
+          <w:fldChar w:fldCharType="separate"/>
+        </w:r>
+        <w:r>
+          <w:rPr>
+            <w:noProof/>
+            <w:webHidden/>
+          </w:rPr>
+          <w:t>6</w:t>
+        </w:r>
+        <w:r>
+          <w:rPr>
+            <w:noProof/>
+            <w:webHidden/>
+          </w:rPr>
+          <w:fldChar w:fldCharType="end"/>
+        </w:r>
+      </w:hyperlink>
     </w:p>
     <w:p>
       <w:pPr>
-        <w:pStyle w:val="Titre1"/>
+        <w:pStyle w:val="Tabledesillustrations"/>
+        <w:tabs>
+          <w:tab w:val="right" w:leader="dot" w:pos="9062"/>
+        </w:tabs>
+        <w:rPr>
+          <w:rFonts w:eastAsiaTheme="minorEastAsia"/>
+          <w:noProof/>
+          <w:lang w:eastAsia="fr-FR"/>
+        </w:rPr>
       </w:pPr>
-      <w:bookmarkStart w:id="19" w:name="_Toc535409798"/>
-      <w:r>
-        <w:lastRenderedPageBreak/>
-        <mc:AlternateContent>
-          <mc:Choice Requires="wps">
-            <w:drawing>
-              <wp:anchor distT="0" distB="0" distL="114300" distR="114300" simplePos="0" relativeHeight="251703296" behindDoc="0" locked="0" layoutInCell="1" allowOverlap="1" wp14:anchorId="78FE791E" wp14:editId="0242B91C">
-                <wp:simplePos x="0" y="0"/>
-                <wp:positionH relativeFrom="column">
-                  <wp:posOffset>48895</wp:posOffset>
-                </wp:positionH>
-                <wp:positionV relativeFrom="paragraph">
-                  <wp:posOffset>8584194</wp:posOffset>
-                </wp:positionV>
-                <wp:extent cx="5667375" cy="172085"/>
-                <wp:effectExtent l="0" t="0" r="9525" b="0"/>
-                <wp:wrapSquare wrapText="bothSides"/>
-                <wp:docPr id="26" name="Zone de texte 26"/>
-                <wp:cNvGraphicFramePr/>
-                <a:graphic xmlns:a="http://schemas.openxmlformats.org/drawingml/2006/main">
-                  <a:graphicData uri="http://schemas.microsoft.com/office/word/2010/wordprocessingShape">
-                    <wps:wsp>
-                      <wps:cNvSpPr txBox="1"/>
-                      <wps:spPr>
-                        <a:xfrm rot="10800000" flipV="1">
-                          <a:off x="0" y="0"/>
-                          <a:ext cx="5667375" cy="172085"/>
-                        </a:xfrm>
-                        <a:prstGeom prst="rect">
-                          <a:avLst/>
-                        </a:prstGeom>
-                        <a:solidFill>
-                          <a:prstClr val="white"/>
-                        </a:solidFill>
-                        <a:ln>
-                          <a:noFill/>
-                        </a:ln>
-                      </wps:spPr>
-                      <wps:txbx>
-                        <w:txbxContent>
-                          <w:p>
-                            <w:pPr>
-                              <w:pStyle w:val="Lgende"/>
-                              <w:rPr>
-                                <w:noProof/>
-                              </w:rPr>
-                            </w:pPr>
-                          </w:p>
-                        </w:txbxContent>
-                      </wps:txbx>
-                      <wps:bodyPr rot="0" spcFirstLastPara="0" vertOverflow="overflow" horzOverflow="overflow" vert="horz" wrap="square" lIns="0" tIns="0" rIns="0" bIns="0" numCol="1" spcCol="0" rtlCol="0" fromWordArt="0" anchor="t" anchorCtr="0" forceAA="0" compatLnSpc="1">
-                        <a:prstTxWarp prst="textNoShape">
-                          <a:avLst/>
-                        </a:prstTxWarp>
-                        <a:noAutofit/>
-                      </wps:bodyPr>
-                    </wps:wsp>
-                  </a:graphicData>
-                </a:graphic>
-                <wp14:sizeRelV relativeFrom="margin">
-                  <wp14:pctHeight>0</wp14:pctHeight>
-                </wp14:sizeRelV>
-              </wp:anchor>
-            </w:drawing>
-          </mc:Choice>
-          <mc:Fallback>
-            <w:pict>
-              <v:shape w14:anchorId="78FE791E" id="Zone de texte 26" o:spid="_x0000_s1038" type="#_x0000_t202" style="position:absolute;margin-left:3.85pt;margin-top:675.9pt;width:446.25pt;height:13.55pt;rotation:180;flip:y;z-index:251703296;visibility:visible;mso-wrap-style:square;mso-height-percent:0;mso-wrap-distance-left:9pt;mso-wrap-distance-top:0;mso-wrap-distance-right:9pt;mso-wrap-distance-bottom:0;mso-position-horizontal:absolute;mso-position-horizontal-relative:text;mso-position-vertical:absolute;mso-position-vertical-relative:text;mso-height-percent:0;mso-height-relative:margin;v-text-anchor:top" o:gfxdata="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" stroked="f">
-                <v:textbox inset="0,0,0,0">
-                  <w:txbxContent>
-                    <w:p>
-                      <w:pPr>
-                        <w:pStyle w:val="Lgende"/>
-                        <w:rPr>
-                          <w:noProof/>
-                        </w:rPr>
-                      </w:pPr>
-                    </w:p>
-                  </w:txbxContent>
-                </v:textbox>
-                <w10:wrap type="square"/>
-              </v:shape>
-            </w:pict>
-          </mc:Fallback>
-        </mc:AlternateContent>
-      </w:r>
-      <w:r>
-        <w:t>Annexe 1</w:t>
-      </w:r>
-      <w:bookmarkEnd w:id="19"/>
-      <w:r>
-        <w:t xml:space="preserve"> </w:t>
-      </w:r>
+      <w:hyperlink r:id="rId25" w:anchor="_Toc535998918" w:history="1">
+        <w:r>
+          <w:rPr>
+            <w:rStyle w:val="Lienhypertexte"/>
+            <w:noProof/>
+          </w:rPr>
+          <w:t>Figure 5: Diagramme de séquence du cas "Discuter"</w:t>
+        </w:r>
+        <w:r>
+          <w:rPr>
+            <w:noProof/>
+            <w:webHidden/>
+          </w:rPr>
+          <w:tab/>
+        </w:r>
+        <w:r>
+          <w:rPr>
+            <w:noProof/>
+            <w:webHidden/>
+          </w:rPr>
+          <w:fldChar w:fldCharType="begin"/>
+        </w:r>
+        <w:r>
+          <w:rPr>
+            <w:noProof/>
+            <w:webHidden/>
+          </w:rPr>
+          <w:instrText xml:space="preserve"> PAGEREF _Toc535998918 \h </w:instrText>
+        </w:r>
+        <w:r>
+          <w:rPr>
+            <w:noProof/>
+            <w:webHidden/>
+          </w:rPr>
+        </w:r>
+        <w:r>
+          <w:rPr>
+            <w:noProof/>
+            <w:webHidden/>
+          </w:rPr>
+          <w:fldChar w:fldCharType="separate"/>
+        </w:r>
+        <w:r>
+          <w:rPr>
+            <w:noProof/>
+            <w:webHidden/>
+          </w:rPr>
+          <w:t>7</w:t>
+        </w:r>
+        <w:r>
+          <w:rPr>
+            <w:noProof/>
+            <w:webHidden/>
+          </w:rPr>
+          <w:fldChar w:fldCharType="end"/>
+        </w:r>
+      </w:hyperlink>
     </w:p>
+    <w:p>
+      <w:pPr>
+        <w:pStyle w:val="Tabledesillustrations"/>
+        <w:tabs>
+          <w:tab w:val="right" w:leader="dot" w:pos="9062"/>
+        </w:tabs>
+        <w:rPr>
+          <w:rFonts w:eastAsiaTheme="minorEastAsia"/>
+          <w:noProof/>
+          <w:lang w:eastAsia="fr-FR"/>
+        </w:rPr>
+      </w:pPr>
+      <w:hyperlink r:id="rId26" w:anchor="_Toc535998919" w:history="1">
+        <w:r>
+          <w:rPr>
+            <w:rStyle w:val="Lienhypertexte"/>
+            <w:noProof/>
+          </w:rPr>
+          <w:t>Figure 6: Diagramme de séquence du cas "Lancer Système"</w:t>
+        </w:r>
+        <w:r>
+          <w:rPr>
+            <w:noProof/>
+            <w:webHidden/>
+          </w:rPr>
+          <w:tab/>
+        </w:r>
+        <w:r>
+          <w:rPr>
+            <w:noProof/>
+            <w:webHidden/>
+          </w:rPr>
+          <w:fldChar w:fldCharType="begin"/>
+        </w:r>
+        <w:r>
+          <w:rPr>
+            <w:noProof/>
+            <w:webHidden/>
+          </w:rPr>
+          <w:instrText xml:space="preserve"> PAGEREF _Toc535998919 \h </w:instrText>
+        </w:r>
+        <w:r>
+          <w:rPr>
+            <w:noProof/>
+            <w:webHidden/>
+          </w:rPr>
+        </w:r>
+        <w:r>
+          <w:rPr>
+            <w:noProof/>
+            <w:webHidden/>
+          </w:rPr>
+          <w:fldChar w:fldCharType="separate"/>
+        </w:r>
+        <w:r>
+          <w:rPr>
+            <w:noProof/>
+            <w:webHidden/>
+          </w:rPr>
+          <w:t>7</w:t>
+        </w:r>
+        <w:r>
+          <w:rPr>
+            <w:noProof/>
+            <w:webHidden/>
+          </w:rPr>
+          <w:fldChar w:fldCharType="end"/>
+        </w:r>
+      </w:hyperlink>
+    </w:p>
+    <w:p>
+      <w:pPr>
+        <w:pStyle w:val="Tabledesillustrations"/>
+        <w:tabs>
+          <w:tab w:val="right" w:leader="dot" w:pos="9062"/>
+        </w:tabs>
+        <w:rPr>
+          <w:rFonts w:eastAsiaTheme="minorEastAsia"/>
+          <w:noProof/>
+          <w:lang w:eastAsia="fr-FR"/>
+        </w:rPr>
+      </w:pPr>
+      <w:hyperlink r:id="rId27" w:anchor="_Toc535998920" w:history="1">
+        <w:r>
+          <w:rPr>
+            <w:rStyle w:val="Lienhypertexte"/>
+            <w:noProof/>
+          </w:rPr>
+          <w:t>Figure 8: Capture d'une exécution d'un premier client de l'étape 1</w:t>
+        </w:r>
+        <w:r>
+          <w:rPr>
+            <w:noProof/>
+            <w:webHidden/>
+          </w:rPr>
+          <w:tab/>
+        </w:r>
+        <w:r>
+          <w:rPr>
+            <w:noProof/>
+            <w:webHidden/>
+          </w:rPr>
+          <w:fldChar w:fldCharType="begin"/>
+        </w:r>
+        <w:r>
+          <w:rPr>
+            <w:noProof/>
+            <w:webHidden/>
+          </w:rPr>
+          <w:instrText xml:space="preserve"> PAGEREF _Toc535998920 \h </w:instrText>
+        </w:r>
+        <w:r>
+          <w:rPr>
+            <w:noProof/>
+            <w:webHidden/>
+          </w:rPr>
+        </w:r>
+        <w:r>
+          <w:rPr>
+            <w:noProof/>
+            <w:webHidden/>
+          </w:rPr>
+          <w:fldChar w:fldCharType="separate"/>
+        </w:r>
+        <w:r>
+          <w:rPr>
+            <w:noProof/>
+            <w:webHidden/>
+          </w:rPr>
+          <w:t>8</w:t>
+        </w:r>
+        <w:r>
+          <w:rPr>
+            <w:noProof/>
+            <w:webHidden/>
+          </w:rPr>
+          <w:fldChar w:fldCharType="end"/>
+        </w:r>
+      </w:hyperlink>
+    </w:p>
+    <w:p>
+      <w:pPr>
+        <w:pStyle w:val="Tabledesillustrations"/>
+        <w:tabs>
+          <w:tab w:val="right" w:leader="dot" w:pos="9062"/>
+        </w:tabs>
+        <w:rPr>
+          <w:rFonts w:eastAsiaTheme="minorEastAsia"/>
+          <w:noProof/>
+          <w:lang w:eastAsia="fr-FR"/>
+        </w:rPr>
+      </w:pPr>
+      <w:hyperlink r:id="rId28" w:anchor="_Toc535998921" w:history="1">
+        <w:r>
+          <w:rPr>
+            <w:rStyle w:val="Lienhypertexte"/>
+            <w:noProof/>
+          </w:rPr>
+          <w:t>Figure 9: Capture d'une exécution d'un second client de l'étape 1</w:t>
+        </w:r>
+        <w:r>
+          <w:rPr>
+            <w:noProof/>
+            <w:webHidden/>
+          </w:rPr>
+          <w:tab/>
+        </w:r>
+        <w:r>
+          <w:rPr>
+            <w:noProof/>
+            <w:webHidden/>
+          </w:rPr>
+          <w:fldChar w:fldCharType="begin"/>
+        </w:r>
+        <w:r>
+          <w:rPr>
+            <w:noProof/>
+            <w:webHidden/>
+          </w:rPr>
+          <w:instrText xml:space="preserve"> PAGEREF _Toc535998921 \h </w:instrText>
+        </w:r>
+        <w:r>
+          <w:rPr>
+            <w:noProof/>
+            <w:webHidden/>
+          </w:rPr>
+        </w:r>
+        <w:r>
+          <w:rPr>
+            <w:noProof/>
+            <w:webHidden/>
+          </w:rPr>
+          <w:fldChar w:fldCharType="separate"/>
+        </w:r>
+        <w:r>
+          <w:rPr>
+            <w:noProof/>
+            <w:webHidden/>
+          </w:rPr>
+          <w:t>8</w:t>
+        </w:r>
+        <w:r>
+          <w:rPr>
+            <w:noProof/>
+            <w:webHidden/>
+          </w:rPr>
+          <w:fldChar w:fldCharType="end"/>
+        </w:r>
+      </w:hyperlink>
+    </w:p>
+    <w:p>
+      <w:pPr>
+        <w:pStyle w:val="Tabledesillustrations"/>
+        <w:tabs>
+          <w:tab w:val="right" w:leader="dot" w:pos="9062"/>
+        </w:tabs>
+        <w:rPr>
+          <w:rFonts w:eastAsiaTheme="minorEastAsia"/>
+          <w:noProof/>
+          <w:lang w:eastAsia="fr-FR"/>
+        </w:rPr>
+      </w:pPr>
+      <w:hyperlink r:id="rId29" w:anchor="_Toc535998922" w:history="1">
+        <w:r>
+          <w:rPr>
+            <w:rStyle w:val="Lienhypertexte"/>
+            <w:noProof/>
+          </w:rPr>
+          <w:t>Figure 7: Capture d'une exécution du Système de l'étape 1</w:t>
+        </w:r>
+        <w:r>
+          <w:rPr>
+            <w:noProof/>
+            <w:webHidden/>
+          </w:rPr>
+          <w:tab/>
+        </w:r>
+        <w:r>
+          <w:rPr>
+            <w:noProof/>
+            <w:webHidden/>
+          </w:rPr>
+          <w:fldChar w:fldCharType="begin"/>
+        </w:r>
+        <w:r>
+          <w:rPr>
+            <w:noProof/>
+            <w:webHidden/>
+          </w:rPr>
+          <w:instrText xml:space="preserve"> PAGEREF _Toc535998922 \h </w:instrText>
+        </w:r>
+        <w:r>
+          <w:rPr>
+            <w:noProof/>
+            <w:webHidden/>
+          </w:rPr>
+        </w:r>
+        <w:r>
+          <w:rPr>
+            <w:noProof/>
+            <w:webHidden/>
+          </w:rPr>
+          <w:fldChar w:fldCharType="separate"/>
+        </w:r>
+        <w:r>
+          <w:rPr>
+            <w:noProof/>
+            <w:webHidden/>
+          </w:rPr>
+          <w:t>8</w:t>
+        </w:r>
+        <w:r>
+          <w:rPr>
+            <w:noProof/>
+            <w:webHidden/>
+          </w:rPr>
+          <w:fldChar w:fldCharType="end"/>
+        </w:r>
+      </w:hyperlink>
+    </w:p>
+    <w:p>
+      <w:pPr>
+        <w:rPr>
+          <w:b/>
+          <w:bCs/>
+          <w:noProof/>
+        </w:rPr>
+      </w:pPr>
+      <w:r>
+        <w:rPr>
+          <w:b/>
+          <w:bCs/>
+          <w:noProof/>
+        </w:rPr>
+        <w:fldChar w:fldCharType="end"/>
+      </w:r>
+    </w:p>
+    <w:p/>
+    <w:p/>
+    <w:p/>
     <w:sectPr>
-      <w:headerReference w:type="default" r:id="rId16"/>
-      <w:footerReference w:type="default" r:id="rId17"/>
+      <w:headerReference w:type="default" r:id="rId30"/>
+      <w:footerReference w:type="default" r:id="rId31"/>
       <w:pgSz w:w="11906" w:h="16838"/>
       <w:pgMar w:top="1417" w:right="1417" w:bottom="1417" w:left="1417" w:header="708" w:footer="708" w:gutter="0"/>
       <w:pgNumType w:start="0"/>
@@ -5297,6 +6508,127 @@
     </w:r>
   </w:p>
 </w:hdr>
+</file>
+
+<file path=word/numbering.xml><?xml version="1.0" encoding="utf-8"?>
+<w:numbering xmlns:wpc="http://schemas.microsoft.com/office/word/2010/wordprocessingCanvas" xmlns:cx="http://schemas.microsoft.com/office/drawing/2014/chartex" xmlns:cx1="http://schemas.microsoft.com/office/drawing/2015/9/8/chartex" xmlns:cx2="http://schemas.microsoft.com/office/drawing/2015/10/21/chartex" xmlns:cx3="http://schemas.microsoft.com/office/drawing/2016/5/9/chartex" xmlns:cx4="http://schemas.microsoft.com/office/drawing/2016/5/10/chartex" xmlns:cx5="http://schemas.microsoft.com/office/drawing/2016/5/11/chartex" xmlns:cx6="http://schemas.microsoft.com/office/drawing/2016/5/12/chartex" xmlns:cx7="http://schemas.microsoft.com/office/drawing/2016/5/13/chartex" xmlns:cx8="http://schemas.microsoft.com/office/drawing/2016/5/14/chartex" xmlns:mc="http://schemas.openxmlformats.org/markup-compatibility/2006" xmlns:aink="http://schemas.microsoft.com/office/drawing/2016/ink" xmlns:am3d="http://schemas.microsoft.com/office/drawing/2017/model3d" xmlns:o="urn:schemas-microsoft-com:office:office" xmlns:r="http://schemas.openxmlformats.org/officeDocument/2006/relationships" xmlns:m="http://schemas.openxmlformats.org/officeDocument/2006/math" xmlns:v="urn:schemas-microsoft-com:vml" xmlns:wp14="http://schemas.microsoft.com/office/word/2010/wordprocessingDrawing" xmlns:wp="http://schemas.openxmlformats.org/drawingml/2006/wordprocessingDrawing" xmlns:w10="urn:schemas-microsoft-com:office:word" xmlns:w="http://schemas.openxmlformats.org/wordprocessingml/2006/main" xmlns:w14="http://schemas.microsoft.com/office/word/2010/wordml" xmlns:w15="http://schemas.microsoft.com/office/word/2012/wordml" xmlns:w16cid="http://schemas.microsoft.com/office/word/2016/wordml/cid" xmlns:w16se="http://schemas.microsoft.com/office/word/2015/wordml/symex" xmlns:wpg="http://schemas.microsoft.com/office/word/2010/wordprocessingGroup" xmlns:wpi="http://schemas.microsoft.com/office/word/2010/wordprocessingInk" xmlns:wne="http://schemas.microsoft.com/office/word/2006/wordml" xmlns:wps="http://schemas.microsoft.com/office/word/2010/wordprocessingShape" mc:Ignorable="w14 w15 w16se w16cid wp14">
+  <w:abstractNum w:abstractNumId="0" w15:restartNumberingAfterBreak="0">
+    <w:nsid w:val="260D6EA7"/>
+    <w:multiLevelType w:val="hybridMultilevel"/>
+    <w:tmpl w:val="7DC4371C"/>
+    <w:lvl w:ilvl="0" w:tplc="040C0001">
+      <w:start w:val="1"/>
+      <w:numFmt w:val="bullet"/>
+      <w:lvlText w:val=""/>
+      <w:lvlJc w:val="left"/>
+      <w:pPr>
+        <w:ind w:left="720" w:hanging="360"/>
+      </w:pPr>
+      <w:rPr>
+        <w:rFonts w:ascii="Symbol" w:hAnsi="Symbol" w:hint="default"/>
+      </w:rPr>
+    </w:lvl>
+    <w:lvl w:ilvl="1" w:tplc="040C0003" w:tentative="1">
+      <w:start w:val="1"/>
+      <w:numFmt w:val="bullet"/>
+      <w:lvlText w:val="o"/>
+      <w:lvlJc w:val="left"/>
+      <w:pPr>
+        <w:ind w:left="1440" w:hanging="360"/>
+      </w:pPr>
+      <w:rPr>
+        <w:rFonts w:ascii="Courier New" w:hAnsi="Courier New" w:cs="Courier New" w:hint="default"/>
+      </w:rPr>
+    </w:lvl>
+    <w:lvl w:ilvl="2" w:tplc="040C0005" w:tentative="1">
+      <w:start w:val="1"/>
+      <w:numFmt w:val="bullet"/>
+      <w:lvlText w:val=""/>
+      <w:lvlJc w:val="left"/>
+      <w:pPr>
+        <w:ind w:left="2160" w:hanging="360"/>
+      </w:pPr>
+      <w:rPr>
+        <w:rFonts w:ascii="Wingdings" w:hAnsi="Wingdings" w:hint="default"/>
+      </w:rPr>
+    </w:lvl>
+    <w:lvl w:ilvl="3" w:tplc="040C0001" w:tentative="1">
+      <w:start w:val="1"/>
+      <w:numFmt w:val="bullet"/>
+      <w:lvlText w:val=""/>
+      <w:lvlJc w:val="left"/>
+      <w:pPr>
+        <w:ind w:left="2880" w:hanging="360"/>
+      </w:pPr>
+      <w:rPr>
+        <w:rFonts w:ascii="Symbol" w:hAnsi="Symbol" w:hint="default"/>
+      </w:rPr>
+    </w:lvl>
+    <w:lvl w:ilvl="4" w:tplc="040C0003" w:tentative="1">
+      <w:start w:val="1"/>
+      <w:numFmt w:val="bullet"/>
+      <w:lvlText w:val="o"/>
+      <w:lvlJc w:val="left"/>
+      <w:pPr>
+        <w:ind w:left="3600" w:hanging="360"/>
+      </w:pPr>
+      <w:rPr>
+        <w:rFonts w:ascii="Courier New" w:hAnsi="Courier New" w:cs="Courier New" w:hint="default"/>
+      </w:rPr>
+    </w:lvl>
+    <w:lvl w:ilvl="5" w:tplc="040C0005" w:tentative="1">
+      <w:start w:val="1"/>
+      <w:numFmt w:val="bullet"/>
+      <w:lvlText w:val=""/>
+      <w:lvlJc w:val="left"/>
+      <w:pPr>
+        <w:ind w:left="4320" w:hanging="360"/>
+      </w:pPr>
+      <w:rPr>
+        <w:rFonts w:ascii="Wingdings" w:hAnsi="Wingdings" w:hint="default"/>
+      </w:rPr>
+    </w:lvl>
+    <w:lvl w:ilvl="6" w:tplc="040C0001" w:tentative="1">
+      <w:start w:val="1"/>
+      <w:numFmt w:val="bullet"/>
+      <w:lvlText w:val=""/>
+      <w:lvlJc w:val="left"/>
+      <w:pPr>
+        <w:ind w:left="5040" w:hanging="360"/>
+      </w:pPr>
+      <w:rPr>
+        <w:rFonts w:ascii="Symbol" w:hAnsi="Symbol" w:hint="default"/>
+      </w:rPr>
+    </w:lvl>
+    <w:lvl w:ilvl="7" w:tplc="040C0003" w:tentative="1">
+      <w:start w:val="1"/>
+      <w:numFmt w:val="bullet"/>
+      <w:lvlText w:val="o"/>
+      <w:lvlJc w:val="left"/>
+      <w:pPr>
+        <w:ind w:left="5760" w:hanging="360"/>
+      </w:pPr>
+      <w:rPr>
+        <w:rFonts w:ascii="Courier New" w:hAnsi="Courier New" w:cs="Courier New" w:hint="default"/>
+      </w:rPr>
+    </w:lvl>
+    <w:lvl w:ilvl="8" w:tplc="040C0005" w:tentative="1">
+      <w:start w:val="1"/>
+      <w:numFmt w:val="bullet"/>
+      <w:lvlText w:val=""/>
+      <w:lvlJc w:val="left"/>
+      <w:pPr>
+        <w:ind w:left="6480" w:hanging="360"/>
+      </w:pPr>
+      <w:rPr>
+        <w:rFonts w:ascii="Wingdings" w:hAnsi="Wingdings" w:hint="default"/>
+      </w:rPr>
+    </w:lvl>
+  </w:abstractNum>
+  <w:num w:numId="1">
+    <w:abstractNumId w:val="0"/>
+  </w:num>
+</w:numbering>
 </file>
 
 <file path=word/styles.xml><?xml version="1.0" encoding="utf-8"?>
@@ -5767,6 +7099,28 @@
       <w:szCs w:val="24"/>
     </w:rPr>
   </w:style>
+  <w:style w:type="paragraph" w:styleId="Titre4">
+    <w:name w:val="heading 4"/>
+    <w:basedOn w:val="Normal"/>
+    <w:next w:val="Normal"/>
+    <w:link w:val="Titre4Car"/>
+    <w:uiPriority w:val="9"/>
+    <w:unhideWhenUsed/>
+    <w:qFormat/>
+    <w:rsid w:val="00467284"/>
+    <w:pPr>
+      <w:keepNext/>
+      <w:keepLines/>
+      <w:spacing w:before="40" w:after="0"/>
+      <w:outlineLvl w:val="3"/>
+    </w:pPr>
+    <w:rPr>
+      <w:rFonts w:asciiTheme="majorHAnsi" w:eastAsiaTheme="majorEastAsia" w:hAnsiTheme="majorHAnsi" w:cstheme="majorBidi"/>
+      <w:i/>
+      <w:iCs/>
+      <w:color w:val="2E74B5" w:themeColor="accent1" w:themeShade="BF"/>
+    </w:rPr>
+  </w:style>
   <w:style w:type="character" w:default="1" w:styleId="Policepardfaut">
     <w:name w:val="Default Paragraph Font"/>
     <w:uiPriority w:val="1"/>
@@ -6076,6 +7430,30 @@
       <w:spacing w:after="0"/>
     </w:pPr>
   </w:style>
+  <w:style w:type="character" w:customStyle="1" w:styleId="Titre4Car">
+    <w:name w:val="Titre 4 Car"/>
+    <w:basedOn w:val="Policepardfaut"/>
+    <w:link w:val="Titre4"/>
+    <w:uiPriority w:val="9"/>
+    <w:rsid w:val="00467284"/>
+    <w:rPr>
+      <w:rFonts w:asciiTheme="majorHAnsi" w:eastAsiaTheme="majorEastAsia" w:hAnsiTheme="majorHAnsi" w:cstheme="majorBidi"/>
+      <w:i/>
+      <w:iCs/>
+      <w:color w:val="2E74B5" w:themeColor="accent1" w:themeShade="BF"/>
+    </w:rPr>
+  </w:style>
+  <w:style w:type="paragraph" w:styleId="Paragraphedeliste">
+    <w:name w:val="List Paragraph"/>
+    <w:basedOn w:val="Normal"/>
+    <w:uiPriority w:val="34"/>
+    <w:qFormat/>
+    <w:rsid w:val="0037560B"/>
+    <w:pPr>
+      <w:ind w:left="720"/>
+      <w:contextualSpacing/>
+    </w:pPr>
+  </w:style>
 </w:styles>
 </file>
 
@@ -6140,12 +7518,12 @@
 
 <file path=word/glossary/fontTable.xml><?xml version="1.0" encoding="utf-8"?>
 <w:fonts xmlns:mc="http://schemas.openxmlformats.org/markup-compatibility/2006" xmlns:r="http://schemas.openxmlformats.org/officeDocument/2006/relationships" xmlns:w="http://schemas.openxmlformats.org/wordprocessingml/2006/main" xmlns:w14="http://schemas.microsoft.com/office/word/2010/wordml" xmlns:w15="http://schemas.microsoft.com/office/word/2012/wordml" xmlns:w16cid="http://schemas.microsoft.com/office/word/2016/wordml/cid" xmlns:w16se="http://schemas.microsoft.com/office/word/2015/wordml/symex" mc:Ignorable="w14 w15 w16se w16cid">
-  <w:font w:name="Calibri">
-    <w:panose1 w:val="020F0502020204030204"/>
-    <w:charset w:val="00"/>
-    <w:family w:val="swiss"/>
+  <w:font w:name="Symbol">
+    <w:panose1 w:val="05050102010706020507"/>
+    <w:charset w:val="02"/>
+    <w:family w:val="roman"/>
     <w:pitch w:val="variable"/>
-    <w:sig w:usb0="E0002EFF" w:usb1="C000247B" w:usb2="00000009" w:usb3="00000000" w:csb0="000001FF" w:csb1="00000000"/>
+    <w:sig w:usb0="00000000" w:usb1="10000000" w:usb2="00000000" w:usb3="00000000" w:csb0="80000000" w:csb1="00000000"/>
   </w:font>
   <w:font w:name="Times New Roman">
     <w:panose1 w:val="02020603050405020304"/>
@@ -6153,6 +7531,27 @@
     <w:family w:val="roman"/>
     <w:pitch w:val="variable"/>
     <w:sig w:usb0="E0002EFF" w:usb1="C000785B" w:usb2="00000009" w:usb3="00000000" w:csb0="000001FF" w:csb1="00000000"/>
+  </w:font>
+  <w:font w:name="Courier New">
+    <w:panose1 w:val="02070309020205020404"/>
+    <w:charset w:val="00"/>
+    <w:family w:val="modern"/>
+    <w:pitch w:val="fixed"/>
+    <w:sig w:usb0="E0002EFF" w:usb1="C0007843" w:usb2="00000009" w:usb3="00000000" w:csb0="000001FF" w:csb1="00000000"/>
+  </w:font>
+  <w:font w:name="Wingdings">
+    <w:panose1 w:val="05000000000000000000"/>
+    <w:charset w:val="02"/>
+    <w:family w:val="auto"/>
+    <w:pitch w:val="variable"/>
+    <w:sig w:usb0="00000000" w:usb1="10000000" w:usb2="00000000" w:usb3="00000000" w:csb0="80000000" w:csb1="00000000"/>
+  </w:font>
+  <w:font w:name="Calibri">
+    <w:panose1 w:val="020F0502020204030204"/>
+    <w:charset w:val="00"/>
+    <w:family w:val="swiss"/>
+    <w:pitch w:val="variable"/>
+    <w:sig w:usb0="E0002EFF" w:usb1="C000247B" w:usb2="00000009" w:usb3="00000000" w:csb0="000001FF" w:csb1="00000000"/>
   </w:font>
   <w:font w:name="Calibri Light">
     <w:panose1 w:val="020F0302020204030204"/>
@@ -6181,9 +7580,11 @@
   </w:compat>
   <w:rsids>
     <w:rsidRoot w:val="00F1531D"/>
+    <w:rsid w:val="001B259F"/>
     <w:rsid w:val="002B3DD8"/>
     <w:rsid w:val="002E738F"/>
     <w:rsid w:val="003E7681"/>
+    <w:rsid w:val="003F070A"/>
     <w:rsid w:val="004057A9"/>
     <w:rsid w:val="00626793"/>
     <w:rsid w:val="006D2851"/>
@@ -6996,7 +8397,7 @@
 </file>
 
 <file path=customXml/itemProps2.xml><?xml version="1.0" encoding="utf-8"?>
-<ds:datastoreItem xmlns:ds="http://schemas.openxmlformats.org/officeDocument/2006/customXml" ds:itemID="{CA7D8118-39C8-4B52-B55B-FFEE4DCBA74D}">
+<ds:datastoreItem xmlns:ds="http://schemas.openxmlformats.org/officeDocument/2006/customXml" ds:itemID="{1C86104A-1484-4BE2-8166-0604AE2B773D}">
   <ds:schemaRefs>
     <ds:schemaRef ds:uri="http://schemas.openxmlformats.org/officeDocument/2006/bibliography"/>
   </ds:schemaRefs>

--- a/docs/rendu_bourakkadi_lapeyrade_olivier_v1.docx
+++ b/docs/rendu_bourakkadi_lapeyrade_olivier_v1.docx
@@ -345,7 +345,13 @@
                               <w:rPr>
                                 <w:i/>
                               </w:rPr>
-                              <w:t xml:space="preserve">A </w:t>
+                              <w:t>À</w:t>
+                            </w:r>
+                            <w:r>
+                              <w:rPr>
+                                <w:i/>
+                              </w:rPr>
+                              <w:t xml:space="preserve"> </w:t>
                             </w:r>
                             <w:r>
                               <w:rPr>
@@ -399,7 +405,13 @@
                         <w:rPr>
                           <w:i/>
                         </w:rPr>
-                        <w:t xml:space="preserve">A </w:t>
+                        <w:t>À</w:t>
+                      </w:r>
+                      <w:r>
+                        <w:rPr>
+                          <w:i/>
+                        </w:rPr>
+                        <w:t xml:space="preserve"> </w:t>
                       </w:r>
                       <w:r>
                         <w:rPr>
@@ -1305,7 +1317,23 @@
                                         <w:sz w:val="20"/>
                                         <w:szCs w:val="20"/>
                                       </w:rPr>
-                                      <w:t>118 Route de Narbonne, 31062 Toulouse</w:t>
+                                      <w:t xml:space="preserve">118 </w:t>
+                                    </w:r>
+                                    <w:r>
+                                      <w:rPr>
+                                        <w:color w:val="262626" w:themeColor="text1" w:themeTint="D9"/>
+                                        <w:sz w:val="20"/>
+                                        <w:szCs w:val="20"/>
+                                      </w:rPr>
+                                      <w:t>r</w:t>
+                                    </w:r>
+                                    <w:r>
+                                      <w:rPr>
+                                        <w:color w:val="262626" w:themeColor="text1" w:themeTint="D9"/>
+                                        <w:sz w:val="20"/>
+                                        <w:szCs w:val="20"/>
+                                      </w:rPr>
+                                      <w:t>oute de Narbonne, 31062 Toulouse</w:t>
                                     </w:r>
                                   </w:sdtContent>
                                 </w:sdt>
@@ -1471,7 +1499,23 @@
                                   <w:sz w:val="20"/>
                                   <w:szCs w:val="20"/>
                                 </w:rPr>
-                                <w:t>118 Route de Narbonne, 31062 Toulouse</w:t>
+                                <w:t xml:space="preserve">118 </w:t>
+                              </w:r>
+                              <w:r>
+                                <w:rPr>
+                                  <w:color w:val="262626" w:themeColor="text1" w:themeTint="D9"/>
+                                  <w:sz w:val="20"/>
+                                  <w:szCs w:val="20"/>
+                                </w:rPr>
+                                <w:t>r</w:t>
+                              </w:r>
+                              <w:r>
+                                <w:rPr>
+                                  <w:color w:val="262626" w:themeColor="text1" w:themeTint="D9"/>
+                                  <w:sz w:val="20"/>
+                                  <w:szCs w:val="20"/>
+                                </w:rPr>
+                                <w:t>oute de Narbonne, 31062 Toulouse</w:t>
                               </w:r>
                             </w:sdtContent>
                           </w:sdt>
@@ -1715,7 +1759,7 @@
             </w:rPr>
             <w:fldChar w:fldCharType="separate"/>
           </w:r>
-          <w:hyperlink w:anchor="_Toc535998923" w:history="1">
+          <w:hyperlink w:anchor="_Toc536481337" w:history="1">
             <w:r>
               <w:rPr>
                 <w:rStyle w:val="Lienhypertexte"/>
@@ -1742,7 +1786,7 @@
                 <w:noProof/>
                 <w:webHidden/>
               </w:rPr>
-              <w:instrText xml:space="preserve"> PAGEREF _Toc535998923 \h </w:instrText>
+              <w:instrText xml:space="preserve"> PAGEREF _Toc536481337 \h </w:instrText>
             </w:r>
             <w:r>
               <w:rPr>
@@ -1785,7 +1829,7 @@
               <w:lang w:eastAsia="fr-FR"/>
             </w:rPr>
           </w:pPr>
-          <w:hyperlink w:anchor="_Toc535998924" w:history="1">
+          <w:hyperlink w:anchor="_Toc536481338" w:history="1">
             <w:r>
               <w:rPr>
                 <w:rStyle w:val="Lienhypertexte"/>
@@ -1812,7 +1856,7 @@
                 <w:noProof/>
                 <w:webHidden/>
               </w:rPr>
-              <w:instrText xml:space="preserve"> PAGEREF _Toc535998924 \h </w:instrText>
+              <w:instrText xml:space="preserve"> PAGEREF _Toc536481338 \h </w:instrText>
             </w:r>
             <w:r>
               <w:rPr>
@@ -1855,7 +1899,7 @@
               <w:lang w:eastAsia="fr-FR"/>
             </w:rPr>
           </w:pPr>
-          <w:hyperlink w:anchor="_Toc535998925" w:history="1">
+          <w:hyperlink w:anchor="_Toc536481339" w:history="1">
             <w:r>
               <w:rPr>
                 <w:rStyle w:val="Lienhypertexte"/>
@@ -1882,7 +1926,7 @@
                 <w:noProof/>
                 <w:webHidden/>
               </w:rPr>
-              <w:instrText xml:space="preserve"> PAGEREF _Toc535998925 \h </w:instrText>
+              <w:instrText xml:space="preserve"> PAGEREF _Toc536481339 \h </w:instrText>
             </w:r>
             <w:r>
               <w:rPr>
@@ -1925,7 +1969,7 @@
               <w:lang w:eastAsia="fr-FR"/>
             </w:rPr>
           </w:pPr>
-          <w:hyperlink w:anchor="_Toc535998926" w:history="1">
+          <w:hyperlink w:anchor="_Toc536481340" w:history="1">
             <w:r>
               <w:rPr>
                 <w:rStyle w:val="Lienhypertexte"/>
@@ -1952,7 +1996,7 @@
                 <w:noProof/>
                 <w:webHidden/>
               </w:rPr>
-              <w:instrText xml:space="preserve"> PAGEREF _Toc535998926 \h </w:instrText>
+              <w:instrText xml:space="preserve"> PAGEREF _Toc536481340 \h </w:instrText>
             </w:r>
             <w:r>
               <w:rPr>
@@ -1995,7 +2039,7 @@
               <w:lang w:eastAsia="fr-FR"/>
             </w:rPr>
           </w:pPr>
-          <w:hyperlink w:anchor="_Toc535998927" w:history="1">
+          <w:hyperlink w:anchor="_Toc536481341" w:history="1">
             <w:r>
               <w:rPr>
                 <w:rStyle w:val="Lienhypertexte"/>
@@ -2022,7 +2066,7 @@
                 <w:noProof/>
                 <w:webHidden/>
               </w:rPr>
-              <w:instrText xml:space="preserve"> PAGEREF _Toc535998927 \h </w:instrText>
+              <w:instrText xml:space="preserve"> PAGEREF _Toc536481341 \h </w:instrText>
             </w:r>
             <w:r>
               <w:rPr>
@@ -2065,13 +2109,13 @@
               <w:lang w:eastAsia="fr-FR"/>
             </w:rPr>
           </w:pPr>
-          <w:hyperlink w:anchor="_Toc535998928" w:history="1">
+          <w:hyperlink w:anchor="_Toc536481342" w:history="1">
             <w:r>
               <w:rPr>
                 <w:rStyle w:val="Lienhypertexte"/>
                 <w:noProof/>
               </w:rPr>
-              <w:t>Diagramme de classe participantes</w:t>
+              <w:t>Diagramme de classes participantes</w:t>
             </w:r>
             <w:r>
               <w:rPr>
@@ -2092,7 +2136,7 @@
                 <w:noProof/>
                 <w:webHidden/>
               </w:rPr>
-              <w:instrText xml:space="preserve"> PAGEREF _Toc535998928 \h </w:instrText>
+              <w:instrText xml:space="preserve"> PAGEREF _Toc536481342 \h </w:instrText>
             </w:r>
             <w:r>
               <w:rPr>
@@ -2135,7 +2179,7 @@
               <w:lang w:eastAsia="fr-FR"/>
             </w:rPr>
           </w:pPr>
-          <w:hyperlink w:anchor="_Toc535998929" w:history="1">
+          <w:hyperlink w:anchor="_Toc536481343" w:history="1">
             <w:r>
               <w:rPr>
                 <w:rStyle w:val="Lienhypertexte"/>
@@ -2162,7 +2206,7 @@
                 <w:noProof/>
                 <w:webHidden/>
               </w:rPr>
-              <w:instrText xml:space="preserve"> PAGEREF _Toc535998929 \h </w:instrText>
+              <w:instrText xml:space="preserve"> PAGEREF _Toc536481343 \h </w:instrText>
             </w:r>
             <w:r>
               <w:rPr>
@@ -2205,13 +2249,13 @@
               <w:lang w:eastAsia="fr-FR"/>
             </w:rPr>
           </w:pPr>
-          <w:hyperlink w:anchor="_Toc535998930" w:history="1">
+          <w:hyperlink w:anchor="_Toc536481344" w:history="1">
             <w:r>
               <w:rPr>
                 <w:rStyle w:val="Lienhypertexte"/>
                 <w:noProof/>
               </w:rPr>
-              <w:t>Résultats</w:t>
+              <w:t>Résultats et commentaires</w:t>
             </w:r>
             <w:r>
               <w:rPr>
@@ -2232,7 +2276,7 @@
                 <w:noProof/>
                 <w:webHidden/>
               </w:rPr>
-              <w:instrText xml:space="preserve"> PAGEREF _Toc535998930 \h </w:instrText>
+              <w:instrText xml:space="preserve"> PAGEREF _Toc536481344 \h </w:instrText>
             </w:r>
             <w:r>
               <w:rPr>
@@ -2265,76 +2309,6 @@
         </w:p>
         <w:p>
           <w:pPr>
-            <w:pStyle w:val="TM3"/>
-            <w:tabs>
-              <w:tab w:val="right" w:leader="dot" w:pos="9062"/>
-            </w:tabs>
-            <w:rPr>
-              <w:rFonts w:eastAsiaTheme="minorEastAsia"/>
-              <w:noProof/>
-              <w:lang w:eastAsia="fr-FR"/>
-            </w:rPr>
-          </w:pPr>
-          <w:hyperlink w:anchor="_Toc535998931" w:history="1">
-            <w:r>
-              <w:rPr>
-                <w:rStyle w:val="Lienhypertexte"/>
-                <w:noProof/>
-              </w:rPr>
-              <w:t>Commentaires</w:t>
-            </w:r>
-            <w:r>
-              <w:rPr>
-                <w:noProof/>
-                <w:webHidden/>
-              </w:rPr>
-              <w:tab/>
-            </w:r>
-            <w:r>
-              <w:rPr>
-                <w:noProof/>
-                <w:webHidden/>
-              </w:rPr>
-              <w:fldChar w:fldCharType="begin"/>
-            </w:r>
-            <w:r>
-              <w:rPr>
-                <w:noProof/>
-                <w:webHidden/>
-              </w:rPr>
-              <w:instrText xml:space="preserve"> PAGEREF _Toc535998931 \h </w:instrText>
-            </w:r>
-            <w:r>
-              <w:rPr>
-                <w:noProof/>
-                <w:webHidden/>
-              </w:rPr>
-            </w:r>
-            <w:r>
-              <w:rPr>
-                <w:noProof/>
-                <w:webHidden/>
-              </w:rPr>
-              <w:fldChar w:fldCharType="separate"/>
-            </w:r>
-            <w:r>
-              <w:rPr>
-                <w:noProof/>
-                <w:webHidden/>
-              </w:rPr>
-              <w:t>9</w:t>
-            </w:r>
-            <w:r>
-              <w:rPr>
-                <w:noProof/>
-                <w:webHidden/>
-              </w:rPr>
-              <w:fldChar w:fldCharType="end"/>
-            </w:r>
-          </w:hyperlink>
-        </w:p>
-        <w:p>
-          <w:pPr>
             <w:rPr>
               <w:bCs/>
             </w:rPr>
@@ -2353,23 +2327,27 @@
       <w:r>
         <w:br w:type="page"/>
       </w:r>
-      <w:bookmarkStart w:id="0" w:name="_GoBack"/>
-      <w:bookmarkEnd w:id="0"/>
     </w:p>
     <w:p>
       <w:pPr>
         <w:pStyle w:val="Titre1"/>
       </w:pPr>
-      <w:bookmarkStart w:id="1" w:name="_Toc535998923"/>
+      <w:bookmarkStart w:id="0" w:name="_Toc536481337"/>
       <w:r>
         <w:lastRenderedPageBreak/>
         <w:t>Présentation</w:t>
       </w:r>
-      <w:bookmarkEnd w:id="1"/>
+      <w:bookmarkEnd w:id="0"/>
     </w:p>
     <w:p>
       <w:r>
-        <w:t xml:space="preserve">Le but de ce projet est de créer un jeu de rôle massivement multi-joueur de type MUD (Multi-User Dungeon) en Java avec les Sockets TCP, UDP et/ou RMI. Nous avons personnellement choisi d’utiliser </w:t>
+        <w:t>Le but de ce projet est de créer un jeu de rôle</w:t>
+      </w:r>
+      <w:r>
+        <w:t>s</w:t>
+      </w:r>
+      <w:r>
+        <w:t xml:space="preserve"> massivement multijoueur de type MUD (Multi-User Dungeon) en Java avec les Sockets TCP, UDP et/ou RMI. Nous avons personnellement choisi d’utiliser </w:t>
       </w:r>
       <w:r>
         <w:t xml:space="preserve">seulement </w:t>
@@ -2383,7 +2361,19 @@
     </w:p>
     <w:p>
       <w:r>
-        <w:t>Par soucis de granularité, la réalisation de ce projet a été diviser en 5 étapes</w:t>
+        <w:t>Par souci de granularité, la réalisation de ce projet</w:t>
+      </w:r>
+      <w:r>
+        <w:t xml:space="preserve"> fut</w:t>
+      </w:r>
+      <w:r>
+        <w:t xml:space="preserve"> divis</w:t>
+      </w:r>
+      <w:r>
+        <w:t>ée</w:t>
+      </w:r>
+      <w:r>
+        <w:t xml:space="preserve"> en 5 étapes</w:t>
       </w:r>
       <w:r>
         <w:t xml:space="preserve"> majeures que l’organisation de ce dossier reprendra.</w:t>
@@ -2392,7 +2382,13 @@
         <w:t xml:space="preserve"> Nous nous attacherons pour chacune d’entre d’elles</w:t>
       </w:r>
       <w:r>
-        <w:t xml:space="preserve"> de les présenter</w:t>
+        <w:t xml:space="preserve"> </w:t>
+      </w:r>
+      <w:r>
+        <w:t>à</w:t>
+      </w:r>
+      <w:r>
+        <w:t xml:space="preserve"> les présenter</w:t>
       </w:r>
       <w:r>
         <w:t xml:space="preserve"> avant </w:t>
@@ -2414,21 +2410,21 @@
       <w:pPr>
         <w:pStyle w:val="Titre1"/>
       </w:pPr>
-      <w:bookmarkStart w:id="2" w:name="_Toc535998924"/>
+      <w:bookmarkStart w:id="1" w:name="_Toc536481338"/>
       <w:r>
         <w:t>Étape 1 :</w:t>
       </w:r>
-      <w:bookmarkEnd w:id="2"/>
+      <w:bookmarkEnd w:id="1"/>
     </w:p>
     <w:p>
       <w:pPr>
         <w:pStyle w:val="Titre2"/>
       </w:pPr>
-      <w:bookmarkStart w:id="3" w:name="_Toc535998925"/>
+      <w:bookmarkStart w:id="2" w:name="_Toc536481339"/>
       <w:r>
         <w:t>Introduction</w:t>
       </w:r>
-      <w:bookmarkEnd w:id="3"/>
+      <w:bookmarkEnd w:id="2"/>
     </w:p>
     <w:p>
       <w:r>
@@ -2441,10 +2437,22 @@
         <w:t xml:space="preserve">et de discussion </w:t>
       </w:r>
       <w:r>
-        <w:t xml:space="preserve">auquel plusieurs joueurs pourront se connecter en simultanée. </w:t>
-      </w:r>
-      <w:r>
-        <w:t>Le Donjon est un damier composé de pièce</w:t>
+        <w:t xml:space="preserve">auquel plusieurs joueurs pourront se connecter en </w:t>
+      </w:r>
+      <w:r>
+        <w:t>simultané</w:t>
+      </w:r>
+      <w:r>
+        <w:t xml:space="preserve">. </w:t>
+      </w:r>
+      <w:r>
+        <w:t xml:space="preserve">Le </w:t>
+      </w:r>
+      <w:r>
+        <w:t>donjon</w:t>
+      </w:r>
+      <w:r>
+        <w:t xml:space="preserve"> est un damier composé de pièce</w:t>
       </w:r>
       <w:r>
         <w:t>s</w:t>
@@ -2461,13 +2469,25 @@
     </w:p>
     <w:p>
       <w:r>
-        <w:t>Après s’être connecté en entrant le nom de leur personnage, les joueurs arrivent dans la pièce de départ et</w:t>
+        <w:t>Après s’être connecté</w:t>
+      </w:r>
+      <w:r>
+        <w:t>s</w:t>
+      </w:r>
+      <w:r>
+        <w:t xml:space="preserve"> en entrant le nom de leur personnage, les joueurs arrivent dans la pièce de départ et</w:t>
       </w:r>
       <w:r>
         <w:t xml:space="preserve"> les joueurs</w:t>
       </w:r>
       <w:r>
-        <w:t xml:space="preserve"> seront prévenu si d’autres</w:t>
+        <w:t xml:space="preserve"> seront prévenu</w:t>
+      </w:r>
+      <w:r>
+        <w:t>s</w:t>
+      </w:r>
+      <w:r>
+        <w:t xml:space="preserve"> si d’autres</w:t>
       </w:r>
       <w:r>
         <w:t xml:space="preserve"> personnages</w:t>
@@ -2479,10 +2499,43 @@
         <w:t xml:space="preserve"> ou arrivent dans celle-ci</w:t>
       </w:r>
       <w:r>
-        <w:t xml:space="preserve">. Ils pourront communiquer </w:t>
-      </w:r>
-      <w:r>
-        <w:t>avec ces derniers via le serveur de discussion.</w:t>
+        <w:t>.</w:t>
+      </w:r>
+      <w:r>
+        <w:t xml:space="preserve"> Nous avons également ajouté une notification quand un joueur quitte la pièce.</w:t>
+      </w:r>
+      <w:r>
+        <w:t xml:space="preserve"> </w:t>
+      </w:r>
+      <w:r>
+        <w:t xml:space="preserve">Les joueurs </w:t>
+      </w:r>
+      <w:r>
+        <w:t xml:space="preserve">pourront communiquer </w:t>
+      </w:r>
+      <w:r>
+        <w:t>entre</w:t>
+      </w:r>
+      <w:r>
+        <w:t xml:space="preserve"> </w:t>
+      </w:r>
+      <w:r>
+        <w:t>eux</w:t>
+      </w:r>
+      <w:r>
+        <w:t xml:space="preserve"> </w:t>
+      </w:r>
+      <w:r>
+        <w:t>par le biais</w:t>
+      </w:r>
+      <w:r>
+        <w:t xml:space="preserve"> </w:t>
+      </w:r>
+      <w:r>
+        <w:t>du</w:t>
+      </w:r>
+      <w:r>
+        <w:t xml:space="preserve"> serveur de discussion.</w:t>
       </w:r>
     </w:p>
     <w:p>
@@ -2508,24 +2561,24 @@
       <w:pPr>
         <w:pStyle w:val="Titre2"/>
       </w:pPr>
-      <w:bookmarkStart w:id="4" w:name="_Toc535998926"/>
+      <w:bookmarkStart w:id="3" w:name="_Toc536481340"/>
       <w:r>
         <w:lastRenderedPageBreak/>
         <w:t>Conception</w:t>
       </w:r>
-      <w:bookmarkEnd w:id="4"/>
+      <w:bookmarkEnd w:id="3"/>
     </w:p>
     <w:p>
       <w:pPr>
         <w:pStyle w:val="Titre3"/>
       </w:pPr>
-      <w:bookmarkStart w:id="5" w:name="_Ref535919931"/>
-      <w:bookmarkStart w:id="6" w:name="_Toc535998927"/>
+      <w:bookmarkStart w:id="4" w:name="_Ref535919931"/>
+      <w:bookmarkStart w:id="5" w:name="_Toc536481341"/>
       <w:r>
         <w:t>Diagramme de cas d’utilisation</w:t>
       </w:r>
+      <w:bookmarkEnd w:id="4"/>
       <w:bookmarkEnd w:id="5"/>
-      <w:bookmarkEnd w:id="6"/>
     </w:p>
     <w:p>
       <w:pPr>
@@ -2580,8 +2633,8 @@
                                 <w:noProof/>
                               </w:rPr>
                             </w:pPr>
-                            <w:bookmarkStart w:id="7" w:name="_Ref535997535"/>
-                            <w:bookmarkStart w:id="8" w:name="_Toc535998914"/>
+                            <w:bookmarkStart w:id="6" w:name="_Ref535997535"/>
+                            <w:bookmarkStart w:id="7" w:name="_Toc536481328"/>
                             <w:r>
                               <w:t xml:space="preserve">Figure </w:t>
                             </w:r>
@@ -2615,11 +2668,11 @@
                               </w:rPr>
                               <w:fldChar w:fldCharType="end"/>
                             </w:r>
-                            <w:bookmarkEnd w:id="7"/>
+                            <w:bookmarkEnd w:id="6"/>
                             <w:r>
                               <w:t>: Diagramme de cas d'utilisation de l'étape 1</w:t>
                             </w:r>
-                            <w:bookmarkEnd w:id="8"/>
+                            <w:bookmarkEnd w:id="7"/>
                           </w:p>
                         </w:txbxContent>
                       </wps:txbx>
@@ -2650,8 +2703,8 @@
                           <w:noProof/>
                         </w:rPr>
                       </w:pPr>
-                      <w:bookmarkStart w:id="9" w:name="_Ref535997535"/>
-                      <w:bookmarkStart w:id="10" w:name="_Toc535998914"/>
+                      <w:bookmarkStart w:id="8" w:name="_Ref535997535"/>
+                      <w:bookmarkStart w:id="9" w:name="_Toc536481328"/>
                       <w:r>
                         <w:t xml:space="preserve">Figure </w:t>
                       </w:r>
@@ -2685,11 +2738,11 @@
                         </w:rPr>
                         <w:fldChar w:fldCharType="end"/>
                       </w:r>
-                      <w:bookmarkEnd w:id="9"/>
+                      <w:bookmarkEnd w:id="8"/>
                       <w:r>
                         <w:t>: Diagramme de cas d'utilisation de l'étape 1</w:t>
                       </w:r>
-                      <w:bookmarkEnd w:id="10"/>
+                      <w:bookmarkEnd w:id="9"/>
                     </w:p>
                   </w:txbxContent>
                 </v:textbox>
@@ -2777,6 +2830,8 @@
       <w:r>
         <w:t>le diagramme de cas d’utilisation de l’étape 1 :</w:t>
       </w:r>
+      <w:bookmarkStart w:id="10" w:name="_GoBack"/>
+      <w:bookmarkEnd w:id="10"/>
     </w:p>
     <w:p>
       <w:pPr>
@@ -2786,10 +2841,16 @@
     </w:p>
     <w:p>
       <w:r>
-        <w:t>Nous détaillerons respectivement</w:t>
-      </w:r>
-      <w:r>
-        <w:t xml:space="preserve"> en diagramme de séquence les cas d’utilisation suivant :</w:t>
+        <w:t>Nous détaillerons</w:t>
+      </w:r>
+      <w:r>
+        <w:t xml:space="preserve"> en diagramme de séquence</w:t>
+      </w:r>
+      <w:r>
+        <w:t>s</w:t>
+      </w:r>
+      <w:r>
+        <w:t xml:space="preserve"> les cas d’utilisation suivant :</w:t>
       </w:r>
     </w:p>
     <w:p>
@@ -2835,14 +2896,42 @@
           <w:b/>
           <w:i/>
         </w:rPr>
-        <w:t>e déplacer</w:t>
+        <w:t xml:space="preserve">e </w:t>
       </w:r>
       <w:r>
         <w:rPr>
           <w:b/>
           <w:i/>
         </w:rPr>
-        <w:t xml:space="preserve"> pièce »</w:t>
+        <w:t>D</w:t>
+      </w:r>
+      <w:r>
+        <w:rPr>
+          <w:b/>
+          <w:i/>
+        </w:rPr>
+        <w:t>éplacer</w:t>
+      </w:r>
+      <w:r>
+        <w:rPr>
+          <w:b/>
+          <w:i/>
+        </w:rPr>
+        <w:t xml:space="preserve"> </w:t>
+      </w:r>
+      <w:r>
+        <w:rPr>
+          <w:b/>
+          <w:i/>
+        </w:rPr>
+        <w:t>P</w:t>
+      </w:r>
+      <w:r>
+        <w:rPr>
+          <w:b/>
+          <w:i/>
+        </w:rPr>
+        <w:t>ièce »</w:t>
       </w:r>
       <w:r>
         <w:fldChar w:fldCharType="end"/>
@@ -2905,7 +2994,28 @@
           <w:b/>
           <w:i/>
         </w:rPr>
-        <w:t>connecter jeu »</w:t>
+        <w:t>C</w:t>
+      </w:r>
+      <w:r>
+        <w:rPr>
+          <w:b/>
+          <w:i/>
+        </w:rPr>
+        <w:t xml:space="preserve">onnecter </w:t>
+      </w:r>
+      <w:r>
+        <w:rPr>
+          <w:b/>
+          <w:i/>
+        </w:rPr>
+        <w:t>J</w:t>
+      </w:r>
+      <w:r>
+        <w:rPr>
+          <w:b/>
+          <w:i/>
+        </w:rPr>
+        <w:t>eu »</w:t>
       </w:r>
       <w:r>
         <w:fldChar w:fldCharType="end"/>
@@ -3105,10 +3215,16 @@
       <w:pPr>
         <w:pStyle w:val="Titre3"/>
       </w:pPr>
-      <w:bookmarkStart w:id="11" w:name="_Toc535998928"/>
+      <w:bookmarkStart w:id="11" w:name="_Toc536481342"/>
       <w:r>
         <w:lastRenderedPageBreak/>
-        <w:t>Diagramme de classe participantes</w:t>
+        <w:t>Diagramme de classe</w:t>
+      </w:r>
+      <w:r>
+        <w:t>s</w:t>
+      </w:r>
+      <w:r>
+        <w:t xml:space="preserve"> participantes</w:t>
       </w:r>
       <w:bookmarkEnd w:id="11"/>
     </w:p>
@@ -3237,7 +3353,7 @@
                             <w:pPr>
                               <w:pStyle w:val="Lgende"/>
                             </w:pPr>
-                            <w:bookmarkStart w:id="12" w:name="_Toc535998915"/>
+                            <w:bookmarkStart w:id="12" w:name="_Toc536481329"/>
                             <w:r>
                               <w:t xml:space="preserve">Figure </w:t>
                             </w:r>
@@ -3302,7 +3418,7 @@
                       <w:pPr>
                         <w:pStyle w:val="Lgende"/>
                       </w:pPr>
-                      <w:bookmarkStart w:id="13" w:name="_Toc535998915"/>
+                      <w:bookmarkStart w:id="13" w:name="_Toc536481329"/>
                       <w:r>
                         <w:t xml:space="preserve">Figure </w:t>
                       </w:r>
@@ -3357,7 +3473,13 @@
         <w:t>le</w:t>
       </w:r>
       <w:r>
-        <w:t xml:space="preserve"> diagramme de classe participantes de notre étape 1</w:t>
+        <w:t xml:space="preserve"> diagramme de classe</w:t>
+      </w:r>
+      <w:r>
+        <w:t>s</w:t>
+      </w:r>
+      <w:r>
+        <w:t xml:space="preserve"> participantes de notre étape 1</w:t>
       </w:r>
       <w:r>
         <w:t xml:space="preserve"> illustrant notre implémentation de notre </w:t>
@@ -3378,7 +3500,13 @@
         <w:fldChar w:fldCharType="end"/>
       </w:r>
       <w:r>
-        <w:t>. On y retrouve les différentes classes et leurs relations respective. On remarque la présence de l’objet « </w:t>
+        <w:t>. On y retrouve les différentes classes et leurs relations respective</w:t>
+      </w:r>
+      <w:r>
+        <w:t>s</w:t>
+      </w:r>
+      <w:r>
+        <w:t>. On remarque la présence de l’objet « </w:t>
       </w:r>
       <w:proofErr w:type="spellStart"/>
       <w:r>
@@ -3396,7 +3524,7 @@
       <w:pPr>
         <w:pStyle w:val="Titre3"/>
       </w:pPr>
-      <w:bookmarkStart w:id="14" w:name="_Toc535998929"/>
+      <w:bookmarkStart w:id="14" w:name="_Toc536481343"/>
       <w:r>
         <w:lastRenderedPageBreak/>
         <w:t>Diagramme</w:t>
@@ -3538,7 +3666,7 @@
                                 <w:noProof/>
                               </w:rPr>
                             </w:pPr>
-                            <w:bookmarkStart w:id="17" w:name="_Toc535998916"/>
+                            <w:bookmarkStart w:id="17" w:name="_Toc536481330"/>
                             <w:r>
                               <w:t xml:space="preserve">Figure </w:t>
                             </w:r>
@@ -3606,7 +3734,7 @@
                           <w:noProof/>
                         </w:rPr>
                       </w:pPr>
-                      <w:bookmarkStart w:id="18" w:name="_Toc535998916"/>
+                      <w:bookmarkStart w:id="18" w:name="_Toc536481330"/>
                       <w:r>
                         <w:t xml:space="preserve">Figure </w:t>
                       </w:r>
@@ -3825,7 +3953,7 @@
                                 <w:noProof/>
                               </w:rPr>
                             </w:pPr>
-                            <w:bookmarkStart w:id="20" w:name="_Toc535998917"/>
+                            <w:bookmarkStart w:id="20" w:name="_Toc536481331"/>
                             <w:r>
                               <w:t xml:space="preserve">Figure </w:t>
                             </w:r>
@@ -3893,7 +4021,7 @@
                           <w:noProof/>
                         </w:rPr>
                       </w:pPr>
-                      <w:bookmarkStart w:id="21" w:name="_Toc535998917"/>
+                      <w:bookmarkStart w:id="21" w:name="_Toc536481331"/>
                       <w:r>
                         <w:t xml:space="preserve">Figure </w:t>
                       </w:r>
@@ -4060,7 +4188,7 @@
                                 <w:noProof/>
                               </w:rPr>
                             </w:pPr>
-                            <w:bookmarkStart w:id="24" w:name="_Toc535998918"/>
+                            <w:bookmarkStart w:id="24" w:name="_Toc536481332"/>
                             <w:r>
                               <w:t xml:space="preserve">Figure </w:t>
                             </w:r>
@@ -4129,7 +4257,7 @@
                           <w:noProof/>
                         </w:rPr>
                       </w:pPr>
-                      <w:bookmarkStart w:id="25" w:name="_Toc535998918"/>
+                      <w:bookmarkStart w:id="25" w:name="_Toc536481332"/>
                       <w:r>
                         <w:t xml:space="preserve">Figure </w:t>
                       </w:r>
@@ -4313,7 +4441,7 @@
                                 <w:noProof/>
                               </w:rPr>
                             </w:pPr>
-                            <w:bookmarkStart w:id="26" w:name="_Toc535998919"/>
+                            <w:bookmarkStart w:id="26" w:name="_Toc536481333"/>
                             <w:r>
                               <w:t xml:space="preserve">Figure </w:t>
                             </w:r>
@@ -4378,7 +4506,7 @@
                           <w:noProof/>
                         </w:rPr>
                       </w:pPr>
-                      <w:bookmarkStart w:id="27" w:name="_Toc535998919"/>
+                      <w:bookmarkStart w:id="27" w:name="_Toc536481333"/>
                       <w:r>
                         <w:t xml:space="preserve">Figure </w:t>
                       </w:r>
@@ -4500,30 +4628,41 @@
       <w:pPr>
         <w:pStyle w:val="Titre2"/>
       </w:pPr>
-      <w:bookmarkStart w:id="28" w:name="_Toc535998930"/>
+      <w:bookmarkStart w:id="28" w:name="_Toc536481344"/>
       <w:r>
         <w:lastRenderedPageBreak/>
         <w:t>Résultat</w:t>
       </w:r>
       <w:r>
         <w:t>s</w:t>
+      </w:r>
+      <w:r>
+        <w:t xml:space="preserve"> et commentaires</w:t>
       </w:r>
       <w:bookmarkEnd w:id="28"/>
     </w:p>
     <w:p>
-      <w:r>
+      <w:pPr>
+        <w:rPr>
+          <w:noProof/>
+        </w:rPr>
+      </w:pPr>
+      <w:r>
+        <w:rPr>
+          <w:noProof/>
+        </w:rPr>
         <w:drawing>
-          <wp:anchor distT="0" distB="0" distL="114300" distR="114300" simplePos="0" relativeHeight="251724800" behindDoc="0" locked="0" layoutInCell="1" allowOverlap="1" wp14:anchorId="7AE0C932" wp14:editId="45AC5654">
+          <wp:anchor distT="0" distB="0" distL="114300" distR="114300" simplePos="0" relativeHeight="251724800" behindDoc="0" locked="0" layoutInCell="1" allowOverlap="1" wp14:anchorId="7AE0C932" wp14:editId="004D6D7F">
             <wp:simplePos x="0" y="0"/>
             <wp:positionH relativeFrom="margin">
               <wp:align>center</wp:align>
             </wp:positionH>
             <wp:positionV relativeFrom="paragraph">
-              <wp:posOffset>12700</wp:posOffset>
+              <wp:posOffset>602906</wp:posOffset>
             </wp:positionV>
             <wp:extent cx="2590800" cy="1581150"/>
             <wp:effectExtent l="0" t="0" r="0" b="0"/>
-            <wp:wrapSquare wrapText="bothSides"/>
+            <wp:wrapTopAndBottom/>
             <wp:docPr id="11" name="Image 11"/>
             <wp:cNvGraphicFramePr>
               <a:graphicFrameLocks xmlns:a="http://schemas.openxmlformats.org/drawingml/2006/main" noChangeAspect="1"/>
@@ -4562,23 +4701,701 @@
           </wp:anchor>
         </w:drawing>
       </w:r>
+      <w:r>
+        <w:rPr>
+          <w:noProof/>
+        </w:rPr>
+        <w:t xml:space="preserve">Sur la </w:t>
+      </w:r>
+      <w:r>
+        <w:rPr>
+          <w:noProof/>
+        </w:rPr>
+        <w:fldChar w:fldCharType="begin"/>
+      </w:r>
+      <w:r>
+        <w:rPr>
+          <w:noProof/>
+        </w:rPr>
+        <w:instrText xml:space="preserve"> REF _Ref535997552 \h </w:instrText>
+      </w:r>
+      <w:r>
+        <w:rPr>
+          <w:noProof/>
+        </w:rPr>
+      </w:r>
+      <w:r>
+        <w:rPr>
+          <w:noProof/>
+        </w:rPr>
+        <w:fldChar w:fldCharType="separate"/>
+      </w:r>
+      <w:r>
+        <w:t xml:space="preserve">Figure </w:t>
+      </w:r>
+      <w:r>
+        <w:rPr>
+          <w:noProof/>
+        </w:rPr>
+        <w:t>7</w:t>
+      </w:r>
+      <w:r>
+        <w:rPr>
+          <w:noProof/>
+        </w:rPr>
+        <w:fldChar w:fldCharType="end"/>
+      </w:r>
+      <w:r>
+        <w:rPr>
+          <w:noProof/>
+        </w:rPr>
+        <w:t xml:space="preserve">, nous pouvons observer que nous pouvons connecter plusieurs personnages en </w:t>
+      </w:r>
+      <w:r>
+        <w:rPr>
+          <w:noProof/>
+        </w:rPr>
+        <w:t>simultané</w:t>
+      </w:r>
+      <w:r>
+        <w:rPr>
+          <w:noProof/>
+        </w:rPr>
+        <w:t>. De plus, lorsqu’un personnage se déconnecte, il peut être reconnect</w:t>
+      </w:r>
+      <w:r>
+        <w:rPr>
+          <w:noProof/>
+        </w:rPr>
+        <w:t>é</w:t>
+      </w:r>
+      <w:r>
+        <w:rPr>
+          <w:noProof/>
+        </w:rPr>
+        <w:t xml:space="preserve"> avec le même nom.</w:t>
+      </w:r>
     </w:p>
-    <w:p/>
+    <w:p>
+      <w:r>
+        <w:rPr>
+          <w:noProof/>
+        </w:rPr>
+        <mc:AlternateContent>
+          <mc:Choice Requires="wps">
+            <w:drawing>
+              <wp:anchor distT="0" distB="0" distL="114300" distR="114300" simplePos="0" relativeHeight="251726848" behindDoc="0" locked="0" layoutInCell="1" allowOverlap="1" wp14:anchorId="66A68C9C" wp14:editId="32EDE508">
+                <wp:simplePos x="0" y="0"/>
+                <wp:positionH relativeFrom="margin">
+                  <wp:align>center</wp:align>
+                </wp:positionH>
+                <wp:positionV relativeFrom="paragraph">
+                  <wp:posOffset>1708963</wp:posOffset>
+                </wp:positionV>
+                <wp:extent cx="3733800" cy="180975"/>
+                <wp:effectExtent l="0" t="0" r="0" b="9525"/>
+                <wp:wrapSquare wrapText="bothSides"/>
+                <wp:docPr id="12" name="Zone de texte 12"/>
+                <wp:cNvGraphicFramePr/>
+                <a:graphic xmlns:a="http://schemas.openxmlformats.org/drawingml/2006/main">
+                  <a:graphicData uri="http://schemas.microsoft.com/office/word/2010/wordprocessingShape">
+                    <wps:wsp>
+                      <wps:cNvSpPr txBox="1"/>
+                      <wps:spPr>
+                        <a:xfrm>
+                          <a:off x="0" y="0"/>
+                          <a:ext cx="3733800" cy="180975"/>
+                        </a:xfrm>
+                        <a:prstGeom prst="rect">
+                          <a:avLst/>
+                        </a:prstGeom>
+                        <a:solidFill>
+                          <a:prstClr val="white"/>
+                        </a:solidFill>
+                        <a:ln>
+                          <a:noFill/>
+                        </a:ln>
+                      </wps:spPr>
+                      <wps:txbx>
+                        <w:txbxContent>
+                          <w:p>
+                            <w:pPr>
+                              <w:pStyle w:val="Lgende"/>
+                              <w:rPr>
+                                <w:color w:val="000000" w:themeColor="text1"/>
+                                <w:sz w:val="28"/>
+                                <w:u w:val="single"/>
+                              </w:rPr>
+                            </w:pPr>
+                            <w:bookmarkStart w:id="29" w:name="_Ref535997552"/>
+                            <w:bookmarkStart w:id="30" w:name="_Ref535996760"/>
+                            <w:bookmarkStart w:id="31" w:name="_Toc536481334"/>
+                            <w:r>
+                              <w:t xml:space="preserve">Figure </w:t>
+                            </w:r>
+                            <w:r>
+                              <w:rPr>
+                                <w:noProof/>
+                              </w:rPr>
+                              <w:fldChar w:fldCharType="begin"/>
+                            </w:r>
+                            <w:r>
+                              <w:rPr>
+                                <w:noProof/>
+                              </w:rPr>
+                              <w:instrText xml:space="preserve"> SEQ Figure \* ARABIC </w:instrText>
+                            </w:r>
+                            <w:r>
+                              <w:rPr>
+                                <w:noProof/>
+                              </w:rPr>
+                              <w:fldChar w:fldCharType="separate"/>
+                            </w:r>
+                            <w:r>
+                              <w:rPr>
+                                <w:noProof/>
+                              </w:rPr>
+                              <w:t>7</w:t>
+                            </w:r>
+                            <w:r>
+                              <w:rPr>
+                                <w:noProof/>
+                              </w:rPr>
+                              <w:fldChar w:fldCharType="end"/>
+                            </w:r>
+                            <w:bookmarkEnd w:id="29"/>
+                            <w:r>
+                              <w:t xml:space="preserve">: </w:t>
+                            </w:r>
+                            <w:r>
+                              <w:t xml:space="preserve">Capture d'une exécution du </w:t>
+                            </w:r>
+                            <w:r>
+                              <w:t>Système</w:t>
+                            </w:r>
+                            <w:r>
+                              <w:t xml:space="preserve"> de l'étape 1</w:t>
+                            </w:r>
+                            <w:bookmarkEnd w:id="30"/>
+                            <w:bookmarkEnd w:id="31"/>
+                          </w:p>
+                        </w:txbxContent>
+                      </wps:txbx>
+                      <wps:bodyPr rot="0" spcFirstLastPara="0" vertOverflow="overflow" horzOverflow="overflow" vert="horz" wrap="square" lIns="0" tIns="0" rIns="0" bIns="0" numCol="1" spcCol="0" rtlCol="0" fromWordArt="0" anchor="t" anchorCtr="0" forceAA="0" compatLnSpc="1">
+                        <a:prstTxWarp prst="textNoShape">
+                          <a:avLst/>
+                        </a:prstTxWarp>
+                        <a:noAutofit/>
+                      </wps:bodyPr>
+                    </wps:wsp>
+                  </a:graphicData>
+                </a:graphic>
+                <wp14:sizeRelH relativeFrom="margin">
+                  <wp14:pctWidth>0</wp14:pctWidth>
+                </wp14:sizeRelH>
+                <wp14:sizeRelV relativeFrom="margin">
+                  <wp14:pctHeight>0</wp14:pctHeight>
+                </wp14:sizeRelV>
+              </wp:anchor>
+            </w:drawing>
+          </mc:Choice>
+          <mc:Fallback>
+            <w:pict>
+              <v:shape w14:anchorId="66A68C9C" id="Zone de texte 12" o:spid="_x0000_s1037" type="#_x0000_t202" style="position:absolute;margin-left:0;margin-top:134.55pt;width:294pt;height:14.25pt;z-index:251726848;visibility:visible;mso-wrap-style:square;mso-width-percent:0;mso-height-percent:0;mso-wrap-distance-left:9pt;mso-wrap-distance-top:0;mso-wrap-distance-right:9pt;mso-wrap-distance-bottom:0;mso-position-horizontal:center;mso-position-horizontal-relative:margin;mso-position-vertical:absolute;mso-position-vertical-relative:text;mso-width-percent:0;mso-height-percent:0;mso-width-relative:margin;mso-height-relative:margin;v-text-anchor:top" o:gfxdata="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" stroked="f">
+                <v:textbox inset="0,0,0,0">
+                  <w:txbxContent>
+                    <w:p>
+                      <w:pPr>
+                        <w:pStyle w:val="Lgende"/>
+                        <w:rPr>
+                          <w:color w:val="000000" w:themeColor="text1"/>
+                          <w:sz w:val="28"/>
+                          <w:u w:val="single"/>
+                        </w:rPr>
+                      </w:pPr>
+                      <w:bookmarkStart w:id="32" w:name="_Ref535997552"/>
+                      <w:bookmarkStart w:id="33" w:name="_Ref535996760"/>
+                      <w:bookmarkStart w:id="34" w:name="_Toc536481334"/>
+                      <w:r>
+                        <w:t xml:space="preserve">Figure </w:t>
+                      </w:r>
+                      <w:r>
+                        <w:rPr>
+                          <w:noProof/>
+                        </w:rPr>
+                        <w:fldChar w:fldCharType="begin"/>
+                      </w:r>
+                      <w:r>
+                        <w:rPr>
+                          <w:noProof/>
+                        </w:rPr>
+                        <w:instrText xml:space="preserve"> SEQ Figure \* ARABIC </w:instrText>
+                      </w:r>
+                      <w:r>
+                        <w:rPr>
+                          <w:noProof/>
+                        </w:rPr>
+                        <w:fldChar w:fldCharType="separate"/>
+                      </w:r>
+                      <w:r>
+                        <w:rPr>
+                          <w:noProof/>
+                        </w:rPr>
+                        <w:t>7</w:t>
+                      </w:r>
+                      <w:r>
+                        <w:rPr>
+                          <w:noProof/>
+                        </w:rPr>
+                        <w:fldChar w:fldCharType="end"/>
+                      </w:r>
+                      <w:bookmarkEnd w:id="32"/>
+                      <w:r>
+                        <w:t xml:space="preserve">: </w:t>
+                      </w:r>
+                      <w:r>
+                        <w:t xml:space="preserve">Capture d'une exécution du </w:t>
+                      </w:r>
+                      <w:r>
+                        <w:t>Système</w:t>
+                      </w:r>
+                      <w:r>
+                        <w:t xml:space="preserve"> de l'étape 1</w:t>
+                      </w:r>
+                      <w:bookmarkEnd w:id="33"/>
+                      <w:bookmarkEnd w:id="34"/>
+                    </w:p>
+                  </w:txbxContent>
+                </v:textbox>
+                <w10:wrap type="square" anchorx="margin"/>
+              </v:shape>
+            </w:pict>
+          </mc:Fallback>
+        </mc:AlternateContent>
+      </w:r>
+    </w:p>
     <w:p>
       <w:pPr>
-        <w:jc w:val="both"/>
+        <w:rPr>
+          <w:noProof/>
+        </w:rPr>
       </w:pPr>
+      <w:r>
+        <w:rPr>
+          <w:noProof/>
+        </w:rPr>
+        <w:t xml:space="preserve">Sur la </w:t>
+      </w:r>
+      <w:r>
+        <w:rPr>
+          <w:noProof/>
+        </w:rPr>
+        <w:fldChar w:fldCharType="begin"/>
+      </w:r>
+      <w:r>
+        <w:rPr>
+          <w:noProof/>
+        </w:rPr>
+        <w:instrText xml:space="preserve"> REF _Ref535997571 \h </w:instrText>
+      </w:r>
+      <w:r>
+        <w:rPr>
+          <w:noProof/>
+        </w:rPr>
+      </w:r>
+      <w:r>
+        <w:rPr>
+          <w:noProof/>
+        </w:rPr>
+        <w:fldChar w:fldCharType="separate"/>
+      </w:r>
+      <w:r>
+        <w:t xml:space="preserve">Figure </w:t>
+      </w:r>
+      <w:r>
+        <w:rPr>
+          <w:noProof/>
+        </w:rPr>
+        <w:t>8</w:t>
+      </w:r>
+      <w:r>
+        <w:rPr>
+          <w:noProof/>
+        </w:rPr>
+        <w:fldChar w:fldCharType="end"/>
+      </w:r>
+      <w:r>
+        <w:rPr>
+          <w:noProof/>
+        </w:rPr>
+        <w:t xml:space="preserve">, nous </w:t>
+      </w:r>
+      <w:r>
+        <w:rPr>
+          <w:noProof/>
+        </w:rPr>
+        <w:t>pouvons voir</w:t>
+      </w:r>
+      <w:r>
+        <w:rPr>
+          <w:noProof/>
+        </w:rPr>
+        <w:t xml:space="preserve"> que le per</w:t>
+      </w:r>
+      <w:r>
+        <w:rPr>
+          <w:noProof/>
+        </w:rPr>
+        <w:t>s</w:t>
+      </w:r>
+      <w:r>
+        <w:rPr>
+          <w:noProof/>
+        </w:rPr>
+        <w:t>onnage « Jean » est connecté  dans la pièce de départ « 0,0 ». Quand, un second personnage « Paul » se connecte dans la même pièce de départ, le premier est bien prévenu. Les deux personnages peuvent alors communiquer entre eux, Jean reçoit bien le message de Paul. De même quand, ce dernier quitte la pièce, le personnage restant est notifié.</w:t>
+      </w:r>
     </w:p>
     <w:p>
-      <w:r>
+      <w:pPr>
+        <w:rPr>
+          <w:noProof/>
+        </w:rPr>
+      </w:pPr>
+      <w:r>
+        <w:rPr>
+          <w:noProof/>
+        </w:rPr>
+        <w:t>Après avoir changé de pièce, Paul ne peut plus recevoir de message</w:t>
+      </w:r>
+      <w:r>
+        <w:rPr>
+          <w:noProof/>
+        </w:rPr>
+        <w:t>s</w:t>
+      </w:r>
+      <w:r>
+        <w:rPr>
+          <w:noProof/>
+        </w:rPr>
+        <w:t xml:space="preserve"> envoyé</w:t>
+      </w:r>
+      <w:r>
+        <w:rPr>
+          <w:noProof/>
+        </w:rPr>
+        <w:t>s</w:t>
+      </w:r>
+      <w:r>
+        <w:rPr>
+          <w:noProof/>
+        </w:rPr>
+        <w:t xml:space="preserve"> par Jean comme nous pouvons le vérifier </w:t>
+      </w:r>
+      <w:r>
+        <w:rPr>
+          <w:noProof/>
+        </w:rPr>
+        <w:fldChar w:fldCharType="begin"/>
+      </w:r>
+      <w:r>
+        <w:rPr>
+          <w:noProof/>
+        </w:rPr>
+        <w:instrText xml:space="preserve"> REF _Ref535997957 \h </w:instrText>
+      </w:r>
+      <w:r>
+        <w:rPr>
+          <w:noProof/>
+        </w:rPr>
+      </w:r>
+      <w:r>
+        <w:rPr>
+          <w:noProof/>
+        </w:rPr>
+        <w:fldChar w:fldCharType="separate"/>
+      </w:r>
+      <w:r>
+        <w:t xml:space="preserve">Figure </w:t>
+      </w:r>
+      <w:r>
+        <w:rPr>
+          <w:noProof/>
+        </w:rPr>
+        <w:t>9</w:t>
+      </w:r>
+      <w:r>
+        <w:rPr>
+          <w:noProof/>
+        </w:rPr>
+        <w:fldChar w:fldCharType="end"/>
+      </w:r>
+      <w:r>
+        <w:rPr>
+          <w:noProof/>
+        </w:rPr>
+        <w:t>.</w:t>
+      </w:r>
+    </w:p>
+    <w:p>
+      <w:pPr>
+        <w:rPr>
+          <w:noProof/>
+        </w:rPr>
+      </w:pPr>
+      <w:r>
+        <w:rPr>
+          <w:noProof/>
+        </w:rPr>
+        <w:t xml:space="preserve">Concernant les directions, la pièce de départ se trouvant à l’extrémité sud-ouest du damier, le personnage ne peut aller au </w:t>
+      </w:r>
+      <w:r>
+        <w:rPr>
+          <w:noProof/>
+        </w:rPr>
+        <w:t>Sud</w:t>
+      </w:r>
+      <w:r>
+        <w:rPr>
+          <w:noProof/>
+        </w:rPr>
+        <w:t xml:space="preserve"> ni à l’</w:t>
+      </w:r>
+      <w:r>
+        <w:rPr>
+          <w:noProof/>
+        </w:rPr>
+        <w:t>Est</w:t>
+      </w:r>
+      <w:r>
+        <w:rPr>
+          <w:noProof/>
+        </w:rPr>
+        <w:t xml:space="preserve"> depuis la pièce de départ, et un message l’en notifie bien. Si le personnage va dans une direction où une pièce existe, le serveur l</w:t>
+      </w:r>
+      <w:r>
+        <w:rPr>
+          <w:noProof/>
+        </w:rPr>
+        <w:t>e</w:t>
+      </w:r>
+      <w:r>
+        <w:rPr>
+          <w:noProof/>
+        </w:rPr>
+        <w:t xml:space="preserve"> notifie de la pièce où il arrive et si d’autre</w:t>
+      </w:r>
+      <w:r>
+        <w:rPr>
+          <w:noProof/>
+        </w:rPr>
+        <w:t>s</w:t>
+      </w:r>
+      <w:r>
+        <w:rPr>
+          <w:noProof/>
+        </w:rPr>
+        <w:t xml:space="preserve"> joueurs sont présents. </w:t>
+      </w:r>
+    </w:p>
+    <w:p>
+      <w:r>
+        <w:rPr>
+          <w:noProof/>
+        </w:rPr>
+        <mc:AlternateContent>
+          <mc:Choice Requires="wps">
+            <w:drawing>
+              <wp:anchor distT="0" distB="0" distL="114300" distR="114300" simplePos="0" relativeHeight="251728896" behindDoc="0" locked="0" layoutInCell="1" allowOverlap="1" wp14:anchorId="41CCA256" wp14:editId="1FBD3665">
+                <wp:simplePos x="0" y="0"/>
+                <wp:positionH relativeFrom="margin">
+                  <wp:posOffset>0</wp:posOffset>
+                </wp:positionH>
+                <wp:positionV relativeFrom="paragraph">
+                  <wp:posOffset>3035300</wp:posOffset>
+                </wp:positionV>
+                <wp:extent cx="5760720" cy="635"/>
+                <wp:effectExtent l="0" t="0" r="0" b="0"/>
+                <wp:wrapTopAndBottom/>
+                <wp:docPr id="13" name="Zone de texte 13"/>
+                <wp:cNvGraphicFramePr/>
+                <a:graphic xmlns:a="http://schemas.openxmlformats.org/drawingml/2006/main">
+                  <a:graphicData uri="http://schemas.microsoft.com/office/word/2010/wordprocessingShape">
+                    <wps:wsp>
+                      <wps:cNvSpPr txBox="1"/>
+                      <wps:spPr>
+                        <a:xfrm>
+                          <a:off x="0" y="0"/>
+                          <a:ext cx="5760720" cy="635"/>
+                        </a:xfrm>
+                        <a:prstGeom prst="rect">
+                          <a:avLst/>
+                        </a:prstGeom>
+                        <a:solidFill>
+                          <a:prstClr val="white"/>
+                        </a:solidFill>
+                        <a:ln>
+                          <a:noFill/>
+                        </a:ln>
+                      </wps:spPr>
+                      <wps:txbx>
+                        <w:txbxContent>
+                          <w:p>
+                            <w:pPr>
+                              <w:pStyle w:val="Lgende"/>
+                              <w:rPr>
+                                <w:noProof/>
+                              </w:rPr>
+                            </w:pPr>
+                            <w:bookmarkStart w:id="35" w:name="_Ref535997571"/>
+                            <w:bookmarkStart w:id="36" w:name="_Ref535997509"/>
+                            <w:bookmarkStart w:id="37" w:name="_Toc536481335"/>
+                            <w:r>
+                              <w:t xml:space="preserve">Figure </w:t>
+                            </w:r>
+                            <w:r>
+                              <w:rPr>
+                                <w:noProof/>
+                              </w:rPr>
+                              <w:fldChar w:fldCharType="begin"/>
+                            </w:r>
+                            <w:r>
+                              <w:rPr>
+                                <w:noProof/>
+                              </w:rPr>
+                              <w:instrText xml:space="preserve"> SEQ Figure \* ARABIC </w:instrText>
+                            </w:r>
+                            <w:r>
+                              <w:rPr>
+                                <w:noProof/>
+                              </w:rPr>
+                              <w:fldChar w:fldCharType="separate"/>
+                            </w:r>
+                            <w:r>
+                              <w:rPr>
+                                <w:noProof/>
+                              </w:rPr>
+                              <w:t>8</w:t>
+                            </w:r>
+                            <w:r>
+                              <w:rPr>
+                                <w:noProof/>
+                              </w:rPr>
+                              <w:fldChar w:fldCharType="end"/>
+                            </w:r>
+                            <w:bookmarkEnd w:id="35"/>
+                            <w:r>
+                              <w:t xml:space="preserve">: </w:t>
+                            </w:r>
+                            <w:r>
+                              <w:t xml:space="preserve">Capture d'une exécution d'un </w:t>
+                            </w:r>
+                            <w:r>
+                              <w:t>premier</w:t>
+                            </w:r>
+                            <w:r>
+                              <w:t xml:space="preserve"> client de l'étape 1</w:t>
+                            </w:r>
+                            <w:bookmarkEnd w:id="36"/>
+                            <w:bookmarkEnd w:id="37"/>
+                          </w:p>
+                        </w:txbxContent>
+                      </wps:txbx>
+                      <wps:bodyPr rot="0" spcFirstLastPara="0" vertOverflow="overflow" horzOverflow="overflow" vert="horz" wrap="square" lIns="0" tIns="0" rIns="0" bIns="0" numCol="1" spcCol="0" rtlCol="0" fromWordArt="0" anchor="t" anchorCtr="0" forceAA="0" compatLnSpc="1">
+                        <a:prstTxWarp prst="textNoShape">
+                          <a:avLst/>
+                        </a:prstTxWarp>
+                        <a:spAutoFit/>
+                      </wps:bodyPr>
+                    </wps:wsp>
+                  </a:graphicData>
+                </a:graphic>
+              </wp:anchor>
+            </w:drawing>
+          </mc:Choice>
+          <mc:Fallback>
+            <w:pict>
+              <v:shape w14:anchorId="41CCA256" id="Zone de texte 13" o:spid="_x0000_s1038" type="#_x0000_t202" style="position:absolute;margin-left:0;margin-top:239pt;width:453.6pt;height:.05pt;z-index:251728896;visibility:visible;mso-wrap-style:square;mso-wrap-distance-left:9pt;mso-wrap-distance-top:0;mso-wrap-distance-right:9pt;mso-wrap-distance-bottom:0;mso-position-horizontal:absolute;mso-position-horizontal-relative:margin;mso-position-vertical:absolute;mso-position-vertical-relative:text;v-text-anchor:top" o:gfxdata="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" stroked="f">
+                <v:textbox style="mso-fit-shape-to-text:t" inset="0,0,0,0">
+                  <w:txbxContent>
+                    <w:p>
+                      <w:pPr>
+                        <w:pStyle w:val="Lgende"/>
+                        <w:rPr>
+                          <w:noProof/>
+                        </w:rPr>
+                      </w:pPr>
+                      <w:bookmarkStart w:id="38" w:name="_Ref535997571"/>
+                      <w:bookmarkStart w:id="39" w:name="_Ref535997509"/>
+                      <w:bookmarkStart w:id="40" w:name="_Toc536481335"/>
+                      <w:r>
+                        <w:t xml:space="preserve">Figure </w:t>
+                      </w:r>
+                      <w:r>
+                        <w:rPr>
+                          <w:noProof/>
+                        </w:rPr>
+                        <w:fldChar w:fldCharType="begin"/>
+                      </w:r>
+                      <w:r>
+                        <w:rPr>
+                          <w:noProof/>
+                        </w:rPr>
+                        <w:instrText xml:space="preserve"> SEQ Figure \* ARABIC </w:instrText>
+                      </w:r>
+                      <w:r>
+                        <w:rPr>
+                          <w:noProof/>
+                        </w:rPr>
+                        <w:fldChar w:fldCharType="separate"/>
+                      </w:r>
+                      <w:r>
+                        <w:rPr>
+                          <w:noProof/>
+                        </w:rPr>
+                        <w:t>8</w:t>
+                      </w:r>
+                      <w:r>
+                        <w:rPr>
+                          <w:noProof/>
+                        </w:rPr>
+                        <w:fldChar w:fldCharType="end"/>
+                      </w:r>
+                      <w:bookmarkEnd w:id="38"/>
+                      <w:r>
+                        <w:t xml:space="preserve">: </w:t>
+                      </w:r>
+                      <w:r>
+                        <w:t xml:space="preserve">Capture d'une exécution d'un </w:t>
+                      </w:r>
+                      <w:r>
+                        <w:t>premier</w:t>
+                      </w:r>
+                      <w:r>
+                        <w:t xml:space="preserve"> client de l'étape 1</w:t>
+                      </w:r>
+                      <w:bookmarkEnd w:id="39"/>
+                      <w:bookmarkEnd w:id="40"/>
+                    </w:p>
+                  </w:txbxContent>
+                </v:textbox>
+                <w10:wrap type="topAndBottom" anchorx="margin"/>
+              </v:shape>
+            </w:pict>
+          </mc:Fallback>
+        </mc:AlternateContent>
+      </w:r>
+      <w:r>
+        <w:rPr>
+          <w:noProof/>
+        </w:rPr>
         <w:drawing>
-          <wp:anchor distT="0" distB="0" distL="114300" distR="114300" simplePos="0" relativeHeight="251723776" behindDoc="0" locked="0" layoutInCell="1" allowOverlap="1" wp14:anchorId="6FAF739E" wp14:editId="579A8B9B">
+          <wp:anchor distT="0" distB="0" distL="114300" distR="114300" simplePos="0" relativeHeight="251723776" behindDoc="0" locked="0" layoutInCell="1" allowOverlap="1" wp14:anchorId="6FAF739E" wp14:editId="0262B4C2">
             <wp:simplePos x="0" y="0"/>
             <wp:positionH relativeFrom="margin">
               <wp:posOffset>0</wp:posOffset>
             </wp:positionH>
             <wp:positionV relativeFrom="paragraph">
-              <wp:posOffset>1270635</wp:posOffset>
+              <wp:posOffset>663575</wp:posOffset>
             </wp:positionV>
             <wp:extent cx="5760720" cy="2371090"/>
             <wp:effectExtent l="0" t="0" r="0" b="0"/>
@@ -4625,153 +5442,143 @@
         <w:rPr>
           <w:noProof/>
         </w:rPr>
-        <mc:AlternateContent>
-          <mc:Choice Requires="wps">
-            <w:drawing>
-              <wp:anchor distT="0" distB="0" distL="114300" distR="114300" simplePos="0" relativeHeight="251728896" behindDoc="0" locked="0" layoutInCell="1" allowOverlap="1" wp14:anchorId="41CCA256" wp14:editId="44C1BDC8">
-                <wp:simplePos x="0" y="0"/>
-                <wp:positionH relativeFrom="margin">
-                  <wp:posOffset>0</wp:posOffset>
-                </wp:positionH>
-                <wp:positionV relativeFrom="paragraph">
-                  <wp:posOffset>3660775</wp:posOffset>
-                </wp:positionV>
-                <wp:extent cx="5760720" cy="635"/>
-                <wp:effectExtent l="0" t="0" r="0" b="0"/>
-                <wp:wrapTopAndBottom/>
-                <wp:docPr id="13" name="Zone de texte 13"/>
-                <wp:cNvGraphicFramePr/>
-                <a:graphic xmlns:a="http://schemas.openxmlformats.org/drawingml/2006/main">
-                  <a:graphicData uri="http://schemas.microsoft.com/office/word/2010/wordprocessingShape">
-                    <wps:wsp>
-                      <wps:cNvSpPr txBox="1"/>
-                      <wps:spPr>
-                        <a:xfrm>
-                          <a:off x="0" y="0"/>
-                          <a:ext cx="5760720" cy="635"/>
-                        </a:xfrm>
-                        <a:prstGeom prst="rect">
-                          <a:avLst/>
-                        </a:prstGeom>
-                        <a:solidFill>
-                          <a:prstClr val="white"/>
-                        </a:solidFill>
-                        <a:ln>
-                          <a:noFill/>
-                        </a:ln>
-                      </wps:spPr>
-                      <wps:txbx>
-                        <w:txbxContent>
-                          <w:p>
-                            <w:pPr>
-                              <w:pStyle w:val="Lgende"/>
-                              <w:rPr>
-                                <w:noProof/>
-                              </w:rPr>
-                            </w:pPr>
-                            <w:bookmarkStart w:id="29" w:name="_Ref535997509"/>
-                            <w:bookmarkStart w:id="30" w:name="_Ref535997571"/>
-                            <w:bookmarkStart w:id="31" w:name="_Toc535998920"/>
-                            <w:r>
-                              <w:t xml:space="preserve">Figure </w:t>
-                            </w:r>
-                            <w:fldSimple w:instr=" SEQ Figure \* ARABIC ">
-                              <w:r>
-                                <w:rPr>
-                                  <w:noProof/>
-                                </w:rPr>
-                                <w:t>8</w:t>
-                              </w:r>
-                            </w:fldSimple>
-                            <w:bookmarkEnd w:id="30"/>
-                            <w:r>
-                              <w:t xml:space="preserve">: </w:t>
-                            </w:r>
-                            <w:r>
-                              <w:t xml:space="preserve">Capture d'une exécution d'un </w:t>
-                            </w:r>
-                            <w:r>
-                              <w:t>premier</w:t>
-                            </w:r>
-                            <w:r>
-                              <w:t xml:space="preserve"> client de l'étape 1</w:t>
-                            </w:r>
-                            <w:bookmarkEnd w:id="29"/>
-                            <w:bookmarkEnd w:id="31"/>
-                          </w:p>
-                        </w:txbxContent>
-                      </wps:txbx>
-                      <wps:bodyPr rot="0" spcFirstLastPara="0" vertOverflow="overflow" horzOverflow="overflow" vert="horz" wrap="square" lIns="0" tIns="0" rIns="0" bIns="0" numCol="1" spcCol="0" rtlCol="0" fromWordArt="0" anchor="t" anchorCtr="0" forceAA="0" compatLnSpc="1">
-                        <a:prstTxWarp prst="textNoShape">
-                          <a:avLst/>
-                        </a:prstTxWarp>
-                        <a:spAutoFit/>
-                      </wps:bodyPr>
-                    </wps:wsp>
-                  </a:graphicData>
-                </a:graphic>
-              </wp:anchor>
-            </w:drawing>
-          </mc:Choice>
-          <mc:Fallback>
-            <w:pict>
-              <v:shape w14:anchorId="41CCA256" id="Zone de texte 13" o:spid="_x0000_s1037" type="#_x0000_t202" style="position:absolute;margin-left:0;margin-top:288.25pt;width:453.6pt;height:.05pt;z-index:251728896;visibility:visible;mso-wrap-style:square;mso-wrap-distance-left:9pt;mso-wrap-distance-top:0;mso-wrap-distance-right:9pt;mso-wrap-distance-bottom:0;mso-position-horizontal:absolute;mso-position-horizontal-relative:margin;mso-position-vertical:absolute;mso-position-vertical-relative:text;v-text-anchor:top" o:gfxdata="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" stroked="f">
-                <v:textbox style="mso-fit-shape-to-text:t" inset="0,0,0,0">
-                  <w:txbxContent>
-                    <w:p>
-                      <w:pPr>
-                        <w:pStyle w:val="Lgende"/>
-                        <w:rPr>
-                          <w:noProof/>
-                        </w:rPr>
-                      </w:pPr>
-                      <w:bookmarkStart w:id="32" w:name="_Ref535997509"/>
-                      <w:bookmarkStart w:id="33" w:name="_Ref535997571"/>
-                      <w:bookmarkStart w:id="34" w:name="_Toc535998920"/>
-                      <w:r>
-                        <w:t xml:space="preserve">Figure </w:t>
-                      </w:r>
-                      <w:fldSimple w:instr=" SEQ Figure \* ARABIC ">
-                        <w:r>
-                          <w:rPr>
-                            <w:noProof/>
-                          </w:rPr>
-                          <w:t>8</w:t>
-                        </w:r>
-                      </w:fldSimple>
-                      <w:bookmarkEnd w:id="33"/>
-                      <w:r>
-                        <w:t xml:space="preserve">: </w:t>
-                      </w:r>
-                      <w:r>
-                        <w:t xml:space="preserve">Capture d'une exécution d'un </w:t>
-                      </w:r>
-                      <w:r>
-                        <w:t>premier</w:t>
-                      </w:r>
-                      <w:r>
-                        <w:t xml:space="preserve"> client de l'étape 1</w:t>
-                      </w:r>
-                      <w:bookmarkEnd w:id="32"/>
-                      <w:bookmarkEnd w:id="34"/>
-                    </w:p>
-                  </w:txbxContent>
-                </v:textbox>
-                <w10:wrap type="topAndBottom" anchorx="margin"/>
-              </v:shape>
-            </w:pict>
-          </mc:Fallback>
-        </mc:AlternateContent>
-      </w:r>
-      <w:r>
+        <w:t>Enfin si le joueur entre la commande « quitter », il est bien déconnect</w:t>
+      </w:r>
+      <w:r>
+        <w:rPr>
+          <w:noProof/>
+        </w:rPr>
+        <w:t>é</w:t>
+      </w:r>
+      <w:r>
+        <w:rPr>
+          <w:noProof/>
+        </w:rPr>
+        <w:t xml:space="preserve"> du serveur et le processus est bien terminé. On peut alors se reconnecter avec son nom, et seulement alors.</w:t>
+      </w:r>
+      <w:r>
+        <w:br w:type="page"/>
+      </w:r>
+    </w:p>
+    <w:p>
+      <w:pPr>
+        <w:rPr>
+          <w:noProof/>
+        </w:rPr>
+      </w:pPr>
+      <w:r>
+        <w:rPr>
+          <w:noProof/>
+        </w:rPr>
+        <w:lastRenderedPageBreak/>
+        <w:t xml:space="preserve">Comme nous pouvons </w:t>
+      </w:r>
+      <w:r>
+        <w:rPr>
+          <w:noProof/>
+        </w:rPr>
+        <w:t>observer</w:t>
+      </w:r>
+      <w:r>
+        <w:rPr>
+          <w:noProof/>
+        </w:rPr>
+        <w:t xml:space="preserve"> au dé</w:t>
+      </w:r>
+      <w:r>
+        <w:rPr>
+          <w:noProof/>
+        </w:rPr>
+        <w:t>b</w:t>
+      </w:r>
+      <w:r>
+        <w:rPr>
+          <w:noProof/>
+        </w:rPr>
+        <w:t xml:space="preserve">ut de la </w:t>
+      </w:r>
+      <w:r>
+        <w:rPr>
+          <w:noProof/>
+        </w:rPr>
+        <w:fldChar w:fldCharType="begin"/>
+      </w:r>
+      <w:r>
+        <w:rPr>
+          <w:noProof/>
+        </w:rPr>
+        <w:instrText xml:space="preserve"> REF _Ref535997957 \h </w:instrText>
+      </w:r>
+      <w:r>
+        <w:rPr>
+          <w:noProof/>
+        </w:rPr>
+      </w:r>
+      <w:r>
+        <w:rPr>
+          <w:noProof/>
+        </w:rPr>
+        <w:fldChar w:fldCharType="separate"/>
+      </w:r>
+      <w:r>
+        <w:t xml:space="preserve">Figure </w:t>
+      </w:r>
+      <w:r>
+        <w:rPr>
+          <w:noProof/>
+        </w:rPr>
+        <w:t>9</w:t>
+      </w:r>
+      <w:r>
+        <w:rPr>
+          <w:noProof/>
+        </w:rPr>
+        <w:fldChar w:fldCharType="end"/>
+      </w:r>
+      <w:r>
+        <w:rPr>
+          <w:noProof/>
+        </w:rPr>
+        <w:t>, Jean étant connecté, on ne peut pas se connecter avec son nom.</w:t>
+      </w:r>
+    </w:p>
+    <w:p>
+      <w:pPr>
+        <w:rPr>
+          <w:noProof/>
+        </w:rPr>
+      </w:pPr>
+      <w:r>
+        <w:rPr>
+          <w:noProof/>
+        </w:rPr>
+        <w:t xml:space="preserve">On observe de plus sur cette dernière capture que pour communiquer avec d’autres personnages, le joueur doit bien précéder son message par « ‘’ ». </w:t>
+      </w:r>
+      <w:r>
+        <w:rPr>
+          <w:noProof/>
+        </w:rPr>
+        <w:t>Sinon, le client est notifié que la commande n’est pas reconnue.</w:t>
+      </w:r>
+    </w:p>
+    <w:p>
+      <w:pPr>
+        <w:rPr>
+          <w:noProof/>
+        </w:rPr>
+      </w:pPr>
+      <w:r>
+        <w:rPr>
+          <w:noProof/>
+        </w:rPr>
         <w:drawing>
-          <wp:anchor distT="0" distB="0" distL="114300" distR="114300" simplePos="0" relativeHeight="251722752" behindDoc="0" locked="0" layoutInCell="1" allowOverlap="1" wp14:anchorId="3A56EDF0" wp14:editId="04217F74">
+          <wp:anchor distT="0" distB="0" distL="114300" distR="114300" simplePos="0" relativeHeight="251730944" behindDoc="0" locked="0" layoutInCell="1" allowOverlap="1" wp14:anchorId="47B130FB" wp14:editId="5E87CFC1">
             <wp:simplePos x="0" y="0"/>
             <wp:positionH relativeFrom="margin">
-              <wp:align>right</wp:align>
+              <wp:posOffset>0</wp:posOffset>
             </wp:positionH>
             <wp:positionV relativeFrom="paragraph">
-              <wp:posOffset>4204335</wp:posOffset>
+              <wp:posOffset>546735</wp:posOffset>
             </wp:positionV>
             <wp:extent cx="5760720" cy="2865755"/>
             <wp:effectExtent l="0" t="0" r="0" b="0"/>
@@ -4821,13 +5628,13 @@
         <mc:AlternateContent>
           <mc:Choice Requires="wps">
             <w:drawing>
-              <wp:anchor distT="0" distB="0" distL="114300" distR="114300" simplePos="0" relativeHeight="251730944" behindDoc="0" locked="0" layoutInCell="1" allowOverlap="1" wp14:anchorId="681E3C27" wp14:editId="14233B3E">
+              <wp:anchor distT="0" distB="0" distL="114300" distR="114300" simplePos="0" relativeHeight="251731968" behindDoc="0" locked="0" layoutInCell="1" allowOverlap="1" wp14:anchorId="64AFC1F2" wp14:editId="54ABD143">
                 <wp:simplePos x="0" y="0"/>
                 <wp:positionH relativeFrom="column">
                   <wp:posOffset>0</wp:posOffset>
                 </wp:positionH>
                 <wp:positionV relativeFrom="paragraph">
-                  <wp:posOffset>7108190</wp:posOffset>
+                  <wp:posOffset>3450596</wp:posOffset>
                 </wp:positionV>
                 <wp:extent cx="5760720" cy="635"/>
                 <wp:effectExtent l="0" t="0" r="0" b="0"/>
@@ -4862,27 +5669,49 @@
                                 <w:noProof/>
                               </w:rPr>
                             </w:pPr>
-                            <w:bookmarkStart w:id="35" w:name="_Ref535997957"/>
-                            <w:bookmarkStart w:id="36" w:name="_Toc535998921"/>
+                            <w:bookmarkStart w:id="41" w:name="_Ref535997957"/>
+                            <w:bookmarkStart w:id="42" w:name="_Toc536481336"/>
                             <w:r>
                               <w:t xml:space="preserve">Figure </w:t>
                             </w:r>
-                            <w:fldSimple w:instr=" SEQ Figure \* ARABIC ">
-                              <w:r>
-                                <w:rPr>
-                                  <w:noProof/>
-                                </w:rPr>
-                                <w:t>9</w:t>
-                              </w:r>
-                            </w:fldSimple>
-                            <w:bookmarkEnd w:id="35"/>
+                            <w:r>
+                              <w:rPr>
+                                <w:noProof/>
+                              </w:rPr>
+                              <w:fldChar w:fldCharType="begin"/>
+                            </w:r>
+                            <w:r>
+                              <w:rPr>
+                                <w:noProof/>
+                              </w:rPr>
+                              <w:instrText xml:space="preserve"> SEQ Figure \* ARABIC </w:instrText>
+                            </w:r>
+                            <w:r>
+                              <w:rPr>
+                                <w:noProof/>
+                              </w:rPr>
+                              <w:fldChar w:fldCharType="separate"/>
+                            </w:r>
+                            <w:r>
+                              <w:rPr>
+                                <w:noProof/>
+                              </w:rPr>
+                              <w:t>9</w:t>
+                            </w:r>
+                            <w:r>
+                              <w:rPr>
+                                <w:noProof/>
+                              </w:rPr>
+                              <w:fldChar w:fldCharType="end"/>
+                            </w:r>
+                            <w:bookmarkEnd w:id="41"/>
                             <w:r>
                               <w:t xml:space="preserve">: </w:t>
                             </w:r>
                             <w:r>
                               <w:t>Capture d'une exécution d'un second client de l'étape 1</w:t>
                             </w:r>
-                            <w:bookmarkEnd w:id="36"/>
+                            <w:bookmarkEnd w:id="42"/>
                           </w:p>
                         </w:txbxContent>
                       </wps:txbx>
@@ -4900,7 +5729,7 @@
           </mc:Choice>
           <mc:Fallback>
             <w:pict>
-              <v:shape w14:anchorId="681E3C27" id="Zone de texte 17" o:spid="_x0000_s1038" type="#_x0000_t202" style="position:absolute;margin-left:0;margin-top:559.7pt;width:453.6pt;height:.05pt;z-index:251730944;visibility:visible;mso-wrap-style:square;mso-wrap-distance-left:9pt;mso-wrap-distance-top:0;mso-wrap-distance-right:9pt;mso-wrap-distance-bottom:0;mso-position-horizontal:absolute;mso-position-horizontal-relative:text;mso-position-vertical:absolute;mso-position-vertical-relative:text;v-text-anchor:top" o:gfxdata="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" stroked="f">
+              <v:shape w14:anchorId="64AFC1F2" id="Zone de texte 17" o:spid="_x0000_s1039" type="#_x0000_t202" style="position:absolute;margin-left:0;margin-top:271.7pt;width:453.6pt;height:.05pt;z-index:251731968;visibility:visible;mso-wrap-style:square;mso-wrap-distance-left:9pt;mso-wrap-distance-top:0;mso-wrap-distance-right:9pt;mso-wrap-distance-bottom:0;mso-position-horizontal:absolute;mso-position-horizontal-relative:text;mso-position-vertical:absolute;mso-position-vertical-relative:text;v-text-anchor:top" o:gfxdata="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" stroked="f">
                 <v:textbox style="mso-fit-shape-to-text:t" inset="0,0,0,0">
                   <w:txbxContent>
                     <w:p>
@@ -4910,27 +5739,49 @@
                           <w:noProof/>
                         </w:rPr>
                       </w:pPr>
-                      <w:bookmarkStart w:id="37" w:name="_Ref535997957"/>
-                      <w:bookmarkStart w:id="38" w:name="_Toc535998921"/>
+                      <w:bookmarkStart w:id="43" w:name="_Ref535997957"/>
+                      <w:bookmarkStart w:id="44" w:name="_Toc536481336"/>
                       <w:r>
                         <w:t xml:space="preserve">Figure </w:t>
                       </w:r>
-                      <w:fldSimple w:instr=" SEQ Figure \* ARABIC ">
-                        <w:r>
-                          <w:rPr>
-                            <w:noProof/>
-                          </w:rPr>
-                          <w:t>9</w:t>
-                        </w:r>
-                      </w:fldSimple>
-                      <w:bookmarkEnd w:id="37"/>
+                      <w:r>
+                        <w:rPr>
+                          <w:noProof/>
+                        </w:rPr>
+                        <w:fldChar w:fldCharType="begin"/>
+                      </w:r>
+                      <w:r>
+                        <w:rPr>
+                          <w:noProof/>
+                        </w:rPr>
+                        <w:instrText xml:space="preserve"> SEQ Figure \* ARABIC </w:instrText>
+                      </w:r>
+                      <w:r>
+                        <w:rPr>
+                          <w:noProof/>
+                        </w:rPr>
+                        <w:fldChar w:fldCharType="separate"/>
+                      </w:r>
+                      <w:r>
+                        <w:rPr>
+                          <w:noProof/>
+                        </w:rPr>
+                        <w:t>9</w:t>
+                      </w:r>
+                      <w:r>
+                        <w:rPr>
+                          <w:noProof/>
+                        </w:rPr>
+                        <w:fldChar w:fldCharType="end"/>
+                      </w:r>
+                      <w:bookmarkEnd w:id="43"/>
                       <w:r>
                         <w:t xml:space="preserve">: </w:t>
                       </w:r>
                       <w:r>
                         <w:t>Capture d'une exécution d'un second client de l'étape 1</w:t>
                       </w:r>
-                      <w:bookmarkEnd w:id="38"/>
+                      <w:bookmarkEnd w:id="44"/>
                     </w:p>
                   </w:txbxContent>
                 </v:textbox>
@@ -4944,501 +5795,33 @@
         <w:rPr>
           <w:noProof/>
         </w:rPr>
-        <mc:AlternateContent>
-          <mc:Choice Requires="wps">
-            <w:drawing>
-              <wp:anchor distT="0" distB="0" distL="114300" distR="114300" simplePos="0" relativeHeight="251726848" behindDoc="0" locked="0" layoutInCell="1" allowOverlap="1" wp14:anchorId="66A68C9C" wp14:editId="01AD1CB4">
-                <wp:simplePos x="0" y="0"/>
-                <wp:positionH relativeFrom="margin">
-                  <wp:posOffset>1013460</wp:posOffset>
-                </wp:positionH>
-                <wp:positionV relativeFrom="paragraph">
-                  <wp:posOffset>813435</wp:posOffset>
-                </wp:positionV>
-                <wp:extent cx="3733800" cy="180975"/>
-                <wp:effectExtent l="0" t="0" r="0" b="9525"/>
-                <wp:wrapSquare wrapText="bothSides"/>
-                <wp:docPr id="12" name="Zone de texte 12"/>
-                <wp:cNvGraphicFramePr/>
-                <a:graphic xmlns:a="http://schemas.openxmlformats.org/drawingml/2006/main">
-                  <a:graphicData uri="http://schemas.microsoft.com/office/word/2010/wordprocessingShape">
-                    <wps:wsp>
-                      <wps:cNvSpPr txBox="1"/>
-                      <wps:spPr>
-                        <a:xfrm>
-                          <a:off x="0" y="0"/>
-                          <a:ext cx="3733800" cy="180975"/>
-                        </a:xfrm>
-                        <a:prstGeom prst="rect">
-                          <a:avLst/>
-                        </a:prstGeom>
-                        <a:solidFill>
-                          <a:prstClr val="white"/>
-                        </a:solidFill>
-                        <a:ln>
-                          <a:noFill/>
-                        </a:ln>
-                      </wps:spPr>
-                      <wps:txbx>
-                        <w:txbxContent>
-                          <w:p>
-                            <w:pPr>
-                              <w:pStyle w:val="Lgende"/>
-                              <w:rPr>
-                                <w:color w:val="000000" w:themeColor="text1"/>
-                                <w:sz w:val="28"/>
-                                <w:u w:val="single"/>
-                              </w:rPr>
-                            </w:pPr>
-                            <w:bookmarkStart w:id="39" w:name="_Ref535996760"/>
-                            <w:bookmarkStart w:id="40" w:name="_Ref535997552"/>
-                            <w:bookmarkStart w:id="41" w:name="_Toc535998922"/>
-                            <w:r>
-                              <w:t xml:space="preserve">Figure </w:t>
-                            </w:r>
-                            <w:fldSimple w:instr=" SEQ Figure \* ARABIC ">
-                              <w:r>
-                                <w:rPr>
-                                  <w:noProof/>
-                                </w:rPr>
-                                <w:t>7</w:t>
-                              </w:r>
-                            </w:fldSimple>
-                            <w:bookmarkEnd w:id="40"/>
-                            <w:r>
-                              <w:t xml:space="preserve">: </w:t>
-                            </w:r>
-                            <w:r>
-                              <w:t xml:space="preserve">Capture d'une exécution du </w:t>
-                            </w:r>
-                            <w:r>
-                              <w:t>Système</w:t>
-                            </w:r>
-                            <w:r>
-                              <w:t xml:space="preserve"> de l'étape 1</w:t>
-                            </w:r>
-                            <w:bookmarkEnd w:id="39"/>
-                            <w:bookmarkEnd w:id="41"/>
-                          </w:p>
-                        </w:txbxContent>
-                      </wps:txbx>
-                      <wps:bodyPr rot="0" spcFirstLastPara="0" vertOverflow="overflow" horzOverflow="overflow" vert="horz" wrap="square" lIns="0" tIns="0" rIns="0" bIns="0" numCol="1" spcCol="0" rtlCol="0" fromWordArt="0" anchor="t" anchorCtr="0" forceAA="0" compatLnSpc="1">
-                        <a:prstTxWarp prst="textNoShape">
-                          <a:avLst/>
-                        </a:prstTxWarp>
-                        <a:noAutofit/>
-                      </wps:bodyPr>
-                    </wps:wsp>
-                  </a:graphicData>
-                </a:graphic>
-                <wp14:sizeRelH relativeFrom="margin">
-                  <wp14:pctWidth>0</wp14:pctWidth>
-                </wp14:sizeRelH>
-                <wp14:sizeRelV relativeFrom="margin">
-                  <wp14:pctHeight>0</wp14:pctHeight>
-                </wp14:sizeRelV>
-              </wp:anchor>
-            </w:drawing>
-          </mc:Choice>
-          <mc:Fallback>
-            <w:pict>
-              <v:shape w14:anchorId="66A68C9C" id="Zone de texte 12" o:spid="_x0000_s1039" type="#_x0000_t202" style="position:absolute;margin-left:79.8pt;margin-top:64.05pt;width:294pt;height:14.25pt;z-index:251726848;visibility:visible;mso-wrap-style:square;mso-width-percent:0;mso-height-percent:0;mso-wrap-distance-left:9pt;mso-wrap-distance-top:0;mso-wrap-distance-right:9pt;mso-wrap-distance-bottom:0;mso-position-horizontal:absolute;mso-position-horizontal-relative:margin;mso-position-vertical:absolute;mso-position-vertical-relative:text;mso-width-percent:0;mso-height-percent:0;mso-width-relative:margin;mso-height-relative:margin;v-text-anchor:top" o:gfxdata="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" stroked="f">
-                <v:textbox inset="0,0,0,0">
-                  <w:txbxContent>
-                    <w:p>
-                      <w:pPr>
-                        <w:pStyle w:val="Lgende"/>
-                        <w:rPr>
-                          <w:color w:val="000000" w:themeColor="text1"/>
-                          <w:sz w:val="28"/>
-                          <w:u w:val="single"/>
-                        </w:rPr>
-                      </w:pPr>
-                      <w:bookmarkStart w:id="42" w:name="_Ref535996760"/>
-                      <w:bookmarkStart w:id="43" w:name="_Ref535997552"/>
-                      <w:bookmarkStart w:id="44" w:name="_Toc535998922"/>
-                      <w:r>
-                        <w:t xml:space="preserve">Figure </w:t>
-                      </w:r>
-                      <w:fldSimple w:instr=" SEQ Figure \* ARABIC ">
-                        <w:r>
-                          <w:rPr>
-                            <w:noProof/>
-                          </w:rPr>
-                          <w:t>7</w:t>
-                        </w:r>
-                      </w:fldSimple>
-                      <w:bookmarkEnd w:id="43"/>
-                      <w:r>
-                        <w:t xml:space="preserve">: </w:t>
-                      </w:r>
-                      <w:r>
-                        <w:t xml:space="preserve">Capture d'une exécution du </w:t>
-                      </w:r>
-                      <w:r>
-                        <w:t>Système</w:t>
-                      </w:r>
-                      <w:r>
-                        <w:t xml:space="preserve"> de l'étape 1</w:t>
-                      </w:r>
-                      <w:bookmarkEnd w:id="42"/>
-                      <w:bookmarkEnd w:id="44"/>
-                    </w:p>
-                  </w:txbxContent>
-                </v:textbox>
-                <w10:wrap type="square" anchorx="margin"/>
-              </v:shape>
-            </w:pict>
-          </mc:Fallback>
-        </mc:AlternateContent>
-      </w:r>
-      <w:r>
-        <w:br w:type="page"/>
+        <w:t>Enfin</w:t>
+      </w:r>
+      <w:r>
+        <w:rPr>
+          <w:noProof/>
+        </w:rPr>
+        <w:t>, nous pouvons constater que lorsque le joueur entre la commande « help », les commandes possibles lui sont bien rappelé</w:t>
+      </w:r>
+      <w:r>
+        <w:rPr>
+          <w:noProof/>
+        </w:rPr>
+        <w:t>e</w:t>
+      </w:r>
+      <w:r>
+        <w:rPr>
+          <w:noProof/>
+        </w:rPr>
+        <w:t xml:space="preserve">s. </w:t>
       </w:r>
     </w:p>
     <w:p>
       <w:pPr>
-        <w:pStyle w:val="Titre3"/>
+        <w:rPr>
+          <w:noProof/>
+        </w:rPr>
       </w:pPr>
-      <w:bookmarkStart w:id="45" w:name="_Toc535998931"/>
-      <w:r>
-        <w:lastRenderedPageBreak/>
-        <w:t>Commentaires</w:t>
-      </w:r>
-      <w:bookmarkEnd w:id="45"/>
-    </w:p>
-    <w:p>
-      <w:pPr>
-        <w:rPr>
-          <w:noProof/>
-        </w:rPr>
-      </w:pPr>
-      <w:r>
-        <w:rPr>
-          <w:noProof/>
-        </w:rPr>
-        <w:t xml:space="preserve">Sur </w:t>
-      </w:r>
-      <w:r>
-        <w:rPr>
-          <w:noProof/>
-        </w:rPr>
-        <w:t xml:space="preserve">la </w:t>
-      </w:r>
-      <w:r>
-        <w:rPr>
-          <w:noProof/>
-        </w:rPr>
-        <w:fldChar w:fldCharType="begin"/>
-      </w:r>
-      <w:r>
-        <w:rPr>
-          <w:noProof/>
-        </w:rPr>
-        <w:instrText xml:space="preserve"> REF _Ref535997552 \h </w:instrText>
-      </w:r>
-      <w:r>
-        <w:rPr>
-          <w:noProof/>
-        </w:rPr>
-      </w:r>
-      <w:r>
-        <w:rPr>
-          <w:noProof/>
-        </w:rPr>
-        <w:fldChar w:fldCharType="separate"/>
-      </w:r>
-      <w:r>
-        <w:t xml:space="preserve">Figure </w:t>
-      </w:r>
-      <w:r>
-        <w:rPr>
-          <w:noProof/>
-        </w:rPr>
-        <w:t>7</w:t>
-      </w:r>
-      <w:r>
-        <w:rPr>
-          <w:noProof/>
-        </w:rPr>
-        <w:fldChar w:fldCharType="end"/>
-      </w:r>
-      <w:r>
-        <w:rPr>
-          <w:noProof/>
-        </w:rPr>
-        <w:t xml:space="preserve">, </w:t>
-      </w:r>
-      <w:r>
-        <w:rPr>
-          <w:noProof/>
-        </w:rPr>
-        <w:t>nous pouvons observer que nous pouvons connecter plusieurs personnages en simultanées. De plus, lorsqu</w:t>
-      </w:r>
-      <w:r>
-        <w:rPr>
-          <w:noProof/>
-        </w:rPr>
-        <w:t xml:space="preserve">’un personnage se déconnecte, il peut </w:t>
-      </w:r>
-      <w:r>
-        <w:rPr>
-          <w:noProof/>
-        </w:rPr>
-        <w:t xml:space="preserve">être </w:t>
-      </w:r>
-      <w:r>
-        <w:rPr>
-          <w:noProof/>
-        </w:rPr>
-        <w:t>reconnecter avec le même nom.</w:t>
-      </w:r>
-    </w:p>
-    <w:p>
-      <w:pPr>
-        <w:rPr>
-          <w:noProof/>
-        </w:rPr>
-      </w:pPr>
-      <w:r>
-        <w:rPr>
-          <w:noProof/>
-        </w:rPr>
-        <w:t xml:space="preserve">Sur la </w:t>
-      </w:r>
-      <w:r>
-        <w:rPr>
-          <w:noProof/>
-        </w:rPr>
-        <w:fldChar w:fldCharType="begin"/>
-      </w:r>
-      <w:r>
-        <w:rPr>
-          <w:noProof/>
-        </w:rPr>
-        <w:instrText xml:space="preserve"> REF _Ref535997571 \h </w:instrText>
-      </w:r>
-      <w:r>
-        <w:rPr>
-          <w:noProof/>
-        </w:rPr>
-      </w:r>
-      <w:r>
-        <w:rPr>
-          <w:noProof/>
-        </w:rPr>
-        <w:fldChar w:fldCharType="separate"/>
-      </w:r>
-      <w:r>
-        <w:t xml:space="preserve">Figure </w:t>
-      </w:r>
-      <w:r>
-        <w:rPr>
-          <w:noProof/>
-        </w:rPr>
-        <w:t>8</w:t>
-      </w:r>
-      <w:r>
-        <w:rPr>
-          <w:noProof/>
-        </w:rPr>
-        <w:fldChar w:fldCharType="end"/>
-      </w:r>
-      <w:r>
-        <w:rPr>
-          <w:noProof/>
-        </w:rPr>
-        <w:t>, nous voyons que le peronnage « Jean » est connecté  dans la pièce de départ « 0,0 ». Quand, un second personnage « Paul » se connecte dans la même pièce de départ, le premier est bien prévenu. Les deux personnages peuvent alors communiquer entre eux, Jean reçoit bien le message de Paul. De même quand, ce dernier quitte la pièce, le personnage restant est notifié.</w:t>
-      </w:r>
-    </w:p>
-    <w:p>
-      <w:pPr>
-        <w:rPr>
-          <w:noProof/>
-        </w:rPr>
-      </w:pPr>
-      <w:r>
-        <w:rPr>
-          <w:noProof/>
-        </w:rPr>
-        <w:t xml:space="preserve">Après avoir changé de pièce, Paul ne peut plus recevoir de message envoyé par Jean comme nous pourvons le vérifier </w:t>
-      </w:r>
-      <w:r>
-        <w:rPr>
-          <w:noProof/>
-        </w:rPr>
-        <w:fldChar w:fldCharType="begin"/>
-      </w:r>
-      <w:r>
-        <w:rPr>
-          <w:noProof/>
-        </w:rPr>
-        <w:instrText xml:space="preserve"> REF _Ref535997957 \h </w:instrText>
-      </w:r>
-      <w:r>
-        <w:rPr>
-          <w:noProof/>
-        </w:rPr>
-      </w:r>
-      <w:r>
-        <w:rPr>
-          <w:noProof/>
-        </w:rPr>
-        <w:fldChar w:fldCharType="separate"/>
-      </w:r>
-      <w:r>
-        <w:t xml:space="preserve">Figure </w:t>
-      </w:r>
-      <w:r>
-        <w:rPr>
-          <w:noProof/>
-        </w:rPr>
-        <w:t>9</w:t>
-      </w:r>
-      <w:r>
-        <w:rPr>
-          <w:noProof/>
-        </w:rPr>
-        <w:fldChar w:fldCharType="end"/>
-      </w:r>
-      <w:r>
-        <w:rPr>
-          <w:noProof/>
-        </w:rPr>
-        <w:t>.</w:t>
-      </w:r>
-    </w:p>
-    <w:p>
-      <w:pPr>
-        <w:rPr>
-          <w:noProof/>
-        </w:rPr>
-      </w:pPr>
-      <w:r>
-        <w:rPr>
-          <w:noProof/>
-        </w:rPr>
-        <w:t xml:space="preserve">Concernant les directions, </w:t>
-      </w:r>
-      <w:r>
-        <w:rPr>
-          <w:noProof/>
-        </w:rPr>
-        <w:t xml:space="preserve">la pièce de départ se trouvant à l’extrémité sud-ouest du damier, le personnage ne peut aller au Sud ni à l’est depuis la pièce de départ, et un message l’en notifie bien. Si le personnage va dans une direction où une pièce existe, le serveur lui notifie de la pièce où il arrive et si d’autre joueurs sont présents. </w:t>
-      </w:r>
-    </w:p>
-    <w:p>
-      <w:pPr>
-        <w:rPr>
-          <w:noProof/>
-        </w:rPr>
-      </w:pPr>
-      <w:r>
-        <w:rPr>
-          <w:noProof/>
-        </w:rPr>
-        <w:t>Enfin si le joueur entre la commande « quitter », il est bien déconnecter du serveur</w:t>
-      </w:r>
-      <w:r>
-        <w:rPr>
-          <w:noProof/>
-        </w:rPr>
-        <w:t xml:space="preserve"> et le processus est bien terminé</w:t>
-      </w:r>
-      <w:r>
-        <w:rPr>
-          <w:noProof/>
-        </w:rPr>
-        <w:t>. O</w:t>
-      </w:r>
-      <w:r>
-        <w:rPr>
-          <w:noProof/>
-        </w:rPr>
-        <w:t xml:space="preserve">n peut alors se reconnecter avec son nom, et seulement alors. Comme nous pouvons le voir au déut de la </w:t>
-      </w:r>
-      <w:r>
-        <w:rPr>
-          <w:noProof/>
-        </w:rPr>
-        <w:fldChar w:fldCharType="begin"/>
-      </w:r>
-      <w:r>
-        <w:rPr>
-          <w:noProof/>
-        </w:rPr>
-        <w:instrText xml:space="preserve"> REF _Ref535997957 \h </w:instrText>
-      </w:r>
-      <w:r>
-        <w:rPr>
-          <w:noProof/>
-        </w:rPr>
-      </w:r>
-      <w:r>
-        <w:rPr>
-          <w:noProof/>
-        </w:rPr>
-        <w:fldChar w:fldCharType="separate"/>
-      </w:r>
-      <w:r>
-        <w:t xml:space="preserve">Figure </w:t>
-      </w:r>
-      <w:r>
-        <w:rPr>
-          <w:noProof/>
-        </w:rPr>
-        <w:t>9</w:t>
-      </w:r>
-      <w:r>
-        <w:rPr>
-          <w:noProof/>
-        </w:rPr>
-        <w:fldChar w:fldCharType="end"/>
-      </w:r>
-      <w:r>
-        <w:rPr>
-          <w:noProof/>
-        </w:rPr>
-        <w:t>, Jean étant connecté, on ne peut pas se connecter avec son nom.</w:t>
-      </w:r>
-    </w:p>
-    <w:p>
-      <w:pPr>
-        <w:rPr>
-          <w:noProof/>
-        </w:rPr>
-      </w:pPr>
-      <w:r>
-        <w:rPr>
-          <w:noProof/>
-        </w:rPr>
-        <w:t xml:space="preserve">On observe de plus sur cette dernière capture que pour communiquer avec d’autres personnages, le joueur doit bien précéder son message par « ‘’ ». </w:t>
-      </w:r>
-      <w:r>
-        <w:rPr>
-          <w:noProof/>
-        </w:rPr>
-        <w:t>Sinon, le client est notifié que la commande n’est pas reconnue.</w:t>
-      </w:r>
-    </w:p>
-    <w:p>
-      <w:pPr>
-        <w:rPr>
-          <w:noProof/>
-        </w:rPr>
-      </w:pPr>
-      <w:r>
-        <w:rPr>
-          <w:noProof/>
-        </w:rPr>
-        <w:t>Enfin</w:t>
-      </w:r>
-      <w:r>
-        <w:rPr>
-          <w:noProof/>
-        </w:rPr>
-        <w:t xml:space="preserve">, nous pouvons constater que lorsque le joueur entre la commande « help », les commandes possibles lui sont bien rappelés. </w:t>
-      </w:r>
       <w:r>
         <w:rPr>
           <w:noProof/>
@@ -5483,7 +5866,7 @@
         </w:rPr>
         <w:fldChar w:fldCharType="separate"/>
       </w:r>
-      <w:hyperlink r:id="rId21" w:anchor="_Toc535998914" w:history="1">
+      <w:hyperlink r:id="rId21" w:anchor="_Toc536481328" w:history="1">
         <w:r>
           <w:rPr>
             <w:rStyle w:val="Lienhypertexte"/>
@@ -5510,7 +5893,7 @@
             <w:noProof/>
             <w:webHidden/>
           </w:rPr>
-          <w:instrText xml:space="preserve"> PAGEREF _Toc535998914 \h </w:instrText>
+          <w:instrText xml:space="preserve"> PAGEREF _Toc536481328 \h </w:instrText>
         </w:r>
         <w:r>
           <w:rPr>
@@ -5553,7 +5936,7 @@
           <w:lang w:eastAsia="fr-FR"/>
         </w:rPr>
       </w:pPr>
-      <w:hyperlink r:id="rId22" w:anchor="_Toc535998915" w:history="1">
+      <w:hyperlink r:id="rId22" w:anchor="_Toc536481329" w:history="1">
         <w:r>
           <w:rPr>
             <w:rStyle w:val="Lienhypertexte"/>
@@ -5580,7 +5963,7 @@
             <w:noProof/>
             <w:webHidden/>
           </w:rPr>
-          <w:instrText xml:space="preserve"> PAGEREF _Toc535998915 \h </w:instrText>
+          <w:instrText xml:space="preserve"> PAGEREF _Toc536481329 \h </w:instrText>
         </w:r>
         <w:r>
           <w:rPr>
@@ -5623,7 +6006,7 @@
           <w:lang w:eastAsia="fr-FR"/>
         </w:rPr>
       </w:pPr>
-      <w:hyperlink r:id="rId23" w:anchor="_Toc535998916" w:history="1">
+      <w:hyperlink r:id="rId23" w:anchor="_Toc536481330" w:history="1">
         <w:r>
           <w:rPr>
             <w:rStyle w:val="Lienhypertexte"/>
@@ -5650,7 +6033,7 @@
             <w:noProof/>
             <w:webHidden/>
           </w:rPr>
-          <w:instrText xml:space="preserve"> PAGEREF _Toc535998916 \h </w:instrText>
+          <w:instrText xml:space="preserve"> PAGEREF _Toc536481330 \h </w:instrText>
         </w:r>
         <w:r>
           <w:rPr>
@@ -5693,7 +6076,7 @@
           <w:lang w:eastAsia="fr-FR"/>
         </w:rPr>
       </w:pPr>
-      <w:hyperlink r:id="rId24" w:anchor="_Toc535998917" w:history="1">
+      <w:hyperlink r:id="rId24" w:anchor="_Toc536481331" w:history="1">
         <w:r>
           <w:rPr>
             <w:rStyle w:val="Lienhypertexte"/>
@@ -5720,7 +6103,7 @@
             <w:noProof/>
             <w:webHidden/>
           </w:rPr>
-          <w:instrText xml:space="preserve"> PAGEREF _Toc535998917 \h </w:instrText>
+          <w:instrText xml:space="preserve"> PAGEREF _Toc536481331 \h </w:instrText>
         </w:r>
         <w:r>
           <w:rPr>
@@ -5763,7 +6146,7 @@
           <w:lang w:eastAsia="fr-FR"/>
         </w:rPr>
       </w:pPr>
-      <w:hyperlink r:id="rId25" w:anchor="_Toc535998918" w:history="1">
+      <w:hyperlink r:id="rId25" w:anchor="_Toc536481332" w:history="1">
         <w:r>
           <w:rPr>
             <w:rStyle w:val="Lienhypertexte"/>
@@ -5790,7 +6173,7 @@
             <w:noProof/>
             <w:webHidden/>
           </w:rPr>
-          <w:instrText xml:space="preserve"> PAGEREF _Toc535998918 \h </w:instrText>
+          <w:instrText xml:space="preserve"> PAGEREF _Toc536481332 \h </w:instrText>
         </w:r>
         <w:r>
           <w:rPr>
@@ -5833,7 +6216,7 @@
           <w:lang w:eastAsia="fr-FR"/>
         </w:rPr>
       </w:pPr>
-      <w:hyperlink r:id="rId26" w:anchor="_Toc535998919" w:history="1">
+      <w:hyperlink r:id="rId26" w:anchor="_Toc536481333" w:history="1">
         <w:r>
           <w:rPr>
             <w:rStyle w:val="Lienhypertexte"/>
@@ -5860,7 +6243,7 @@
             <w:noProof/>
             <w:webHidden/>
           </w:rPr>
-          <w:instrText xml:space="preserve"> PAGEREF _Toc535998919 \h </w:instrText>
+          <w:instrText xml:space="preserve"> PAGEREF _Toc536481333 \h </w:instrText>
         </w:r>
         <w:r>
           <w:rPr>
@@ -5903,13 +6286,13 @@
           <w:lang w:eastAsia="fr-FR"/>
         </w:rPr>
       </w:pPr>
-      <w:hyperlink r:id="rId27" w:anchor="_Toc535998920" w:history="1">
+      <w:hyperlink r:id="rId27" w:anchor="_Toc536481334" w:history="1">
         <w:r>
           <w:rPr>
             <w:rStyle w:val="Lienhypertexte"/>
             <w:noProof/>
           </w:rPr>
-          <w:t>Figure 8: Capture d'une exécution d'un premier client de l'étape 1</w:t>
+          <w:t>Figure 7: Capture d'une exécution du Système de l'étape 1</w:t>
         </w:r>
         <w:r>
           <w:rPr>
@@ -5930,7 +6313,7 @@
             <w:noProof/>
             <w:webHidden/>
           </w:rPr>
-          <w:instrText xml:space="preserve"> PAGEREF _Toc535998920 \h </w:instrText>
+          <w:instrText xml:space="preserve"> PAGEREF _Toc536481334 \h </w:instrText>
         </w:r>
         <w:r>
           <w:rPr>
@@ -5973,13 +6356,13 @@
           <w:lang w:eastAsia="fr-FR"/>
         </w:rPr>
       </w:pPr>
-      <w:hyperlink r:id="rId28" w:anchor="_Toc535998921" w:history="1">
+      <w:hyperlink r:id="rId28" w:anchor="_Toc536481335" w:history="1">
         <w:r>
           <w:rPr>
             <w:rStyle w:val="Lienhypertexte"/>
             <w:noProof/>
           </w:rPr>
-          <w:t>Figure 9: Capture d'une exécution d'un second client de l'étape 1</w:t>
+          <w:t>Figure 8: Capture d'une exécution d'un premier client de l'étape 1</w:t>
         </w:r>
         <w:r>
           <w:rPr>
@@ -6000,7 +6383,7 @@
             <w:noProof/>
             <w:webHidden/>
           </w:rPr>
-          <w:instrText xml:space="preserve"> PAGEREF _Toc535998921 \h </w:instrText>
+          <w:instrText xml:space="preserve"> PAGEREF _Toc536481335 \h </w:instrText>
         </w:r>
         <w:r>
           <w:rPr>
@@ -6043,13 +6426,13 @@
           <w:lang w:eastAsia="fr-FR"/>
         </w:rPr>
       </w:pPr>
-      <w:hyperlink r:id="rId29" w:anchor="_Toc535998922" w:history="1">
+      <w:hyperlink r:id="rId29" w:anchor="_Toc536481336" w:history="1">
         <w:r>
           <w:rPr>
             <w:rStyle w:val="Lienhypertexte"/>
             <w:noProof/>
           </w:rPr>
-          <w:t>Figure 7: Capture d'une exécution du Système de l'étape 1</w:t>
+          <w:t>Figure 9: Capture d'une exécution d'un second client de l'étape 1</w:t>
         </w:r>
         <w:r>
           <w:rPr>
@@ -6070,7 +6453,7 @@
             <w:noProof/>
             <w:webHidden/>
           </w:rPr>
-          <w:instrText xml:space="preserve"> PAGEREF _Toc535998922 \h </w:instrText>
+          <w:instrText xml:space="preserve"> PAGEREF _Toc536481336 \h </w:instrText>
         </w:r>
         <w:r>
           <w:rPr>
@@ -6090,7 +6473,7 @@
             <w:noProof/>
             <w:webHidden/>
           </w:rPr>
-          <w:t>8</w:t>
+          <w:t>9</w:t>
         </w:r>
         <w:r>
           <w:rPr>
@@ -7587,8 +7970,10 @@
     <w:rsid w:val="003F070A"/>
     <w:rsid w:val="004057A9"/>
     <w:rsid w:val="00626793"/>
+    <w:rsid w:val="006C600E"/>
     <w:rsid w:val="006D2851"/>
     <w:rsid w:val="007B2E11"/>
+    <w:rsid w:val="00832BCF"/>
     <w:rsid w:val="00834CF7"/>
     <w:rsid w:val="0091151A"/>
     <w:rsid w:val="00C3451E"/>
@@ -8377,7 +8762,7 @@
 <CoverPageProperties xmlns="http://schemas.microsoft.com/office/2006/coverPageProps">
   <PublishDate>2019-01-30T00:00:00</PublishDate>
   <Abstract/>
-  <CompanyAddress>118 Route de Narbonne, 31062 Toulouse</CompanyAddress>
+  <CompanyAddress>118 route de Narbonne, 31062 Toulouse</CompanyAddress>
   <CompanyPhone/>
   <CompanyFax/>
   <CompanyEmail/>
@@ -8397,7 +8782,7 @@
 </file>
 
 <file path=customXml/itemProps2.xml><?xml version="1.0" encoding="utf-8"?>
-<ds:datastoreItem xmlns:ds="http://schemas.openxmlformats.org/officeDocument/2006/customXml" ds:itemID="{1C86104A-1484-4BE2-8166-0604AE2B773D}">
+<ds:datastoreItem xmlns:ds="http://schemas.openxmlformats.org/officeDocument/2006/customXml" ds:itemID="{9AC97D83-12F0-4C87-A85C-DE7239A051EF}">
   <ds:schemaRefs>
     <ds:schemaRef ds:uri="http://schemas.openxmlformats.org/officeDocument/2006/bibliography"/>
   </ds:schemaRefs>
